--- a/2018/Ноябрь/01.11/Ткаченко  КГ.docx
+++ b/2018/Ноябрь/01.11/Ткаченко  КГ.docx
@@ -8,11 +8,15 @@
         <w:ind w:left="-567" w:right="-58"/>
         <w:rPr>
           <w:b w:val="0"/>
+          <w:sz w:val="24"/>
+          <w:szCs w:val="24"/>
         </w:rPr>
       </w:pPr>
       <w:r>
         <w:rPr>
           <w:b w:val="0"/>
+          <w:sz w:val="24"/>
+          <w:szCs w:val="24"/>
         </w:rPr>
         <w:t>Выписной эпикриз</w:t>
       </w:r>
@@ -23,15 +27,29 @@
         <w:ind w:left="-567"/>
         <w:rPr>
           <w:b/>
+          <w:sz w:val="24"/>
+          <w:szCs w:val="24"/>
         </w:rPr>
       </w:pPr>
       <w:r>
+        <w:rPr>
+          <w:sz w:val="24"/>
+          <w:szCs w:val="24"/>
+        </w:rPr>
         <w:t xml:space="preserve">Из истории болезни № </w:t>
       </w:r>
       <w:r>
+        <w:rPr>
+          <w:sz w:val="24"/>
+          <w:szCs w:val="24"/>
+        </w:rPr>
         <w:t xml:space="preserve"> </w:t>
       </w:r>
       <w:r>
+        <w:rPr>
+          <w:sz w:val="24"/>
+          <w:szCs w:val="24"/>
+        </w:rPr>
         <w:t>1415</w:t>
       </w:r>
     </w:p>
@@ -39,17 +57,24 @@
       <w:pPr>
         <w:pStyle w:val="5"/>
         <w:ind w:left="-567"/>
+        <w:rPr>
+          <w:sz w:val="24"/>
+          <w:szCs w:val="24"/>
+        </w:rPr>
       </w:pPr>
       <w:r>
+        <w:rPr>
+          <w:sz w:val="24"/>
+          <w:szCs w:val="24"/>
+        </w:rPr>
         <w:t xml:space="preserve">Ф.И.О: </w:t>
       </w:r>
-      <w:bookmarkStart w:id="0" w:name="_GoBack"/>
-      <w:r>
-        <w:t xml:space="preserve">Ткаченко </w:t>
-      </w:r>
-      <w:bookmarkEnd w:id="0"/>
-      <w:r>
-        <w:t>Карина Геннадиевна</w:t>
+      <w:r>
+        <w:rPr>
+          <w:sz w:val="24"/>
+          <w:szCs w:val="24"/>
+        </w:rPr>
+        <w:t>Ткаченко Карина Геннадиевна</w:t>
       </w:r>
     </w:p>
     <w:p>
@@ -57,35 +82,29 @@
         <w:ind w:left="-567"/>
         <w:jc w:val="both"/>
         <w:rPr>
-          <w:sz w:val="28"/>
-          <w:szCs w:val="20"/>
           <w:lang w:val="ru-RU"/>
         </w:rPr>
       </w:pPr>
       <w:r>
         <w:rPr>
-          <w:sz w:val="28"/>
           <w:lang w:val="ru-RU"/>
         </w:rPr>
         <w:t>Год рождения:</w:t>
       </w:r>
       <w:r>
         <w:rPr>
-          <w:sz w:val="28"/>
           <w:lang w:val="ru-RU"/>
         </w:rPr>
         <w:t xml:space="preserve"> </w:t>
       </w:r>
       <w:r>
         <w:rPr>
-          <w:sz w:val="28"/>
           <w:lang w:val="ru-RU"/>
         </w:rPr>
         <w:t>19</w:t>
       </w:r>
       <w:r>
         <w:rPr>
-          <w:sz w:val="28"/>
           <w:lang w:val="ru-RU"/>
         </w:rPr>
         <w:t>95</w:t>
@@ -96,20 +115,17 @@
         <w:ind w:left="-567"/>
         <w:jc w:val="both"/>
         <w:rPr>
-          <w:sz w:val="28"/>
           <w:lang w:val="ru-RU"/>
         </w:rPr>
       </w:pPr>
       <w:r>
         <w:rPr>
-          <w:sz w:val="28"/>
           <w:lang w:val="ru-RU"/>
         </w:rPr>
         <w:t xml:space="preserve">Место жительства: </w:t>
       </w:r>
       <w:r>
         <w:rPr>
-          <w:sz w:val="28"/>
           <w:lang w:val="ru-RU"/>
         </w:rPr>
         <w:t xml:space="preserve">Днепровская </w:t>
@@ -118,7 +134,6 @@
       <w:proofErr w:type="gramStart"/>
       <w:r>
         <w:rPr>
-          <w:sz w:val="28"/>
           <w:lang w:val="ru-RU"/>
         </w:rPr>
         <w:t>обл</w:t>
@@ -127,7 +142,6 @@
       <w:proofErr w:type="gramEnd"/>
       <w:r>
         <w:rPr>
-          <w:sz w:val="28"/>
           <w:lang w:val="ru-RU"/>
         </w:rPr>
         <w:t xml:space="preserve"> с. </w:t>
@@ -135,7 +149,6 @@
       <w:proofErr w:type="spellStart"/>
       <w:r>
         <w:rPr>
-          <w:sz w:val="28"/>
           <w:lang w:val="ru-RU"/>
         </w:rPr>
         <w:t>Червоноукраинка</w:t>
@@ -143,7 +156,6 @@
       <w:proofErr w:type="spellEnd"/>
       <w:r>
         <w:rPr>
-          <w:sz w:val="28"/>
           <w:lang w:val="ru-RU"/>
         </w:rPr>
         <w:t xml:space="preserve"> ул. Победы 50</w:t>
@@ -154,51 +166,46 @@
         <w:ind w:left="-567"/>
         <w:jc w:val="both"/>
         <w:rPr>
-          <w:sz w:val="28"/>
-          <w:szCs w:val="20"/>
           <w:lang w:val="ru-RU"/>
         </w:rPr>
       </w:pPr>
       <w:r>
         <w:rPr>
-          <w:sz w:val="28"/>
-          <w:lang w:val="ru-RU"/>
-        </w:rPr>
-        <w:t xml:space="preserve">Место работы: </w:t>
+          <w:lang w:val="ru-RU"/>
+        </w:rPr>
+        <w:t>П</w:t>
+      </w:r>
+      <w:r>
+        <w:rPr>
+          <w:lang w:val="ru-RU"/>
+        </w:rPr>
+        <w:t>р</w:t>
+      </w:r>
+      <w:r>
+        <w:rPr>
+          <w:lang w:val="ru-RU"/>
+        </w:rPr>
+        <w:t>оживает</w:t>
+      </w:r>
+      <w:r>
+        <w:rPr>
+          <w:lang w:val="ru-RU"/>
+        </w:rPr>
+        <w:t xml:space="preserve">:  г. Запорожье, ул.  </w:t>
       </w:r>
       <w:proofErr w:type="spellStart"/>
-      <w:proofErr w:type="gramStart"/>
-      <w:r>
-        <w:rPr>
-          <w:sz w:val="28"/>
-          <w:lang w:val="ru-RU"/>
-        </w:rPr>
-        <w:t>инв</w:t>
+      <w:r>
+        <w:rPr>
+          <w:lang w:val="ru-RU"/>
+        </w:rPr>
+        <w:t>Хортицкое</w:t>
       </w:r>
       <w:proofErr w:type="spellEnd"/>
-      <w:proofErr w:type="gramEnd"/>
-      <w:r>
-        <w:rPr>
-          <w:sz w:val="28"/>
-          <w:lang w:val="ru-RU"/>
-        </w:rPr>
-        <w:t xml:space="preserve"> Ш </w:t>
-      </w:r>
-      <w:proofErr w:type="spellStart"/>
-      <w:r>
-        <w:rPr>
-          <w:sz w:val="28"/>
-          <w:lang w:val="ru-RU"/>
-        </w:rPr>
-        <w:t>гр</w:t>
-      </w:r>
-      <w:proofErr w:type="spellEnd"/>
-      <w:r>
-        <w:rPr>
-          <w:sz w:val="28"/>
-          <w:lang w:val="ru-RU"/>
-        </w:rPr>
-        <w:t xml:space="preserve">  г/р</w:t>
+      <w:r>
+        <w:rPr>
+          <w:lang w:val="ru-RU"/>
+        </w:rPr>
+        <w:t xml:space="preserve"> шоссе 36-47</w:t>
       </w:r>
     </w:p>
     <w:p>
@@ -206,14 +213,57 @@
         <w:ind w:left="-567"/>
         <w:jc w:val="both"/>
         <w:rPr>
-          <w:sz w:val="28"/>
+          <w:lang w:val="ru-RU"/>
+        </w:rPr>
+      </w:pPr>
+      <w:r>
+        <w:rPr>
+          <w:lang w:val="ru-RU"/>
+        </w:rPr>
+        <w:t xml:space="preserve">Место работы: </w:t>
+      </w:r>
+      <w:proofErr w:type="spellStart"/>
+      <w:proofErr w:type="gramStart"/>
+      <w:r>
+        <w:rPr>
+          <w:lang w:val="ru-RU"/>
+        </w:rPr>
+        <w:t>инв</w:t>
+      </w:r>
+      <w:proofErr w:type="spellEnd"/>
+      <w:proofErr w:type="gramEnd"/>
+      <w:r>
+        <w:rPr>
+          <w:lang w:val="ru-RU"/>
+        </w:rPr>
+        <w:t xml:space="preserve"> Ш </w:t>
+      </w:r>
+      <w:proofErr w:type="spellStart"/>
+      <w:r>
+        <w:rPr>
+          <w:lang w:val="ru-RU"/>
+        </w:rPr>
+        <w:t>гр</w:t>
+      </w:r>
+      <w:proofErr w:type="spellEnd"/>
+      <w:r>
+        <w:rPr>
+          <w:lang w:val="ru-RU"/>
+        </w:rPr>
+        <w:t xml:space="preserve">  г/р</w:t>
+      </w:r>
+    </w:p>
+    <w:p>
+      <w:pPr>
+        <w:ind w:left="-567"/>
+        <w:jc w:val="both"/>
+        <w:rPr>
           <w:lang w:val="ru-RU"/>
         </w:rPr>
       </w:pPr>
       <w:sdt>
         <w:sdtPr>
           <w:rPr>
-            <w:sz w:val="28"/>
             <w:lang w:val="ru-RU"/>
           </w:rPr>
           <w:id w:val="-898747501"/>
@@ -229,7 +279,6 @@
         <w:sdtContent>
           <w:r>
             <w:rPr>
-              <w:sz w:val="28"/>
               <w:lang w:val="ru-RU"/>
             </w:rPr>
             <w:t xml:space="preserve">Находился </w:t>
@@ -238,95 +287,100 @@
       </w:sdt>
       <w:r>
         <w:rPr>
-          <w:sz w:val="28"/>
           <w:lang w:val="ru-RU"/>
         </w:rPr>
         <w:t xml:space="preserve"> на лечении с </w:t>
       </w:r>
       <w:r>
         <w:rPr>
-          <w:sz w:val="28"/>
           <w:lang w:val="ru-RU"/>
         </w:rPr>
         <w:t xml:space="preserve">  </w:t>
       </w:r>
-      <w:bookmarkStart w:id="1" w:name="c"/>
-      <w:r>
-        <w:rPr>
-          <w:sz w:val="28"/>
+      <w:bookmarkStart w:id="0" w:name="c"/>
+      <w:r>
+        <w:rPr>
+          <w:lang w:val="ru-RU"/>
+        </w:rPr>
+        <w:t>29</w:t>
+      </w:r>
+      <w:r>
+        <w:rPr>
           <w:lang w:val="ru-RU"/>
         </w:rPr>
         <w:t>.</w:t>
       </w:r>
       <w:r>
         <w:rPr>
-          <w:sz w:val="28"/>
           <w:lang w:val="ru-RU"/>
         </w:rPr>
         <w:t>10.18</w:t>
       </w:r>
       <w:r>
         <w:rPr>
-          <w:sz w:val="28"/>
           <w:lang w:val="ru-RU"/>
         </w:rPr>
         <w:t xml:space="preserve"> </w:t>
       </w:r>
       <w:r>
         <w:rPr>
-          <w:sz w:val="28"/>
           <w:lang w:val="ru-RU"/>
         </w:rPr>
         <w:t xml:space="preserve"> </w:t>
       </w:r>
+      <w:bookmarkEnd w:id="0"/>
+      <w:r>
+        <w:rPr>
+          <w:lang w:val="ru-RU"/>
+        </w:rPr>
+        <w:t xml:space="preserve">по   </w:t>
+      </w:r>
+      <w:bookmarkStart w:id="1" w:name="по"/>
+      <w:r>
+        <w:rPr>
+          <w:lang w:val="ru-RU"/>
+        </w:rPr>
+        <w:t xml:space="preserve">  </w:t>
+      </w:r>
+      <w:r>
+        <w:rPr>
+          <w:lang w:val="ru-RU"/>
+        </w:rPr>
+        <w:t>02</w:t>
+      </w:r>
+      <w:r>
+        <w:rPr>
+          <w:lang w:val="ru-RU"/>
+        </w:rPr>
+        <w:t>.</w:t>
+      </w:r>
+      <w:r>
+        <w:rPr>
+          <w:lang w:val="ru-RU"/>
+        </w:rPr>
+        <w:t>11</w:t>
+      </w:r>
+      <w:r>
+        <w:rPr>
+          <w:lang w:val="ru-RU"/>
+        </w:rPr>
+        <w:t>.18</w:t>
+      </w:r>
+      <w:r>
+        <w:rPr>
+          <w:lang w:val="ru-RU"/>
+        </w:rPr>
+        <w:t xml:space="preserve"> </w:t>
+      </w:r>
+      <w:r>
+        <w:rPr>
+          <w:lang w:val="ru-RU"/>
+        </w:rPr>
+        <w:t xml:space="preserve"> </w:t>
+      </w:r>
       <w:bookmarkEnd w:id="1"/>
       <w:r>
         <w:rPr>
-          <w:sz w:val="28"/>
-          <w:lang w:val="ru-RU"/>
-        </w:rPr>
-        <w:t xml:space="preserve">по   </w:t>
-      </w:r>
-      <w:bookmarkStart w:id="2" w:name="по"/>
-      <w:r>
-        <w:rPr>
-          <w:sz w:val="28"/>
-          <w:lang w:val="ru-RU"/>
-        </w:rPr>
-        <w:t xml:space="preserve">  .</w:t>
-      </w:r>
-      <w:r>
-        <w:rPr>
-          <w:sz w:val="28"/>
-          <w:lang w:val="ru-RU"/>
-        </w:rPr>
-        <w:t>11</w:t>
-      </w:r>
-      <w:r>
-        <w:rPr>
-          <w:sz w:val="28"/>
-          <w:lang w:val="ru-RU"/>
-        </w:rPr>
-        <w:t>.18</w:t>
-      </w:r>
-      <w:r>
-        <w:rPr>
-          <w:sz w:val="28"/>
-          <w:lang w:val="ru-RU"/>
-        </w:rPr>
-        <w:t xml:space="preserve"> </w:t>
-      </w:r>
-      <w:r>
-        <w:rPr>
-          <w:sz w:val="28"/>
-          <w:lang w:val="ru-RU"/>
-        </w:rPr>
-        <w:t xml:space="preserve"> </w:t>
-      </w:r>
-      <w:bookmarkEnd w:id="2"/>
-      <w:r>
-        <w:rPr>
-          <w:sz w:val="28"/>
           <w:lang w:val="ru-RU"/>
         </w:rPr>
         <w:t xml:space="preserve">в </w:t>
@@ -334,7 +388,6 @@
       <w:sdt>
         <w:sdtPr>
           <w:rPr>
-            <w:sz w:val="28"/>
             <w:lang w:val="ru-RU"/>
           </w:rPr>
           <w:id w:val="-690990251"/>
@@ -348,21 +401,39 @@
         </w:sdtPr>
         <w:sdtEndPr/>
         <w:sdtContent>
+          <w:proofErr w:type="spellStart"/>
           <w:r>
             <w:rPr>
-              <w:sz w:val="28"/>
               <w:lang w:val="ru-RU"/>
             </w:rPr>
-            <w:t>энд.</w:t>
+            <w:t>диаб</w:t>
+          </w:r>
+          <w:proofErr w:type="spellEnd"/>
+          <w:r>
+            <w:rPr>
+              <w:lang w:val="ru-RU"/>
+            </w:rPr>
+            <w:t>.</w:t>
           </w:r>
         </w:sdtContent>
       </w:sdt>
       <w:r>
         <w:rPr>
-          <w:sz w:val="28"/>
           <w:lang w:val="ru-RU"/>
         </w:rPr>
         <w:t xml:space="preserve">  отд.</w:t>
+      </w:r>
+      <w:r>
+        <w:rPr>
+          <w:lang w:val="ru-RU"/>
+        </w:rPr>
+        <w:t xml:space="preserve"> (ОИТ</w:t>
+      </w:r>
+      <w:r>
+        <w:rPr>
+          <w:lang w:val="ru-RU"/>
+        </w:rPr>
+        <w:t>)</w:t>
       </w:r>
     </w:p>
     <w:p>
@@ -370,15 +441,11 @@
         <w:ind w:left="-567"/>
         <w:jc w:val="both"/>
         <w:rPr>
-          <w:sz w:val="28"/>
-          <w:szCs w:val="28"/>
           <w:lang w:val="ru-RU"/>
         </w:rPr>
       </w:pPr>
       <w:r>
         <w:rPr>
-          <w:sz w:val="28"/>
-          <w:szCs w:val="28"/>
           <w:u w:val="single"/>
           <w:lang w:val="ru-RU"/>
         </w:rPr>
@@ -386,71 +453,39 @@
       </w:r>
       <w:r>
         <w:rPr>
-          <w:sz w:val="28"/>
-          <w:szCs w:val="28"/>
           <w:lang w:val="ru-RU"/>
         </w:rPr>
         <w:t>:</w:t>
       </w:r>
-      <w:bookmarkStart w:id="3" w:name="дз"/>
-      <w:bookmarkEnd w:id="3"/>
-      <w:r>
-        <w:rPr>
-          <w:sz w:val="28"/>
-          <w:szCs w:val="28"/>
-          <w:lang w:val="ru-RU"/>
-        </w:rPr>
-        <w:t xml:space="preserve">  </w:t>
-      </w:r>
-      <w:r>
-        <w:rPr>
-          <w:sz w:val="26"/>
-          <w:szCs w:val="26"/>
-          <w:lang w:val="ru-RU"/>
-        </w:rPr>
-        <w:t>Сахарный диабет, тип</w:t>
-      </w:r>
-      <w:proofErr w:type="gramStart"/>
-      <w:r>
-        <w:rPr>
-          <w:sz w:val="26"/>
-          <w:szCs w:val="26"/>
-          <w:lang w:val="ru-RU"/>
-        </w:rPr>
-        <w:t xml:space="preserve"> ,</w:t>
-      </w:r>
-      <w:proofErr w:type="gramEnd"/>
-      <w:r>
-        <w:rPr>
-          <w:sz w:val="26"/>
-          <w:szCs w:val="26"/>
+      <w:bookmarkStart w:id="2" w:name="дз"/>
+      <w:bookmarkEnd w:id="2"/>
+      <w:r>
+        <w:rPr>
+          <w:lang w:val="ru-RU"/>
+        </w:rPr>
+        <w:t xml:space="preserve">  Сахарный диабет, тип </w:t>
+      </w:r>
+      <w:r>
+        <w:rPr>
+          <w:lang w:val="ru-RU"/>
+        </w:rPr>
+        <w:t>1</w:t>
+      </w:r>
+      <w:r>
+        <w:rPr>
+          <w:lang w:val="ru-RU"/>
+        </w:rPr>
+        <w:t xml:space="preserve">, </w:t>
+      </w:r>
+      <w:r>
+        <w:rPr>
           <w:lang w:val="ru-RU"/>
         </w:rPr>
         <w:t xml:space="preserve"> </w:t>
-      </w:r>
-      <w:proofErr w:type="spellStart"/>
-      <w:r>
-        <w:rPr>
-          <w:sz w:val="26"/>
-          <w:szCs w:val="26"/>
-          <w:lang w:val="ru-RU"/>
-        </w:rPr>
-        <w:t>вторичноинсулинзависимый</w:t>
-      </w:r>
-      <w:proofErr w:type="spellEnd"/>
-      <w:r>
-        <w:rPr>
-          <w:sz w:val="26"/>
-          <w:szCs w:val="26"/>
-          <w:lang w:val="ru-RU"/>
-        </w:rPr>
-        <w:t xml:space="preserve">, </w:t>
       </w:r>
       <w:sdt>
         <w:sdtPr>
           <w:rPr>
-            <w:sz w:val="26"/>
-            <w:szCs w:val="26"/>
             <w:lang w:val="ru-RU"/>
           </w:rPr>
           <w:id w:val="355073878"/>
@@ -467,26 +502,20 @@
         <w:sdtContent>
           <w:r>
             <w:rPr>
-              <w:sz w:val="26"/>
-              <w:szCs w:val="26"/>
               <w:lang w:val="ru-RU"/>
             </w:rPr>
-            <w:t>средней тяжести,</w:t>
+            <w:t>тяжелая форма, лабильное течение со склонностью к гипогликемическим состояниям,</w:t>
           </w:r>
         </w:sdtContent>
       </w:sdt>
       <w:r>
         <w:rPr>
-          <w:sz w:val="26"/>
-          <w:szCs w:val="26"/>
           <w:lang w:val="ru-RU"/>
         </w:rPr>
         <w:t xml:space="preserve"> </w:t>
       </w:r>
       <w:r>
         <w:rPr>
-          <w:sz w:val="26"/>
-          <w:szCs w:val="26"/>
           <w:lang w:val="ru-RU"/>
         </w:rPr>
         <w:t xml:space="preserve">ст. </w:t>
@@ -494,8 +523,6 @@
       <w:sdt>
         <w:sdtPr>
           <w:rPr>
-            <w:sz w:val="26"/>
-            <w:szCs w:val="26"/>
             <w:lang w:val="ru-RU"/>
           </w:rPr>
           <w:alias w:val="диабет"/>
@@ -515,8 +542,6 @@
         <w:sdtContent>
           <w:r>
             <w:rPr>
-              <w:sz w:val="26"/>
-              <w:szCs w:val="26"/>
               <w:lang w:val="ru-RU"/>
             </w:rPr>
             <w:t>декомпенсации.</w:t>
@@ -525,11 +550,37 @@
       </w:sdt>
       <w:r>
         <w:rPr>
-          <w:sz w:val="26"/>
-          <w:szCs w:val="26"/>
           <w:lang w:val="ru-RU"/>
         </w:rPr>
         <w:t xml:space="preserve">  </w:t>
+      </w:r>
+      <w:r>
+        <w:rPr>
+          <w:lang w:val="ru-RU"/>
+        </w:rPr>
+        <w:t xml:space="preserve">Кетоацидотическое состояние II </w:t>
+      </w:r>
+      <w:proofErr w:type="spellStart"/>
+      <w:proofErr w:type="gramStart"/>
+      <w:r>
+        <w:rPr>
+          <w:lang w:val="ru-RU"/>
+        </w:rPr>
+        <w:t>ст</w:t>
+      </w:r>
+      <w:proofErr w:type="spellEnd"/>
+      <w:proofErr w:type="gramEnd"/>
+      <w:r>
+        <w:rPr>
+          <w:lang w:val="ru-RU"/>
+        </w:rPr>
+        <w:t xml:space="preserve">  Диабетическая ангиопатия артерий н/к. Диабетическая дистальная симметричная полинейропатия н/к, сенсомоторная форма  </w:t>
+      </w:r>
+      <w:r>
+        <w:rPr>
+          <w:lang w:val="ru-RU"/>
+        </w:rPr>
+        <w:t>Метаболическая кардиомиопатия СН0</w:t>
       </w:r>
     </w:p>
     <w:p>
@@ -537,18 +588,69 @@
         <w:ind w:left="-567"/>
         <w:jc w:val="both"/>
         <w:rPr>
-          <w:sz w:val="28"/>
-          <w:szCs w:val="28"/>
           <w:lang w:val="ru-RU"/>
         </w:rPr>
       </w:pPr>
       <w:r>
         <w:rPr>
-          <w:sz w:val="28"/>
-          <w:szCs w:val="28"/>
-          <w:lang w:val="ru-RU"/>
-        </w:rPr>
-        <w:t xml:space="preserve">Диабетическая ангиопатия сетчатки ОИ. </w:t>
+          <w:u w:val="single"/>
+          <w:lang w:val="ru-RU"/>
+        </w:rPr>
+        <w:t>Жалобы при поступлени</w:t>
+      </w:r>
+      <w:proofErr w:type="gramStart"/>
+      <w:r>
+        <w:rPr>
+          <w:u w:val="single"/>
+          <w:lang w:val="ru-RU"/>
+        </w:rPr>
+        <w:t>и</w:t>
+      </w:r>
+      <w:r>
+        <w:rPr>
+          <w:u w:val="single"/>
+          <w:lang w:val="ru-RU"/>
+        </w:rPr>
+        <w:t>(</w:t>
+      </w:r>
+      <w:proofErr w:type="gramEnd"/>
+      <w:r>
+        <w:rPr>
+          <w:u w:val="single"/>
+          <w:lang w:val="ru-RU"/>
+        </w:rPr>
+        <w:t>доставлена СМП)</w:t>
+      </w:r>
+      <w:r>
+        <w:rPr>
+          <w:u w:val="single"/>
+          <w:lang w:val="ru-RU"/>
+        </w:rPr>
+        <w:t xml:space="preserve"> </w:t>
+      </w:r>
+      <w:r>
+        <w:rPr>
+          <w:lang w:val="ru-RU"/>
+        </w:rPr>
+        <w:t>на сухость во рту,</w:t>
+      </w:r>
+      <w:r>
+        <w:rPr>
+          <w:lang w:val="ru-RU"/>
+        </w:rPr>
+        <w:t xml:space="preserve"> жажда,</w:t>
+      </w:r>
+      <w:r>
+        <w:rPr>
+          <w:lang w:val="ru-RU"/>
+        </w:rPr>
+        <w:t xml:space="preserve">  общую слабость, быструю утомляемость</w:t>
+      </w:r>
+      <w:r>
+        <w:rPr>
+          <w:lang w:val="ru-RU"/>
+        </w:rPr>
+        <w:t>, тошнота, рвота.</w:t>
       </w:r>
     </w:p>
     <w:p>
@@ -556,38 +658,259 @@
         <w:ind w:left="-567"/>
         <w:jc w:val="both"/>
         <w:rPr>
-          <w:color w:val="0000CC"/>
-          <w:sz w:val="28"/>
-          <w:szCs w:val="28"/>
           <w:lang w:val="ru-RU"/>
         </w:rPr>
       </w:pPr>
       <w:r>
         <w:rPr>
-          <w:color w:val="0000CC"/>
-          <w:sz w:val="28"/>
-          <w:szCs w:val="28"/>
-          <w:lang w:val="ru-RU"/>
-        </w:rPr>
-        <w:t>Диабетическая дистальная симметричная полинейропатия н/к, сенсомоторная форма</w:t>
-      </w:r>
-      <w:r>
-        <w:rPr>
-          <w:color w:val="0000CC"/>
-          <w:sz w:val="28"/>
-          <w:szCs w:val="28"/>
-          <w:lang w:val="ru-RU"/>
-        </w:rPr>
-        <w:t xml:space="preserve"> (NSS 6, NDS 6), </w:t>
-      </w:r>
-      <w:r>
-        <w:rPr>
-          <w:color w:val="0000CC"/>
-          <w:sz w:val="28"/>
-          <w:szCs w:val="28"/>
-          <w:lang w:val="ru-RU"/>
-        </w:rPr>
-        <w:t xml:space="preserve">  хроническое течение</w:t>
+          <w:u w:val="single"/>
+          <w:lang w:val="ru-RU"/>
+        </w:rPr>
+        <w:t>Краткий анамнез</w:t>
+      </w:r>
+      <w:r>
+        <w:rPr>
+          <w:lang w:val="ru-RU"/>
+        </w:rPr>
+        <w:t xml:space="preserve">: СД выявлен в 2008г. Течение заболевания лабильное, в анамнезе частые  гипогликемические, кетоацидотические состояния. Кетоацидотическая кома 09.2015. Рецидив </w:t>
+      </w:r>
+      <w:proofErr w:type="spellStart"/>
+      <w:r>
+        <w:rPr>
+          <w:lang w:val="ru-RU"/>
+        </w:rPr>
+        <w:t>кетоацидотического</w:t>
+      </w:r>
+      <w:proofErr w:type="spellEnd"/>
+      <w:r>
+        <w:rPr>
+          <w:lang w:val="ru-RU"/>
+        </w:rPr>
+        <w:t xml:space="preserve"> состояния 10.2015, 11.2015, 12.2015. С начала заболевания инсулинотерапия.  В наст</w:t>
+      </w:r>
+      <w:proofErr w:type="gramStart"/>
+      <w:r>
+        <w:rPr>
+          <w:lang w:val="ru-RU"/>
+        </w:rPr>
+        <w:t>.</w:t>
+      </w:r>
+      <w:proofErr w:type="gramEnd"/>
+      <w:r>
+        <w:rPr>
+          <w:lang w:val="ru-RU"/>
+        </w:rPr>
+        <w:t xml:space="preserve"> </w:t>
+      </w:r>
+      <w:proofErr w:type="gramStart"/>
+      <w:r>
+        <w:rPr>
+          <w:lang w:val="ru-RU"/>
+        </w:rPr>
+        <w:t>в</w:t>
+      </w:r>
+      <w:proofErr w:type="gramEnd"/>
+      <w:r>
+        <w:rPr>
+          <w:lang w:val="ru-RU"/>
+        </w:rPr>
+        <w:t xml:space="preserve">ремя принимает:  </w:t>
+      </w:r>
+      <w:proofErr w:type="spellStart"/>
+      <w:r>
+        <w:rPr>
+          <w:lang w:val="ru-RU"/>
+        </w:rPr>
+        <w:t>Актрапид</w:t>
+      </w:r>
+      <w:proofErr w:type="spellEnd"/>
+      <w:r>
+        <w:rPr>
+          <w:lang w:val="ru-RU"/>
+        </w:rPr>
+        <w:t xml:space="preserve"> НМ  </w:t>
+      </w:r>
+      <w:proofErr w:type="gramStart"/>
+      <w:r>
+        <w:rPr>
+          <w:lang w:val="ru-RU"/>
+        </w:rPr>
+        <w:t>п</w:t>
+      </w:r>
+      <w:proofErr w:type="gramEnd"/>
+      <w:r>
+        <w:rPr>
+          <w:lang w:val="ru-RU"/>
+        </w:rPr>
+        <w:t xml:space="preserve">/з- 3-4ед., п/о-6-8 ед., п/у-4-6 ед., Лантус 22.00 18-23 ед. Во время последнего </w:t>
+      </w:r>
+      <w:proofErr w:type="spellStart"/>
+      <w:r>
+        <w:rPr>
+          <w:lang w:val="ru-RU"/>
+        </w:rPr>
+        <w:t>стац</w:t>
+      </w:r>
+      <w:proofErr w:type="spellEnd"/>
+      <w:r>
+        <w:rPr>
+          <w:lang w:val="ru-RU"/>
+        </w:rPr>
+        <w:t xml:space="preserve"> лечения принимала </w:t>
+      </w:r>
+      <w:proofErr w:type="spellStart"/>
+      <w:r>
+        <w:rPr>
+          <w:lang w:val="ru-RU"/>
+        </w:rPr>
+        <w:t>Протафан</w:t>
+      </w:r>
+      <w:proofErr w:type="spellEnd"/>
+      <w:r>
+        <w:rPr>
+          <w:lang w:val="ru-RU"/>
+        </w:rPr>
+        <w:t xml:space="preserve"> НМ  22.00-18-20 ед., но со слов пациентки эндокринологом оп м/ж </w:t>
+      </w:r>
+      <w:proofErr w:type="spellStart"/>
+      <w:r>
+        <w:rPr>
+          <w:lang w:val="ru-RU"/>
+        </w:rPr>
+        <w:t>Протафан</w:t>
+      </w:r>
+      <w:proofErr w:type="spellEnd"/>
+      <w:r>
+        <w:rPr>
+          <w:lang w:val="ru-RU"/>
+        </w:rPr>
+        <w:t xml:space="preserve"> НМ заменен на Лантус. Во время перенесенной кетоацидотической комы 09.2015  перенесла левостороннюю н/долевую пневмонию, абсцесс н/д левого легкого. Длительный период времени находилась на ИВЛ, была выполнена </w:t>
+      </w:r>
+      <w:proofErr w:type="spellStart"/>
+      <w:r>
+        <w:rPr>
+          <w:lang w:val="ru-RU"/>
+        </w:rPr>
+        <w:t>трахиостомия</w:t>
+      </w:r>
+      <w:proofErr w:type="spellEnd"/>
+      <w:r>
+        <w:rPr>
+          <w:lang w:val="ru-RU"/>
+        </w:rPr>
+        <w:t xml:space="preserve">. Последнее </w:t>
+      </w:r>
+      <w:proofErr w:type="spellStart"/>
+      <w:r>
+        <w:rPr>
+          <w:lang w:val="ru-RU"/>
+        </w:rPr>
+        <w:t>стац</w:t>
+      </w:r>
+      <w:proofErr w:type="spellEnd"/>
+      <w:r>
+        <w:rPr>
+          <w:lang w:val="ru-RU"/>
+        </w:rPr>
+        <w:t xml:space="preserve">. лечение  в </w:t>
+      </w:r>
+      <w:r>
+        <w:rPr>
+          <w:lang w:val="ru-RU"/>
+        </w:rPr>
+        <w:t>07</w:t>
+      </w:r>
+      <w:r>
+        <w:rPr>
+          <w:lang w:val="ru-RU"/>
+        </w:rPr>
+        <w:t>.20</w:t>
+      </w:r>
+      <w:r>
+        <w:rPr>
+          <w:lang w:val="ru-RU"/>
+        </w:rPr>
+        <w:t>18</w:t>
+      </w:r>
+      <w:r>
+        <w:rPr>
+          <w:lang w:val="ru-RU"/>
+        </w:rPr>
+        <w:t xml:space="preserve">. </w:t>
+      </w:r>
+      <w:proofErr w:type="gramStart"/>
+      <w:r>
+        <w:rPr>
+          <w:lang w:val="ru-RU"/>
+        </w:rPr>
+        <w:t>Ухудшении</w:t>
+      </w:r>
+      <w:proofErr w:type="gramEnd"/>
+      <w:r>
+        <w:rPr>
+          <w:lang w:val="ru-RU"/>
+        </w:rPr>
+        <w:t xml:space="preserve"> состояния </w:t>
+      </w:r>
+      <w:r>
+        <w:rPr>
+          <w:lang w:val="ru-RU"/>
+        </w:rPr>
+        <w:t>28</w:t>
+      </w:r>
+      <w:r>
+        <w:rPr>
+          <w:lang w:val="ru-RU"/>
+        </w:rPr>
+        <w:t>.10.1</w:t>
+      </w:r>
+      <w:r>
+        <w:rPr>
+          <w:lang w:val="ru-RU"/>
+        </w:rPr>
+        <w:t>8</w:t>
+      </w:r>
+      <w:r>
+        <w:rPr>
+          <w:lang w:val="ru-RU"/>
+        </w:rPr>
+        <w:t xml:space="preserve"> после погрешности питании, появились вышеуказанные жалобы</w:t>
+      </w:r>
+      <w:r>
+        <w:rPr>
+          <w:lang w:val="ru-RU"/>
+        </w:rPr>
+        <w:t>.</w:t>
+      </w:r>
+      <w:r>
+        <w:rPr>
+          <w:lang w:val="ru-RU"/>
+        </w:rPr>
+        <w:t xml:space="preserve"> </w:t>
+      </w:r>
+      <w:r>
+        <w:rPr>
+          <w:lang w:val="ru-RU"/>
+        </w:rPr>
+        <w:t>Родственниками вызвана СМП,</w:t>
+      </w:r>
+      <w:r>
+        <w:rPr>
+          <w:lang w:val="ru-RU"/>
+        </w:rPr>
+        <w:t xml:space="preserve"> </w:t>
+      </w:r>
+      <w:r>
+        <w:rPr>
+          <w:lang w:val="ru-RU"/>
+        </w:rPr>
+        <w:t xml:space="preserve">доставлена </w:t>
+      </w:r>
+      <w:r>
+        <w:rPr>
+          <w:lang w:val="ru-RU"/>
+        </w:rPr>
+        <w:t xml:space="preserve">в обл. энд. диспансер, госпитализирована в ОИТ связи с кетоацидотическим состоянием.  </w:t>
       </w:r>
     </w:p>
     <w:p>
@@ -595,34 +918,16 @@
         <w:ind w:left="-567"/>
         <w:jc w:val="both"/>
         <w:rPr>
-          <w:sz w:val="28"/>
-          <w:szCs w:val="28"/>
+          <w:u w:val="single"/>
           <w:lang w:val="ru-RU"/>
         </w:rPr>
       </w:pPr>
       <w:r>
         <w:rPr>
-          <w:sz w:val="28"/>
-          <w:szCs w:val="28"/>
-          <w:lang w:val="ru-RU"/>
-        </w:rPr>
-        <w:t>Диабетическая ангиопатия артерий н/к</w:t>
-      </w:r>
-      <w:r>
-        <w:rPr>
-          <w:sz w:val="28"/>
-          <w:szCs w:val="28"/>
-          <w:lang w:val="ru-RU"/>
-        </w:rPr>
-        <w:t xml:space="preserve"> II ст</w:t>
-      </w:r>
-      <w:r>
-        <w:rPr>
-          <w:sz w:val="28"/>
-          <w:szCs w:val="28"/>
-          <w:lang w:val="ru-RU"/>
-        </w:rPr>
-        <w:t xml:space="preserve">. </w:t>
+          <w:u w:val="single"/>
+          <w:lang w:val="ru-RU"/>
+        </w:rPr>
+        <w:t>Данные лабораторных исследований.</w:t>
       </w:r>
     </w:p>
     <w:p>
@@ -630,2097 +935,6 @@
         <w:ind w:left="-567"/>
         <w:jc w:val="both"/>
         <w:rPr>
-          <w:sz w:val="28"/>
-          <w:szCs w:val="28"/>
-          <w:lang w:val="ru-RU"/>
-        </w:rPr>
-      </w:pPr>
-      <w:r>
-        <w:rPr>
-          <w:color w:val="7030A0"/>
-          <w:sz w:val="28"/>
-          <w:szCs w:val="28"/>
-          <w:lang w:val="ru-RU"/>
-        </w:rPr>
-        <w:t>ХБП II-IV ст. Диабетическая нефропатия III-IV ст.</w:t>
-      </w:r>
-      <w:r>
-        <w:rPr>
-          <w:color w:val="7030A0"/>
-          <w:sz w:val="28"/>
-          <w:szCs w:val="28"/>
-          <w:lang w:val="ru-RU"/>
-        </w:rPr>
-        <w:t xml:space="preserve"> </w:t>
-      </w:r>
-    </w:p>
-    <w:p>
-      <w:pPr>
-        <w:ind w:left="-567"/>
-        <w:jc w:val="both"/>
-        <w:rPr>
-          <w:color w:val="E36C0A" w:themeColor="accent6" w:themeShade="BF"/>
-          <w:sz w:val="28"/>
-          <w:szCs w:val="28"/>
-          <w:lang w:val="ru-RU"/>
-        </w:rPr>
-      </w:pPr>
-      <w:r>
-        <w:rPr>
-          <w:color w:val="E36C0A" w:themeColor="accent6" w:themeShade="BF"/>
-          <w:sz w:val="28"/>
-          <w:szCs w:val="28"/>
-          <w:lang w:val="ru-RU"/>
-        </w:rPr>
-        <w:t xml:space="preserve">Ожирение II ст. (ИМТ кг/м2) </w:t>
-      </w:r>
-      <w:proofErr w:type="spellStart"/>
-      <w:r>
-        <w:rPr>
-          <w:color w:val="E36C0A" w:themeColor="accent6" w:themeShade="BF"/>
-          <w:sz w:val="28"/>
-          <w:szCs w:val="28"/>
-          <w:lang w:val="ru-RU"/>
-        </w:rPr>
-        <w:t>алим</w:t>
-      </w:r>
-      <w:proofErr w:type="spellEnd"/>
-      <w:proofErr w:type="gramStart"/>
-      <w:r>
-        <w:rPr>
-          <w:color w:val="E36C0A" w:themeColor="accent6" w:themeShade="BF"/>
-          <w:sz w:val="28"/>
-          <w:szCs w:val="28"/>
-          <w:lang w:val="ru-RU"/>
-        </w:rPr>
-        <w:t>.-</w:t>
-      </w:r>
-      <w:proofErr w:type="gramEnd"/>
-      <w:r>
-        <w:rPr>
-          <w:color w:val="E36C0A" w:themeColor="accent6" w:themeShade="BF"/>
-          <w:sz w:val="28"/>
-          <w:szCs w:val="28"/>
-          <w:lang w:val="ru-RU"/>
-        </w:rPr>
-        <w:t xml:space="preserve">конституционального генеза, стабильное течение.  </w:t>
-      </w:r>
-    </w:p>
-    <w:p>
-      <w:pPr>
-        <w:ind w:left="-567"/>
-        <w:jc w:val="both"/>
-        <w:rPr>
-          <w:sz w:val="28"/>
-          <w:szCs w:val="28"/>
-          <w:lang w:val="ru-RU"/>
-        </w:rPr>
-      </w:pPr>
-      <w:proofErr w:type="gramStart"/>
-      <w:r>
-        <w:rPr>
-          <w:color w:val="4F6228" w:themeColor="accent3" w:themeShade="80"/>
-          <w:sz w:val="28"/>
-          <w:szCs w:val="28"/>
-          <w:lang w:val="ru-RU"/>
-        </w:rPr>
-        <w:t>Аутоиммунный</w:t>
-      </w:r>
-      <w:proofErr w:type="gramEnd"/>
-      <w:r>
-        <w:rPr>
-          <w:color w:val="4F6228" w:themeColor="accent3" w:themeShade="80"/>
-          <w:sz w:val="28"/>
-          <w:szCs w:val="28"/>
-          <w:lang w:val="ru-RU"/>
-        </w:rPr>
-        <w:t xml:space="preserve"> тиреоидит, </w:t>
-      </w:r>
-      <w:sdt>
-        <w:sdtPr>
-          <w:rPr>
-            <w:color w:val="4F6228" w:themeColor="accent3" w:themeShade="80"/>
-            <w:sz w:val="28"/>
-            <w:szCs w:val="28"/>
-            <w:lang w:val="ru-RU"/>
-          </w:rPr>
-          <w:id w:val="105240480"/>
-          <w:placeholder>
-            <w:docPart w:val="FBFC6A18E07A484F9E976562E903BEB7"/>
-          </w:placeholder>
-          <w:comboBox>
-            <w:listItem w:displayText="без увеличения объема щит. железы." w:value="без увеличения объема щит. железы."/>
-            <w:listItem w:displayText="гипертрофическая форма." w:value="гипертрофическая форма."/>
-          </w:comboBox>
-        </w:sdtPr>
-        <w:sdtEndPr/>
-        <w:sdtContent>
-          <w:r>
-            <w:rPr>
-              <w:color w:val="4F6228" w:themeColor="accent3" w:themeShade="80"/>
-              <w:sz w:val="28"/>
-              <w:szCs w:val="28"/>
-              <w:lang w:val="ru-RU"/>
-            </w:rPr>
-            <w:t>гипертрофическая форма.</w:t>
-          </w:r>
-        </w:sdtContent>
-      </w:sdt>
-      <w:r>
-        <w:rPr>
-          <w:color w:val="4F6228" w:themeColor="accent3" w:themeShade="80"/>
-          <w:sz w:val="28"/>
-          <w:szCs w:val="28"/>
-          <w:lang w:val="ru-RU"/>
-        </w:rPr>
-        <w:t xml:space="preserve"> Гипотиреоз, средней тяжести,  </w:t>
-      </w:r>
-      <w:r>
-        <w:rPr>
-          <w:color w:val="4F6228" w:themeColor="accent3" w:themeShade="80"/>
-          <w:sz w:val="28"/>
-          <w:szCs w:val="28"/>
-          <w:lang w:val="ru-RU"/>
-        </w:rPr>
-        <w:t xml:space="preserve">ст. </w:t>
-      </w:r>
-      <w:r>
-        <w:rPr>
-          <w:color w:val="4F6228" w:themeColor="accent3" w:themeShade="80"/>
-          <w:sz w:val="28"/>
-          <w:szCs w:val="28"/>
-          <w:lang w:val="ru-RU"/>
-        </w:rPr>
-        <w:t>медикаментозн</w:t>
-      </w:r>
-      <w:r>
-        <w:rPr>
-          <w:color w:val="4F6228" w:themeColor="accent3" w:themeShade="80"/>
-          <w:sz w:val="28"/>
-          <w:szCs w:val="28"/>
-          <w:lang w:val="ru-RU"/>
-        </w:rPr>
-        <w:t>ой</w:t>
-      </w:r>
-      <w:r>
-        <w:rPr>
-          <w:color w:val="4F6228" w:themeColor="accent3" w:themeShade="80"/>
-          <w:sz w:val="28"/>
-          <w:szCs w:val="28"/>
-          <w:lang w:val="ru-RU"/>
-        </w:rPr>
-        <w:t xml:space="preserve"> </w:t>
-      </w:r>
-      <w:proofErr w:type="spellStart"/>
-      <w:r>
-        <w:rPr>
-          <w:color w:val="4F6228" w:themeColor="accent3" w:themeShade="80"/>
-          <w:sz w:val="28"/>
-          <w:szCs w:val="28"/>
-          <w:lang w:val="ru-RU"/>
-        </w:rPr>
-        <w:t>субкомпенсаци</w:t>
-      </w:r>
-      <w:r>
-        <w:rPr>
-          <w:color w:val="4F6228" w:themeColor="accent3" w:themeShade="80"/>
-          <w:sz w:val="28"/>
-          <w:szCs w:val="28"/>
-          <w:lang w:val="ru-RU"/>
-        </w:rPr>
-        <w:t>и</w:t>
-      </w:r>
-      <w:proofErr w:type="spellEnd"/>
-      <w:r>
-        <w:rPr>
-          <w:color w:val="4F6228" w:themeColor="accent3" w:themeShade="80"/>
-          <w:sz w:val="28"/>
-          <w:szCs w:val="28"/>
-          <w:lang w:val="ru-RU"/>
-        </w:rPr>
-        <w:t xml:space="preserve">. </w:t>
-      </w:r>
-      <w:sdt>
-        <w:sdtPr>
-          <w:rPr>
-            <w:color w:val="4F6228" w:themeColor="accent3" w:themeShade="80"/>
-            <w:sz w:val="28"/>
-            <w:szCs w:val="28"/>
-            <w:lang w:val="ru-RU"/>
-          </w:rPr>
-          <w:id w:val="590198144"/>
-          <w:placeholder>
-            <w:docPart w:val="DefaultPlaceholder_1082065159"/>
-          </w:placeholder>
-          <w:dropDownList>
-            <w:listItem w:value="Выберите элемент."/>
-            <w:listItem w:displayText="Диффузный токсический " w:value="Диффузный токсический "/>
-            <w:listItem w:displayText="Диффузный " w:value="Диффузный "/>
-            <w:listItem w:displayText="Смешаный " w:value="Смешаный "/>
-            <w:listItem w:displayText="Узловой " w:value="Узловой "/>
-          </w:dropDownList>
-        </w:sdtPr>
-        <w:sdtEndPr/>
-        <w:sdtContent>
-          <w:r>
-            <w:rPr>
-              <w:color w:val="4F6228" w:themeColor="accent3" w:themeShade="80"/>
-              <w:sz w:val="28"/>
-              <w:szCs w:val="28"/>
-              <w:lang w:val="ru-RU"/>
-            </w:rPr>
-            <w:t xml:space="preserve">Диффузный токсический </w:t>
-          </w:r>
-        </w:sdtContent>
-      </w:sdt>
-      <w:r>
-        <w:rPr>
-          <w:color w:val="4F6228" w:themeColor="accent3" w:themeShade="80"/>
-          <w:sz w:val="28"/>
-          <w:szCs w:val="28"/>
-          <w:lang w:val="ru-RU"/>
-        </w:rPr>
-        <w:t xml:space="preserve"> зоб II. Эутиреоидное состояние</w:t>
-      </w:r>
-      <w:r>
-        <w:rPr>
-          <w:sz w:val="28"/>
-          <w:szCs w:val="28"/>
-          <w:lang w:val="ru-RU"/>
-        </w:rPr>
-        <w:t xml:space="preserve">. </w:t>
-      </w:r>
-    </w:p>
-    <w:p>
-      <w:pPr>
-        <w:ind w:left="-567"/>
-        <w:jc w:val="both"/>
-        <w:rPr>
-          <w:color w:val="17365D" w:themeColor="text2" w:themeShade="BF"/>
-          <w:sz w:val="28"/>
-          <w:szCs w:val="28"/>
-          <w:lang w:val="ru-RU"/>
-        </w:rPr>
-      </w:pPr>
-      <w:r>
-        <w:rPr>
-          <w:color w:val="17365D" w:themeColor="text2" w:themeShade="BF"/>
-          <w:sz w:val="28"/>
-          <w:szCs w:val="28"/>
-          <w:lang w:val="ru-RU"/>
-        </w:rPr>
-        <w:t xml:space="preserve">Миопия </w:t>
-      </w:r>
-      <w:sdt>
-        <w:sdtPr>
-          <w:rPr>
-            <w:color w:val="17365D" w:themeColor="text2" w:themeShade="BF"/>
-            <w:sz w:val="28"/>
-            <w:szCs w:val="28"/>
-            <w:lang w:val="ru-RU"/>
-          </w:rPr>
-          <w:id w:val="-1410379913"/>
-          <w:placeholder>
-            <w:docPart w:val="DefaultPlaceholder_1082065159"/>
-          </w:placeholder>
-          <w:comboBox>
-            <w:listItem w:value="Выберите элемент."/>
-            <w:listItem w:displayText="слабой " w:value="слабой "/>
-            <w:listItem w:displayText="высокой" w:value="высокой"/>
-            <w:listItem w:displayText="средней" w:value="средней"/>
-          </w:comboBox>
-        </w:sdtPr>
-        <w:sdtEndPr/>
-        <w:sdtContent>
-          <w:r>
-            <w:rPr>
-              <w:color w:val="17365D" w:themeColor="text2" w:themeShade="BF"/>
-              <w:sz w:val="28"/>
-              <w:szCs w:val="28"/>
-              <w:lang w:val="ru-RU"/>
-            </w:rPr>
-            <w:t xml:space="preserve">слабой </w:t>
-          </w:r>
-        </w:sdtContent>
-      </w:sdt>
-      <w:r>
-        <w:rPr>
-          <w:color w:val="17365D" w:themeColor="text2" w:themeShade="BF"/>
-          <w:sz w:val="28"/>
-          <w:szCs w:val="28"/>
-          <w:lang w:val="ru-RU"/>
-        </w:rPr>
-        <w:t xml:space="preserve"> степени ОИ.</w:t>
-      </w:r>
-      <w:r>
-        <w:rPr>
-          <w:color w:val="17365D" w:themeColor="text2" w:themeShade="BF"/>
-          <w:sz w:val="28"/>
-          <w:szCs w:val="28"/>
-          <w:lang w:val="ru-RU"/>
-        </w:rPr>
-        <w:t xml:space="preserve"> </w:t>
-      </w:r>
-    </w:p>
-    <w:p>
-      <w:pPr>
-        <w:ind w:left="-567"/>
-        <w:jc w:val="both"/>
-        <w:rPr>
-          <w:color w:val="17365D" w:themeColor="text2" w:themeShade="BF"/>
-          <w:sz w:val="28"/>
-          <w:szCs w:val="28"/>
-          <w:lang w:val="ru-RU"/>
-        </w:rPr>
-      </w:pPr>
-      <w:r>
-        <w:rPr>
-          <w:color w:val="17365D" w:themeColor="text2" w:themeShade="BF"/>
-          <w:sz w:val="28"/>
-          <w:szCs w:val="28"/>
-          <w:lang w:val="ru-RU"/>
-        </w:rPr>
-        <w:t>А</w:t>
-      </w:r>
-      <w:r>
-        <w:rPr>
-          <w:color w:val="17365D" w:themeColor="text2" w:themeShade="BF"/>
-          <w:sz w:val="28"/>
-          <w:szCs w:val="28"/>
-          <w:lang w:val="ru-RU"/>
-        </w:rPr>
-        <w:t xml:space="preserve">нгиопатия сосудов сетчатки </w:t>
-      </w:r>
-      <w:sdt>
-        <w:sdtPr>
-          <w:rPr>
-            <w:color w:val="17365D" w:themeColor="text2" w:themeShade="BF"/>
-            <w:sz w:val="28"/>
-            <w:szCs w:val="28"/>
-            <w:lang w:val="ru-RU"/>
-          </w:rPr>
-          <w:id w:val="2051261544"/>
-          <w:placeholder>
-            <w:docPart w:val="DefaultPlaceholder_1082065159"/>
-          </w:placeholder>
-          <w:comboBox>
-            <w:listItem w:value="Выберите элемент."/>
-            <w:listItem w:displayText="ОИ" w:value="ОИ"/>
-            <w:listItem w:displayText="ОД" w:value="ОД"/>
-            <w:listItem w:displayText="OS" w:value="OS"/>
-          </w:comboBox>
-        </w:sdtPr>
-        <w:sdtEndPr/>
-        <w:sdtContent>
-          <w:r>
-            <w:rPr>
-              <w:color w:val="17365D" w:themeColor="text2" w:themeShade="BF"/>
-              <w:sz w:val="28"/>
-              <w:szCs w:val="28"/>
-              <w:lang w:val="ru-RU"/>
-            </w:rPr>
-            <w:t>ОИ</w:t>
-          </w:r>
-        </w:sdtContent>
-      </w:sdt>
-      <w:r>
-        <w:rPr>
-          <w:color w:val="17365D" w:themeColor="text2" w:themeShade="BF"/>
-          <w:sz w:val="28"/>
-          <w:szCs w:val="28"/>
-          <w:lang w:val="ru-RU"/>
-        </w:rPr>
-        <w:t>.</w:t>
-      </w:r>
-      <w:r>
-        <w:rPr>
-          <w:color w:val="17365D" w:themeColor="text2" w:themeShade="BF"/>
-          <w:sz w:val="28"/>
-          <w:szCs w:val="28"/>
-          <w:lang w:val="ru-RU"/>
-        </w:rPr>
-        <w:t xml:space="preserve"> </w:t>
-      </w:r>
-      <w:r>
-        <w:rPr>
-          <w:color w:val="17365D" w:themeColor="text2" w:themeShade="BF"/>
-          <w:sz w:val="28"/>
-          <w:szCs w:val="28"/>
-          <w:lang w:val="ru-RU"/>
-        </w:rPr>
-        <w:t xml:space="preserve">Начальная катаракта </w:t>
-      </w:r>
-      <w:sdt>
-        <w:sdtPr>
-          <w:rPr>
-            <w:color w:val="17365D" w:themeColor="text2" w:themeShade="BF"/>
-            <w:sz w:val="28"/>
-            <w:szCs w:val="28"/>
-            <w:lang w:val="ru-RU"/>
-          </w:rPr>
-          <w:id w:val="517513702"/>
-          <w:placeholder>
-            <w:docPart w:val="DB435B1E68954750936FB322747598D2"/>
-          </w:placeholder>
-          <w:comboBox>
-            <w:listItem w:value="Выберите элемент."/>
-            <w:listItem w:displayText="ОИ" w:value="ОИ"/>
-            <w:listItem w:displayText="ОД" w:value="ОД"/>
-            <w:listItem w:displayText="OS" w:value="OS"/>
-          </w:comboBox>
-        </w:sdtPr>
-        <w:sdtEndPr/>
-        <w:sdtContent>
-          <w:r>
-            <w:rPr>
-              <w:color w:val="17365D" w:themeColor="text2" w:themeShade="BF"/>
-              <w:sz w:val="28"/>
-              <w:szCs w:val="28"/>
-              <w:lang w:val="ru-RU"/>
-            </w:rPr>
-            <w:t>ОИ</w:t>
-          </w:r>
-        </w:sdtContent>
-      </w:sdt>
-      <w:r>
-        <w:rPr>
-          <w:color w:val="17365D" w:themeColor="text2" w:themeShade="BF"/>
-          <w:sz w:val="28"/>
-          <w:szCs w:val="28"/>
-          <w:lang w:val="ru-RU"/>
-        </w:rPr>
-        <w:t xml:space="preserve">. </w:t>
-      </w:r>
-      <w:r>
-        <w:rPr>
-          <w:color w:val="17365D" w:themeColor="text2" w:themeShade="BF"/>
-          <w:sz w:val="28"/>
-          <w:szCs w:val="28"/>
-          <w:lang w:val="ru-RU"/>
-        </w:rPr>
-        <w:t xml:space="preserve"> </w:t>
-      </w:r>
-    </w:p>
-    <w:p>
-      <w:pPr>
-        <w:ind w:left="-567"/>
-        <w:jc w:val="both"/>
-        <w:rPr>
-          <w:color w:val="17365D" w:themeColor="text2" w:themeShade="BF"/>
-          <w:sz w:val="28"/>
-          <w:szCs w:val="28"/>
-          <w:lang w:val="ru-RU"/>
-        </w:rPr>
-      </w:pPr>
-      <w:r>
-        <w:rPr>
-          <w:color w:val="17365D" w:themeColor="text2" w:themeShade="BF"/>
-          <w:sz w:val="28"/>
-          <w:szCs w:val="28"/>
-          <w:lang w:val="ru-RU"/>
-        </w:rPr>
-        <w:t>Непро</w:t>
-      </w:r>
-      <w:r>
-        <w:rPr>
-          <w:color w:val="17365D" w:themeColor="text2" w:themeShade="BF"/>
-          <w:sz w:val="28"/>
-          <w:szCs w:val="28"/>
-          <w:lang w:val="ru-RU"/>
-        </w:rPr>
-        <w:t>лиферативная  диабетическая</w:t>
-      </w:r>
-      <w:r>
-        <w:rPr>
-          <w:color w:val="17365D" w:themeColor="text2" w:themeShade="BF"/>
-          <w:sz w:val="28"/>
-          <w:szCs w:val="28"/>
-          <w:lang w:val="ru-RU"/>
-        </w:rPr>
-        <w:t xml:space="preserve"> </w:t>
-      </w:r>
-      <w:proofErr w:type="spellStart"/>
-      <w:r>
-        <w:rPr>
-          <w:color w:val="17365D" w:themeColor="text2" w:themeShade="BF"/>
-          <w:sz w:val="28"/>
-          <w:szCs w:val="28"/>
-          <w:lang w:val="ru-RU"/>
-        </w:rPr>
-        <w:t>ретинопатия</w:t>
-      </w:r>
-      <w:proofErr w:type="spellEnd"/>
-      <w:r>
-        <w:rPr>
-          <w:color w:val="17365D" w:themeColor="text2" w:themeShade="BF"/>
-          <w:sz w:val="28"/>
-          <w:szCs w:val="28"/>
-          <w:lang w:val="ru-RU"/>
-        </w:rPr>
-        <w:t xml:space="preserve"> </w:t>
-      </w:r>
-      <w:sdt>
-        <w:sdtPr>
-          <w:rPr>
-            <w:color w:val="17365D" w:themeColor="text2" w:themeShade="BF"/>
-            <w:sz w:val="28"/>
-            <w:szCs w:val="28"/>
-            <w:lang w:val="ru-RU"/>
-          </w:rPr>
-          <w:id w:val="389392371"/>
-          <w:placeholder>
-            <w:docPart w:val="5917FEE754784A0BA4173B51A4E1CE95"/>
-          </w:placeholder>
-          <w:comboBox>
-            <w:listItem w:value="Выберите элемент."/>
-            <w:listItem w:displayText="ОИ" w:value="ОИ"/>
-            <w:listItem w:displayText="ОД" w:value="ОД"/>
-            <w:listItem w:displayText="OS" w:value="OS"/>
-          </w:comboBox>
-        </w:sdtPr>
-        <w:sdtEndPr/>
-        <w:sdtContent>
-          <w:r>
-            <w:rPr>
-              <w:color w:val="17365D" w:themeColor="text2" w:themeShade="BF"/>
-              <w:sz w:val="28"/>
-              <w:szCs w:val="28"/>
-              <w:lang w:val="ru-RU"/>
-            </w:rPr>
-            <w:t>ОИ</w:t>
-          </w:r>
-        </w:sdtContent>
-      </w:sdt>
-      <w:r>
-        <w:rPr>
-          <w:color w:val="17365D" w:themeColor="text2" w:themeShade="BF"/>
-          <w:sz w:val="28"/>
-          <w:szCs w:val="28"/>
-          <w:lang w:val="ru-RU"/>
-        </w:rPr>
-        <w:t>.</w:t>
-      </w:r>
-    </w:p>
-    <w:p>
-      <w:pPr>
-        <w:ind w:left="-567"/>
-        <w:jc w:val="both"/>
-        <w:rPr>
-          <w:color w:val="C00000"/>
-          <w:sz w:val="28"/>
-          <w:szCs w:val="28"/>
-          <w:lang w:val="ru-RU"/>
-        </w:rPr>
-      </w:pPr>
-      <w:r>
-        <w:rPr>
-          <w:color w:val="C00000"/>
-          <w:sz w:val="28"/>
-          <w:szCs w:val="28"/>
-          <w:lang w:val="ru-RU"/>
-        </w:rPr>
-        <w:t xml:space="preserve">ИБС, стенокардия напряжения, диффузный кардиосклероз, II </w:t>
-      </w:r>
-      <w:proofErr w:type="spellStart"/>
-      <w:r>
-        <w:rPr>
-          <w:color w:val="C00000"/>
-          <w:sz w:val="28"/>
-          <w:szCs w:val="28"/>
-          <w:lang w:val="ru-RU"/>
-        </w:rPr>
-        <w:t>ф.кл</w:t>
-      </w:r>
-      <w:proofErr w:type="spellEnd"/>
-      <w:r>
-        <w:rPr>
-          <w:color w:val="C00000"/>
-          <w:sz w:val="28"/>
-          <w:szCs w:val="28"/>
-          <w:lang w:val="ru-RU"/>
-        </w:rPr>
-        <w:t>. СН II</w:t>
-      </w:r>
-      <w:proofErr w:type="gramStart"/>
-      <w:r>
-        <w:rPr>
-          <w:color w:val="C00000"/>
-          <w:sz w:val="28"/>
-          <w:szCs w:val="28"/>
-          <w:lang w:val="ru-RU"/>
-        </w:rPr>
-        <w:t xml:space="preserve"> А</w:t>
-      </w:r>
-      <w:proofErr w:type="gramEnd"/>
-      <w:r>
-        <w:rPr>
-          <w:color w:val="C00000"/>
-          <w:sz w:val="28"/>
-          <w:szCs w:val="28"/>
-          <w:lang w:val="ru-RU"/>
-        </w:rPr>
-        <w:t xml:space="preserve"> </w:t>
-      </w:r>
-      <w:proofErr w:type="spellStart"/>
-      <w:r>
-        <w:rPr>
-          <w:color w:val="C00000"/>
-          <w:sz w:val="28"/>
-          <w:szCs w:val="28"/>
-          <w:lang w:val="ru-RU"/>
-        </w:rPr>
-        <w:t>ф.кл</w:t>
-      </w:r>
-      <w:proofErr w:type="spellEnd"/>
-      <w:r>
-        <w:rPr>
-          <w:color w:val="C00000"/>
-          <w:sz w:val="28"/>
-          <w:szCs w:val="28"/>
-          <w:lang w:val="ru-RU"/>
-        </w:rPr>
-        <w:t xml:space="preserve">. II. Гипертоническая болезнь III стадии … степени. Гипертензивное сердце СН I. Риск 4. Метаболическая кардиомиопатия СН 0-I. </w:t>
-      </w:r>
-      <w:proofErr w:type="spellStart"/>
-      <w:r>
-        <w:rPr>
-          <w:color w:val="C00000"/>
-          <w:sz w:val="28"/>
-          <w:szCs w:val="28"/>
-          <w:lang w:val="ru-RU"/>
-        </w:rPr>
-        <w:t>ф.кл</w:t>
-      </w:r>
-      <w:proofErr w:type="spellEnd"/>
-      <w:r>
-        <w:rPr>
-          <w:color w:val="C00000"/>
-          <w:sz w:val="28"/>
-          <w:szCs w:val="28"/>
-          <w:lang w:val="ru-RU"/>
-        </w:rPr>
-        <w:t>. II.</w:t>
-      </w:r>
-    </w:p>
-    <w:p>
-      <w:pPr>
-        <w:ind w:left="-567"/>
-        <w:jc w:val="both"/>
-        <w:rPr>
-          <w:color w:val="C00000"/>
-          <w:sz w:val="28"/>
-          <w:szCs w:val="28"/>
-          <w:lang w:val="ru-RU"/>
-        </w:rPr>
-      </w:pPr>
-      <w:r>
-        <w:rPr>
-          <w:color w:val="C00000"/>
-          <w:sz w:val="28"/>
-          <w:szCs w:val="28"/>
-          <w:lang w:val="ru-RU"/>
-        </w:rPr>
-        <w:t>НЦД по смешанному типу.</w:t>
-      </w:r>
-    </w:p>
-    <w:p>
-      <w:pPr>
-        <w:ind w:left="-567"/>
-        <w:jc w:val="both"/>
-        <w:rPr>
-          <w:color w:val="0000FF"/>
-          <w:sz w:val="28"/>
-          <w:szCs w:val="28"/>
-          <w:lang w:val="ru-RU"/>
-        </w:rPr>
-      </w:pPr>
-      <w:sdt>
-        <w:sdtPr>
-          <w:rPr>
-            <w:color w:val="0000FF"/>
-            <w:sz w:val="28"/>
-            <w:szCs w:val="28"/>
-            <w:lang w:val="ru-RU"/>
-          </w:rPr>
-          <w:id w:val="-968201283"/>
-          <w:placeholder>
-            <w:docPart w:val="DefaultPlaceholder_1082065159"/>
-          </w:placeholder>
-          <w:comboBox>
-            <w:listItem w:value="Выберите элемент."/>
-            <w:listItem w:displayText="Дисциркуляторная" w:value="Дисциркуляторная"/>
-            <w:listItem w:displayText="Диабетическая" w:value="Диабетическая"/>
-            <w:listItem w:displayText="Дисметаболическая" w:value="Дисметаболическая"/>
-          </w:comboBox>
-        </w:sdtPr>
-        <w:sdtEndPr/>
-        <w:sdtContent>
-          <w:r>
-            <w:rPr>
-              <w:color w:val="0000FF"/>
-              <w:sz w:val="28"/>
-              <w:szCs w:val="28"/>
-              <w:lang w:val="ru-RU"/>
-            </w:rPr>
-            <w:t>Дисциркуляторная</w:t>
-          </w:r>
-        </w:sdtContent>
-      </w:sdt>
-      <w:r>
-        <w:rPr>
-          <w:color w:val="0000FF"/>
-          <w:sz w:val="28"/>
-          <w:szCs w:val="28"/>
-          <w:lang w:val="ru-RU"/>
-        </w:rPr>
-        <w:t xml:space="preserve"> энцефалопатия I-II сочетанного генеза (</w:t>
-      </w:r>
-      <w:r>
-        <w:rPr>
-          <w:color w:val="0000FF"/>
-          <w:sz w:val="28"/>
-          <w:szCs w:val="28"/>
-          <w:lang w:val="ru-RU"/>
-        </w:rPr>
-        <w:t>дисметаболическая</w:t>
-      </w:r>
-      <w:r>
-        <w:rPr>
-          <w:color w:val="0000FF"/>
-          <w:sz w:val="28"/>
-          <w:szCs w:val="28"/>
-          <w:lang w:val="ru-RU"/>
-        </w:rPr>
-        <w:t>, гипертоническая).</w:t>
-      </w:r>
-    </w:p>
-    <w:p>
-      <w:pPr>
-        <w:ind w:left="-567"/>
-        <w:jc w:val="both"/>
-        <w:rPr>
-          <w:color w:val="0000FF"/>
-          <w:sz w:val="28"/>
-          <w:szCs w:val="28"/>
-          <w:lang w:val="ru-RU"/>
-        </w:rPr>
-      </w:pPr>
-      <w:r>
-        <w:rPr>
-          <w:color w:val="0000FF"/>
-          <w:sz w:val="28"/>
-          <w:szCs w:val="28"/>
-          <w:lang w:val="ru-RU"/>
-        </w:rPr>
-        <w:t xml:space="preserve">астеновегетативный </w:t>
-      </w:r>
-      <w:proofErr w:type="gramStart"/>
-      <w:r>
-        <w:rPr>
-          <w:color w:val="0000FF"/>
-          <w:sz w:val="28"/>
-          <w:szCs w:val="28"/>
-          <w:lang w:val="ru-RU"/>
-        </w:rPr>
-        <w:t>с-м</w:t>
-      </w:r>
-      <w:proofErr w:type="gramEnd"/>
-      <w:r>
-        <w:rPr>
-          <w:color w:val="0000FF"/>
-          <w:sz w:val="28"/>
-          <w:szCs w:val="28"/>
-          <w:lang w:val="ru-RU"/>
-        </w:rPr>
-        <w:t xml:space="preserve">, </w:t>
-      </w:r>
-      <w:proofErr w:type="spellStart"/>
-      <w:r>
-        <w:rPr>
-          <w:color w:val="0000FF"/>
-          <w:sz w:val="28"/>
-          <w:szCs w:val="28"/>
-          <w:lang w:val="ru-RU"/>
-        </w:rPr>
-        <w:t>астено</w:t>
-      </w:r>
-      <w:proofErr w:type="spellEnd"/>
-      <w:r>
-        <w:rPr>
-          <w:color w:val="0000FF"/>
-          <w:sz w:val="28"/>
-          <w:szCs w:val="28"/>
-          <w:lang w:val="ru-RU"/>
-        </w:rPr>
-        <w:t xml:space="preserve">-невротический с-м, </w:t>
-      </w:r>
-      <w:proofErr w:type="spellStart"/>
-      <w:r>
-        <w:rPr>
-          <w:color w:val="0000FF"/>
-          <w:sz w:val="28"/>
-          <w:szCs w:val="28"/>
-          <w:lang w:val="ru-RU"/>
-        </w:rPr>
-        <w:t>вестибуло</w:t>
-      </w:r>
-      <w:proofErr w:type="spellEnd"/>
-      <w:r>
-        <w:rPr>
-          <w:color w:val="0000FF"/>
-          <w:sz w:val="28"/>
-          <w:szCs w:val="28"/>
-          <w:lang w:val="ru-RU"/>
-        </w:rPr>
-        <w:t xml:space="preserve">-атактический с-м.  </w:t>
-      </w:r>
-      <w:proofErr w:type="spellStart"/>
-      <w:r>
-        <w:rPr>
-          <w:color w:val="0000FF"/>
-          <w:sz w:val="28"/>
-          <w:szCs w:val="28"/>
-          <w:lang w:val="ru-RU"/>
-        </w:rPr>
-        <w:t>цереброастенический</w:t>
-      </w:r>
-      <w:proofErr w:type="spellEnd"/>
-      <w:r>
-        <w:rPr>
-          <w:color w:val="0000FF"/>
-          <w:sz w:val="28"/>
-          <w:szCs w:val="28"/>
-          <w:lang w:val="ru-RU"/>
-        </w:rPr>
-        <w:t xml:space="preserve"> с-м, цефалгический с-м,</w:t>
-      </w:r>
-    </w:p>
-    <w:p>
-      <w:pPr>
-        <w:ind w:left="-567"/>
-        <w:jc w:val="both"/>
-        <w:rPr>
-          <w:color w:val="008080"/>
-          <w:sz w:val="28"/>
-          <w:szCs w:val="28"/>
-          <w:lang w:val="ru-RU"/>
-        </w:rPr>
-      </w:pPr>
-      <w:proofErr w:type="spellStart"/>
-      <w:r>
-        <w:rPr>
-          <w:color w:val="008080"/>
-          <w:sz w:val="28"/>
-          <w:szCs w:val="28"/>
-          <w:lang w:val="ru-RU"/>
-        </w:rPr>
-        <w:t>Остеоартроз</w:t>
-      </w:r>
-      <w:proofErr w:type="spellEnd"/>
-      <w:r>
-        <w:rPr>
-          <w:color w:val="008080"/>
-          <w:sz w:val="28"/>
-          <w:szCs w:val="28"/>
-          <w:lang w:val="ru-RU"/>
-        </w:rPr>
-        <w:t xml:space="preserve"> коленных с-</w:t>
-      </w:r>
-      <w:proofErr w:type="spellStart"/>
-      <w:r>
-        <w:rPr>
-          <w:color w:val="008080"/>
-          <w:sz w:val="28"/>
-          <w:szCs w:val="28"/>
-          <w:lang w:val="ru-RU"/>
-        </w:rPr>
-        <w:t>вов</w:t>
-      </w:r>
-      <w:proofErr w:type="spellEnd"/>
-      <w:r>
-        <w:rPr>
-          <w:color w:val="008080"/>
-          <w:sz w:val="28"/>
-          <w:szCs w:val="28"/>
-          <w:lang w:val="ru-RU"/>
-        </w:rPr>
-        <w:t xml:space="preserve"> </w:t>
-      </w:r>
-      <w:proofErr w:type="spellStart"/>
-      <w:proofErr w:type="gramStart"/>
-      <w:r>
-        <w:rPr>
-          <w:color w:val="008080"/>
-          <w:sz w:val="28"/>
-          <w:szCs w:val="28"/>
-          <w:lang w:val="ru-RU"/>
-        </w:rPr>
-        <w:t>R</w:t>
-      </w:r>
-      <w:proofErr w:type="gramEnd"/>
-      <w:r>
-        <w:rPr>
-          <w:color w:val="008080"/>
-          <w:sz w:val="28"/>
-          <w:szCs w:val="28"/>
-          <w:lang w:val="ru-RU"/>
-        </w:rPr>
-        <w:t>о</w:t>
-      </w:r>
-      <w:proofErr w:type="spellEnd"/>
-      <w:r>
-        <w:rPr>
-          <w:color w:val="008080"/>
-          <w:sz w:val="28"/>
-          <w:szCs w:val="28"/>
-          <w:lang w:val="ru-RU"/>
-        </w:rPr>
-        <w:t xml:space="preserve"> II </w:t>
-      </w:r>
-      <w:r>
-        <w:rPr>
-          <w:color w:val="008080"/>
-          <w:sz w:val="28"/>
-          <w:szCs w:val="28"/>
-          <w:lang w:val="ru-RU"/>
-        </w:rPr>
-        <w:t>НФС</w:t>
-      </w:r>
-      <w:r>
-        <w:rPr>
-          <w:color w:val="008080"/>
-          <w:sz w:val="28"/>
-          <w:szCs w:val="28"/>
-          <w:lang w:val="ru-RU"/>
-        </w:rPr>
-        <w:t xml:space="preserve"> I-II. </w:t>
-      </w:r>
-    </w:p>
-    <w:p>
-      <w:pPr>
-        <w:ind w:left="-567"/>
-        <w:jc w:val="both"/>
-        <w:rPr>
-          <w:sz w:val="28"/>
-          <w:lang w:val="ru-RU"/>
-        </w:rPr>
-      </w:pPr>
-    </w:p>
-    <w:p>
-      <w:pPr>
-        <w:ind w:left="-567"/>
-        <w:jc w:val="both"/>
-        <w:rPr>
-          <w:sz w:val="28"/>
-          <w:szCs w:val="28"/>
-          <w:lang w:val="ru-RU"/>
-        </w:rPr>
-      </w:pPr>
-      <w:bookmarkStart w:id="4" w:name="дк"/>
-      <w:bookmarkEnd w:id="4"/>
-      <w:r>
-        <w:rPr>
-          <w:sz w:val="28"/>
-          <w:szCs w:val="28"/>
-          <w:u w:val="single"/>
-          <w:lang w:val="ru-RU"/>
-        </w:rPr>
-        <w:t xml:space="preserve">Жалобы при </w:t>
-      </w:r>
-      <w:r>
-        <w:rPr>
-          <w:sz w:val="28"/>
-          <w:szCs w:val="28"/>
-          <w:highlight w:val="yellow"/>
-          <w:u w:val="single"/>
-          <w:lang w:val="ru-RU"/>
-        </w:rPr>
-        <w:t xml:space="preserve">поступлении </w:t>
-      </w:r>
-      <w:r>
-        <w:rPr>
-          <w:sz w:val="28"/>
-          <w:szCs w:val="28"/>
-          <w:lang w:val="ru-RU"/>
-        </w:rPr>
-        <w:t xml:space="preserve">на </w:t>
-      </w:r>
-      <w:r>
-        <w:rPr>
-          <w:sz w:val="28"/>
-          <w:szCs w:val="28"/>
-          <w:lang w:val="ru-RU"/>
-        </w:rPr>
-        <w:t xml:space="preserve">сухость во рту, </w:t>
-      </w:r>
-      <w:r>
-        <w:rPr>
-          <w:sz w:val="28"/>
-          <w:szCs w:val="28"/>
-          <w:lang w:val="ru-RU"/>
-        </w:rPr>
-        <w:t>жажду,</w:t>
-      </w:r>
-      <w:r>
-        <w:rPr>
-          <w:sz w:val="28"/>
-          <w:szCs w:val="28"/>
-          <w:lang w:val="ru-RU"/>
-        </w:rPr>
-        <w:t xml:space="preserve"> </w:t>
-      </w:r>
-      <w:r>
-        <w:rPr>
-          <w:sz w:val="28"/>
-          <w:szCs w:val="28"/>
-          <w:lang w:val="ru-RU"/>
-        </w:rPr>
-        <w:t>полиурию,</w:t>
-      </w:r>
-      <w:r>
-        <w:rPr>
-          <w:sz w:val="28"/>
-          <w:szCs w:val="28"/>
-          <w:lang w:val="ru-RU"/>
-        </w:rPr>
-        <w:t xml:space="preserve"> </w:t>
-      </w:r>
-    </w:p>
-    <w:p>
-      <w:pPr>
-        <w:ind w:left="-567"/>
-        <w:jc w:val="both"/>
-        <w:rPr>
-          <w:sz w:val="28"/>
-          <w:szCs w:val="28"/>
-          <w:lang w:val="ru-RU"/>
-        </w:rPr>
-      </w:pPr>
-      <w:sdt>
-        <w:sdtPr>
-          <w:rPr>
-            <w:sz w:val="28"/>
-            <w:szCs w:val="28"/>
-            <w:lang w:val="ru-RU"/>
-          </w:rPr>
-          <w:id w:val="669446058"/>
-          <w:placeholder>
-            <w:docPart w:val="DefaultPlaceholder_1082065159"/>
-          </w:placeholder>
-          <w:dropDownList>
-            <w:listItem w:value="Выберите элемент."/>
-            <w:listItem w:displayText="увеличение " w:value="увеличение "/>
-            <w:listItem w:displayText="снижение " w:value="снижение "/>
-          </w:dropDownList>
-        </w:sdtPr>
-        <w:sdtEndPr/>
-        <w:sdtContent>
-          <w:r>
-            <w:rPr>
-              <w:sz w:val="28"/>
-              <w:szCs w:val="28"/>
-              <w:lang w:val="ru-RU"/>
-            </w:rPr>
-            <w:t xml:space="preserve">увеличение </w:t>
-          </w:r>
-        </w:sdtContent>
-      </w:sdt>
-      <w:r>
-        <w:rPr>
-          <w:sz w:val="28"/>
-          <w:szCs w:val="28"/>
-          <w:lang w:val="ru-RU"/>
-        </w:rPr>
-        <w:t xml:space="preserve"> веса на … </w:t>
-      </w:r>
-      <w:proofErr w:type="gramStart"/>
-      <w:r>
-        <w:rPr>
-          <w:sz w:val="28"/>
-          <w:szCs w:val="28"/>
-          <w:lang w:val="ru-RU"/>
-        </w:rPr>
-        <w:t>кг</w:t>
-      </w:r>
-      <w:proofErr w:type="gramEnd"/>
-      <w:r>
-        <w:rPr>
-          <w:sz w:val="28"/>
-          <w:szCs w:val="28"/>
-          <w:lang w:val="ru-RU"/>
-        </w:rPr>
-        <w:t xml:space="preserve"> за год</w:t>
-      </w:r>
-      <w:r>
-        <w:rPr>
-          <w:sz w:val="28"/>
-          <w:szCs w:val="28"/>
-          <w:lang w:val="ru-RU"/>
-        </w:rPr>
-        <w:t xml:space="preserve">, </w:t>
-      </w:r>
-    </w:p>
-    <w:p>
-      <w:pPr>
-        <w:ind w:left="-567"/>
-        <w:jc w:val="both"/>
-        <w:rPr>
-          <w:sz w:val="28"/>
-          <w:szCs w:val="28"/>
-          <w:lang w:val="ru-RU"/>
-        </w:rPr>
-      </w:pPr>
-      <w:r>
-        <w:rPr>
-          <w:sz w:val="28"/>
-          <w:szCs w:val="28"/>
-          <w:lang w:val="ru-RU"/>
-        </w:rPr>
-        <w:t>ухудшение зрения,</w:t>
-      </w:r>
-      <w:r>
-        <w:rPr>
-          <w:sz w:val="28"/>
-          <w:szCs w:val="28"/>
-          <w:lang w:val="ru-RU"/>
-        </w:rPr>
-        <w:t xml:space="preserve"> </w:t>
-      </w:r>
-    </w:p>
-    <w:p>
-      <w:pPr>
-        <w:ind w:left="-567"/>
-        <w:jc w:val="both"/>
-        <w:rPr>
-          <w:sz w:val="28"/>
-          <w:szCs w:val="28"/>
-          <w:lang w:val="ru-RU"/>
-        </w:rPr>
-      </w:pPr>
-      <w:r>
-        <w:rPr>
-          <w:sz w:val="28"/>
-          <w:szCs w:val="28"/>
-          <w:lang w:val="ru-RU"/>
-        </w:rPr>
-        <w:t xml:space="preserve"> </w:t>
-      </w:r>
-      <w:r>
-        <w:rPr>
-          <w:sz w:val="28"/>
-          <w:szCs w:val="28"/>
-          <w:lang w:val="ru-RU"/>
-        </w:rPr>
-        <w:t>боли  в н/</w:t>
-      </w:r>
-      <w:proofErr w:type="gramStart"/>
-      <w:r>
-        <w:rPr>
-          <w:sz w:val="28"/>
-          <w:szCs w:val="28"/>
-          <w:lang w:val="ru-RU"/>
-        </w:rPr>
-        <w:t>к</w:t>
-      </w:r>
-      <w:proofErr w:type="gramEnd"/>
-      <w:r>
-        <w:rPr>
-          <w:sz w:val="28"/>
-          <w:szCs w:val="28"/>
-          <w:lang w:val="ru-RU"/>
-        </w:rPr>
-        <w:t xml:space="preserve">, </w:t>
-      </w:r>
-      <w:r>
-        <w:rPr>
-          <w:sz w:val="28"/>
-          <w:szCs w:val="28"/>
-          <w:lang w:val="ru-RU"/>
-        </w:rPr>
-        <w:t>судороги,</w:t>
-      </w:r>
-      <w:r>
-        <w:rPr>
-          <w:sz w:val="28"/>
-          <w:szCs w:val="28"/>
-          <w:lang w:val="ru-RU"/>
-        </w:rPr>
-        <w:t xml:space="preserve"> онемение ног,</w:t>
-      </w:r>
-      <w:r>
-        <w:rPr>
-          <w:sz w:val="28"/>
-          <w:szCs w:val="28"/>
-          <w:lang w:val="ru-RU"/>
-        </w:rPr>
-        <w:t xml:space="preserve"> </w:t>
-      </w:r>
-    </w:p>
-    <w:p>
-      <w:pPr>
-        <w:ind w:left="-567"/>
-        <w:jc w:val="both"/>
-        <w:rPr>
-          <w:sz w:val="28"/>
-          <w:szCs w:val="28"/>
-          <w:lang w:val="ru-RU"/>
-        </w:rPr>
-      </w:pPr>
-      <w:proofErr w:type="gramStart"/>
-      <w:r>
-        <w:rPr>
-          <w:sz w:val="28"/>
-          <w:szCs w:val="28"/>
-          <w:lang w:val="ru-RU"/>
-        </w:rPr>
-        <w:t>повышение</w:t>
-      </w:r>
-      <w:r>
-        <w:rPr>
-          <w:sz w:val="28"/>
-          <w:szCs w:val="28"/>
-          <w:lang w:val="ru-RU"/>
-        </w:rPr>
-        <w:t xml:space="preserve"> </w:t>
-      </w:r>
-      <w:r>
-        <w:rPr>
-          <w:sz w:val="28"/>
-          <w:szCs w:val="28"/>
-          <w:lang w:val="ru-RU"/>
-        </w:rPr>
-        <w:t xml:space="preserve">АД макс. до </w:t>
-      </w:r>
-      <w:r>
-        <w:rPr>
-          <w:sz w:val="28"/>
-          <w:szCs w:val="28"/>
-          <w:lang w:val="ru-RU"/>
-        </w:rPr>
-        <w:t>++</w:t>
-      </w:r>
-      <w:r>
-        <w:rPr>
-          <w:sz w:val="28"/>
-          <w:szCs w:val="28"/>
-          <w:lang w:val="ru-RU"/>
-        </w:rPr>
-        <w:t xml:space="preserve"> </w:t>
-      </w:r>
-      <w:r>
-        <w:rPr>
-          <w:sz w:val="28"/>
-          <w:szCs w:val="28"/>
-          <w:lang w:val="ru-RU"/>
-        </w:rPr>
-        <w:t xml:space="preserve">мм </w:t>
-      </w:r>
-      <w:proofErr w:type="spellStart"/>
-      <w:r>
-        <w:rPr>
-          <w:sz w:val="28"/>
-          <w:szCs w:val="28"/>
-          <w:lang w:val="ru-RU"/>
-        </w:rPr>
-        <w:t>рт.</w:t>
-      </w:r>
-      <w:r>
-        <w:rPr>
-          <w:sz w:val="28"/>
-          <w:szCs w:val="28"/>
-          <w:lang w:val="ru-RU"/>
-        </w:rPr>
-        <w:t>ст</w:t>
-      </w:r>
-      <w:proofErr w:type="spellEnd"/>
-      <w:r>
-        <w:rPr>
-          <w:sz w:val="28"/>
-          <w:szCs w:val="28"/>
-          <w:lang w:val="ru-RU"/>
-        </w:rPr>
-        <w:t>.</w:t>
-      </w:r>
-      <w:r>
-        <w:rPr>
-          <w:sz w:val="28"/>
-          <w:szCs w:val="28"/>
-          <w:lang w:val="ru-RU"/>
-        </w:rPr>
-        <w:t xml:space="preserve">, </w:t>
-      </w:r>
-      <w:r>
-        <w:rPr>
-          <w:sz w:val="28"/>
-          <w:szCs w:val="28"/>
-          <w:lang w:val="ru-RU"/>
-        </w:rPr>
-        <w:t xml:space="preserve">головные боли, головокружение, общую слабость, быструю утомляемость, </w:t>
-      </w:r>
-      <w:r>
-        <w:rPr>
-          <w:sz w:val="28"/>
-          <w:szCs w:val="28"/>
-          <w:lang w:val="ru-RU"/>
-        </w:rPr>
-        <w:t xml:space="preserve">одышку при физ. нагрузке, </w:t>
-      </w:r>
-      <w:r>
-        <w:rPr>
-          <w:sz w:val="28"/>
-          <w:szCs w:val="28"/>
-          <w:lang w:val="ru-RU"/>
-        </w:rPr>
-        <w:t>учащенное мочеиспу</w:t>
-      </w:r>
-      <w:r>
-        <w:rPr>
-          <w:sz w:val="28"/>
-          <w:szCs w:val="28"/>
-          <w:lang w:val="ru-RU"/>
-        </w:rPr>
-        <w:t>с</w:t>
-      </w:r>
-      <w:r>
-        <w:rPr>
-          <w:sz w:val="28"/>
-          <w:szCs w:val="28"/>
-          <w:lang w:val="ru-RU"/>
-        </w:rPr>
-        <w:t xml:space="preserve">кание, </w:t>
-      </w:r>
-      <w:r>
-        <w:rPr>
-          <w:sz w:val="28"/>
-          <w:szCs w:val="28"/>
-          <w:lang w:val="ru-RU"/>
-        </w:rPr>
-        <w:t>сердцебиение</w:t>
-      </w:r>
-      <w:r>
-        <w:rPr>
-          <w:sz w:val="28"/>
-          <w:szCs w:val="28"/>
-          <w:lang w:val="ru-RU"/>
-        </w:rPr>
-        <w:t xml:space="preserve">, боли в </w:t>
-      </w:r>
-      <w:proofErr w:type="spellStart"/>
-      <w:r>
-        <w:rPr>
-          <w:sz w:val="28"/>
-          <w:szCs w:val="28"/>
-          <w:lang w:val="ru-RU"/>
-        </w:rPr>
-        <w:t>прекардиальной</w:t>
-      </w:r>
-      <w:proofErr w:type="spellEnd"/>
-      <w:r>
-        <w:rPr>
-          <w:sz w:val="28"/>
-          <w:szCs w:val="28"/>
-          <w:lang w:val="ru-RU"/>
-        </w:rPr>
-        <w:t xml:space="preserve"> области, боли в </w:t>
-      </w:r>
-      <w:proofErr w:type="spellStart"/>
-      <w:r>
-        <w:rPr>
-          <w:sz w:val="28"/>
-          <w:szCs w:val="28"/>
-          <w:lang w:val="ru-RU"/>
-        </w:rPr>
-        <w:t>эпигастральной</w:t>
-      </w:r>
-      <w:proofErr w:type="spellEnd"/>
-      <w:r>
-        <w:rPr>
-          <w:sz w:val="28"/>
-          <w:szCs w:val="28"/>
-          <w:lang w:val="ru-RU"/>
-        </w:rPr>
-        <w:t xml:space="preserve"> области, боли в поясничной области</w:t>
-      </w:r>
-      <w:r>
-        <w:rPr>
-          <w:sz w:val="28"/>
-          <w:szCs w:val="28"/>
-          <w:lang w:val="ru-RU"/>
-        </w:rPr>
-        <w:t>, шаткость при ходьбе</w:t>
-      </w:r>
-      <w:r>
-        <w:rPr>
-          <w:sz w:val="28"/>
-          <w:szCs w:val="28"/>
-          <w:lang w:val="ru-RU"/>
-        </w:rPr>
-        <w:t>,</w:t>
-      </w:r>
-      <w:r>
-        <w:rPr>
-          <w:sz w:val="28"/>
-          <w:szCs w:val="28"/>
-          <w:lang w:val="ru-RU"/>
-        </w:rPr>
-        <w:t xml:space="preserve"> </w:t>
-      </w:r>
-      <w:r>
-        <w:rPr>
-          <w:sz w:val="28"/>
-          <w:szCs w:val="28"/>
-          <w:lang w:val="ru-RU"/>
-        </w:rPr>
-        <w:t>частые гипогликемические состояния,</w:t>
-      </w:r>
-      <w:proofErr w:type="gramEnd"/>
-    </w:p>
-    <w:p>
-      <w:pPr>
-        <w:ind w:left="-567"/>
-        <w:jc w:val="both"/>
-        <w:rPr>
-          <w:sz w:val="28"/>
-          <w:szCs w:val="28"/>
-          <w:lang w:val="ru-RU"/>
-        </w:rPr>
-      </w:pPr>
-      <w:r>
-        <w:rPr>
-          <w:sz w:val="28"/>
-          <w:szCs w:val="28"/>
-          <w:u w:val="single"/>
-          <w:lang w:val="ru-RU"/>
-        </w:rPr>
-        <w:t xml:space="preserve">Краткий </w:t>
-      </w:r>
-      <w:r>
-        <w:rPr>
-          <w:sz w:val="28"/>
-          <w:szCs w:val="28"/>
-          <w:highlight w:val="yellow"/>
-          <w:u w:val="single"/>
-          <w:lang w:val="ru-RU"/>
-        </w:rPr>
-        <w:t>анамнез</w:t>
-      </w:r>
-      <w:r>
-        <w:rPr>
-          <w:sz w:val="28"/>
-          <w:szCs w:val="28"/>
-          <w:lang w:val="ru-RU"/>
-        </w:rPr>
-        <w:t xml:space="preserve">: СД </w:t>
-      </w:r>
-      <w:proofErr w:type="gramStart"/>
-      <w:r>
-        <w:rPr>
-          <w:sz w:val="28"/>
-          <w:szCs w:val="28"/>
-          <w:lang w:val="ru-RU"/>
-        </w:rPr>
-        <w:t>выявлен</w:t>
-      </w:r>
-      <w:proofErr w:type="gramEnd"/>
-      <w:r>
-        <w:rPr>
-          <w:sz w:val="28"/>
-          <w:szCs w:val="28"/>
-          <w:lang w:val="ru-RU"/>
-        </w:rPr>
-        <w:t xml:space="preserve"> в</w:t>
-      </w:r>
-      <w:r>
-        <w:rPr>
-          <w:sz w:val="28"/>
-          <w:szCs w:val="28"/>
-          <w:lang w:val="ru-RU"/>
-        </w:rPr>
-        <w:t xml:space="preserve"> г. </w:t>
-      </w:r>
-      <w:sdt>
-        <w:sdtPr>
-          <w:rPr>
-            <w:sz w:val="28"/>
-            <w:szCs w:val="28"/>
-            <w:lang w:val="ru-RU"/>
-          </w:rPr>
-          <w:alias w:val="течение"/>
-          <w:tag w:val="течение"/>
-          <w:id w:val="-375382900"/>
-          <w:placeholder>
-            <w:docPart w:val="DefaultPlaceholder_1082065159"/>
-          </w:placeholder>
-          <w:comboBox>
-            <w:listItem w:value="Выберите элемент."/>
-            <w:listItem w:displayText="Течение заболевания лабильное, в анамнезе частые  гипогликемические состояния" w:value="Течение заболевания лабильное, в анамнезе частые  гипогликемические состояния"/>
-            <w:listItem w:displayText="Течение заболевания стабильное." w:value="Течение заболевания стабильное."/>
-          </w:comboBox>
-        </w:sdtPr>
-        <w:sdtEndPr/>
-        <w:sdtContent>
-          <w:r>
-            <w:rPr>
-              <w:sz w:val="28"/>
-              <w:szCs w:val="28"/>
-              <w:lang w:val="ru-RU"/>
-            </w:rPr>
-            <w:t>Течение заболевания лабильное, в анамнезе частые  гипогликемические состояния</w:t>
-          </w:r>
-        </w:sdtContent>
-      </w:sdt>
-      <w:r>
-        <w:rPr>
-          <w:sz w:val="28"/>
-          <w:szCs w:val="28"/>
-          <w:lang w:val="ru-RU"/>
-        </w:rPr>
-        <w:t xml:space="preserve">. Комы отрицает. С начала заболевания </w:t>
-      </w:r>
-      <w:sdt>
-        <w:sdtPr>
-          <w:rPr>
-            <w:sz w:val="28"/>
-            <w:szCs w:val="28"/>
-            <w:lang w:val="ru-RU"/>
-          </w:rPr>
-          <w:id w:val="1862779417"/>
-          <w:placeholder>
-            <w:docPart w:val="DefaultPlaceholder_1082065159"/>
-          </w:placeholder>
-          <w:comboBox>
-            <w:listItem w:value="Выберите элемент."/>
-            <w:listItem w:displayText="инсулинотерапия." w:value="инсулинотерапия."/>
-            <w:listItem w:displayText="принимал ССП." w:value="принимал ССП."/>
-            <w:listItem w:displayText="принимала ССП." w:value="принимала ССП."/>
-          </w:comboBox>
-        </w:sdtPr>
-        <w:sdtEndPr/>
-        <w:sdtContent>
-          <w:r>
-            <w:rPr>
-              <w:sz w:val="28"/>
-              <w:szCs w:val="28"/>
-              <w:lang w:val="ru-RU"/>
-            </w:rPr>
-            <w:t>принимает ССП.</w:t>
-          </w:r>
-        </w:sdtContent>
-      </w:sdt>
-      <w:r>
-        <w:rPr>
-          <w:sz w:val="28"/>
-          <w:szCs w:val="28"/>
-          <w:lang w:val="ru-RU"/>
-        </w:rPr>
-        <w:t xml:space="preserve"> (</w:t>
-      </w:r>
-      <w:proofErr w:type="spellStart"/>
-      <w:r>
-        <w:rPr>
-          <w:sz w:val="28"/>
-          <w:szCs w:val="28"/>
-          <w:lang w:val="ru-RU"/>
-        </w:rPr>
-        <w:t>манинил</w:t>
-      </w:r>
-      <w:proofErr w:type="spellEnd"/>
-      <w:r>
-        <w:rPr>
-          <w:sz w:val="28"/>
-          <w:szCs w:val="28"/>
-          <w:lang w:val="ru-RU"/>
-        </w:rPr>
-        <w:t xml:space="preserve">). </w:t>
-      </w:r>
-      <w:r>
-        <w:rPr>
-          <w:sz w:val="28"/>
-          <w:szCs w:val="28"/>
-          <w:lang w:val="ru-RU"/>
-        </w:rPr>
-        <w:t xml:space="preserve">С … в связи с декомпенсацией СД </w:t>
-      </w:r>
-      <w:proofErr w:type="gramStart"/>
-      <w:r>
-        <w:rPr>
-          <w:sz w:val="28"/>
-          <w:szCs w:val="28"/>
-          <w:lang w:val="ru-RU"/>
-        </w:rPr>
-        <w:t>переведен</w:t>
-      </w:r>
-      <w:proofErr w:type="gramEnd"/>
-      <w:r>
-        <w:rPr>
-          <w:sz w:val="28"/>
-          <w:szCs w:val="28"/>
-          <w:lang w:val="ru-RU"/>
-        </w:rPr>
-        <w:t xml:space="preserve"> на инсулинотерапию. </w:t>
-      </w:r>
-      <w:r>
-        <w:rPr>
-          <w:sz w:val="28"/>
-          <w:szCs w:val="28"/>
-          <w:lang w:val="ru-RU"/>
-        </w:rPr>
-        <w:t xml:space="preserve">Постоянно инсулинотерапия.  </w:t>
-      </w:r>
-    </w:p>
-    <w:p>
-      <w:pPr>
-        <w:ind w:left="-567"/>
-        <w:jc w:val="both"/>
-        <w:rPr>
-          <w:sz w:val="28"/>
-          <w:szCs w:val="28"/>
-          <w:lang w:val="ru-RU"/>
-        </w:rPr>
-      </w:pPr>
-      <w:r>
-        <w:rPr>
-          <w:sz w:val="28"/>
-          <w:szCs w:val="28"/>
-          <w:lang w:val="ru-RU"/>
-        </w:rPr>
-        <w:t xml:space="preserve">В наст. время принимает:  </w:t>
-      </w:r>
-      <w:proofErr w:type="gramStart"/>
-      <w:r>
-        <w:rPr>
-          <w:sz w:val="28"/>
-          <w:szCs w:val="28"/>
-          <w:lang w:val="ru-RU"/>
-        </w:rPr>
-        <w:t>п</w:t>
-      </w:r>
-      <w:proofErr w:type="gramEnd"/>
-      <w:r>
-        <w:rPr>
-          <w:sz w:val="28"/>
-          <w:szCs w:val="28"/>
-          <w:lang w:val="ru-RU"/>
-        </w:rPr>
-        <w:t>/з- ед., п/о- ед., п/у- ед., 22.00</w:t>
-      </w:r>
-    </w:p>
-    <w:p>
-      <w:pPr>
-        <w:ind w:left="-567"/>
-        <w:jc w:val="both"/>
-        <w:rPr>
-          <w:sz w:val="28"/>
-          <w:lang w:val="ru-RU"/>
-        </w:rPr>
-      </w:pPr>
-      <w:proofErr w:type="spellStart"/>
-      <w:r>
-        <w:rPr>
-          <w:sz w:val="28"/>
-          <w:szCs w:val="28"/>
-          <w:lang w:val="ru-RU"/>
-        </w:rPr>
-        <w:t>Актрапид</w:t>
-      </w:r>
-      <w:proofErr w:type="spellEnd"/>
-      <w:r>
-        <w:rPr>
-          <w:sz w:val="28"/>
-          <w:szCs w:val="28"/>
-          <w:lang w:val="ru-RU"/>
-        </w:rPr>
-        <w:t xml:space="preserve"> НМ, </w:t>
-      </w:r>
-      <w:proofErr w:type="spellStart"/>
-      <w:r>
-        <w:rPr>
-          <w:sz w:val="28"/>
-          <w:szCs w:val="28"/>
-          <w:lang w:val="ru-RU"/>
-        </w:rPr>
-        <w:t>Протафан</w:t>
-      </w:r>
-      <w:proofErr w:type="spellEnd"/>
-      <w:r>
-        <w:rPr>
-          <w:sz w:val="28"/>
-          <w:szCs w:val="28"/>
-          <w:lang w:val="ru-RU"/>
-        </w:rPr>
-        <w:t xml:space="preserve"> НМ, </w:t>
-      </w:r>
-      <w:proofErr w:type="spellStart"/>
-      <w:r>
-        <w:rPr>
-          <w:sz w:val="28"/>
-          <w:szCs w:val="28"/>
-          <w:lang w:val="ru-RU"/>
-        </w:rPr>
-        <w:t>Хумодар</w:t>
-      </w:r>
-      <w:proofErr w:type="spellEnd"/>
-      <w:r>
-        <w:rPr>
-          <w:sz w:val="28"/>
-          <w:szCs w:val="28"/>
-          <w:lang w:val="ru-RU"/>
-        </w:rPr>
-        <w:t xml:space="preserve"> Р100Р, </w:t>
-      </w:r>
-      <w:proofErr w:type="spellStart"/>
-      <w:r>
-        <w:rPr>
-          <w:sz w:val="28"/>
-          <w:szCs w:val="28"/>
-          <w:lang w:val="ru-RU"/>
-        </w:rPr>
-        <w:t>Хумодар</w:t>
-      </w:r>
-      <w:proofErr w:type="spellEnd"/>
-      <w:r>
-        <w:rPr>
-          <w:sz w:val="28"/>
-          <w:szCs w:val="28"/>
-          <w:lang w:val="ru-RU"/>
-        </w:rPr>
-        <w:t xml:space="preserve"> Б100Р, </w:t>
-      </w:r>
-      <w:proofErr w:type="spellStart"/>
-      <w:r>
-        <w:rPr>
-          <w:sz w:val="28"/>
-          <w:szCs w:val="28"/>
-          <w:lang w:val="ru-RU"/>
-        </w:rPr>
-        <w:t>Хумодар</w:t>
-      </w:r>
-      <w:proofErr w:type="spellEnd"/>
-      <w:proofErr w:type="gramStart"/>
-      <w:r>
-        <w:rPr>
-          <w:sz w:val="28"/>
-          <w:szCs w:val="28"/>
-          <w:lang w:val="ru-RU"/>
-        </w:rPr>
-        <w:t xml:space="preserve"> К</w:t>
-      </w:r>
-      <w:proofErr w:type="gramEnd"/>
-      <w:r>
-        <w:rPr>
-          <w:sz w:val="28"/>
-          <w:szCs w:val="28"/>
-          <w:lang w:val="ru-RU"/>
-        </w:rPr>
-        <w:t xml:space="preserve"> 25</w:t>
-      </w:r>
-      <w:r>
-        <w:rPr>
-          <w:sz w:val="28"/>
-          <w:szCs w:val="28"/>
-          <w:lang w:val="ru-RU"/>
-        </w:rPr>
-        <w:t xml:space="preserve"> 100</w:t>
-      </w:r>
-      <w:r>
-        <w:rPr>
-          <w:sz w:val="28"/>
-          <w:szCs w:val="28"/>
-          <w:lang w:val="ru-RU"/>
-        </w:rPr>
-        <w:t>Р,</w:t>
-      </w:r>
-      <w:r>
-        <w:rPr>
-          <w:sz w:val="28"/>
-          <w:lang w:val="ru-RU"/>
-        </w:rPr>
-        <w:t xml:space="preserve"> </w:t>
-      </w:r>
-      <w:proofErr w:type="spellStart"/>
-      <w:r>
-        <w:rPr>
-          <w:sz w:val="28"/>
-          <w:lang w:val="ru-RU"/>
-        </w:rPr>
-        <w:t>Хумулин</w:t>
-      </w:r>
-      <w:proofErr w:type="spellEnd"/>
-      <w:r>
-        <w:rPr>
-          <w:sz w:val="28"/>
-          <w:lang w:val="ru-RU"/>
-        </w:rPr>
-        <w:t xml:space="preserve"> R, </w:t>
-      </w:r>
-      <w:proofErr w:type="spellStart"/>
-      <w:r>
-        <w:rPr>
-          <w:sz w:val="28"/>
-          <w:lang w:val="ru-RU"/>
-        </w:rPr>
-        <w:t>Хумулин</w:t>
-      </w:r>
-      <w:proofErr w:type="spellEnd"/>
-      <w:r>
-        <w:rPr>
-          <w:sz w:val="28"/>
-          <w:lang w:val="ru-RU"/>
-        </w:rPr>
-        <w:t xml:space="preserve"> NРН,  Фармасулин Н, Фармасулин НNР,  </w:t>
-      </w:r>
-    </w:p>
-    <w:p>
-      <w:pPr>
-        <w:ind w:left="-567"/>
-        <w:jc w:val="both"/>
-        <w:rPr>
-          <w:sz w:val="28"/>
-          <w:lang w:val="ru-RU"/>
-        </w:rPr>
-      </w:pPr>
-      <w:r>
-        <w:rPr>
-          <w:sz w:val="28"/>
-          <w:lang w:val="ru-RU"/>
-        </w:rPr>
-        <w:t xml:space="preserve">Гликемия </w:t>
-      </w:r>
-      <w:r>
-        <w:rPr>
-          <w:sz w:val="28"/>
-          <w:lang w:val="ru-RU"/>
-        </w:rPr>
-        <w:t xml:space="preserve">– </w:t>
-      </w:r>
-      <w:proofErr w:type="spellStart"/>
-      <w:r>
-        <w:rPr>
-          <w:sz w:val="28"/>
-          <w:lang w:val="ru-RU"/>
-        </w:rPr>
-        <w:t>ммоль</w:t>
-      </w:r>
-      <w:proofErr w:type="spellEnd"/>
-      <w:r>
-        <w:rPr>
-          <w:sz w:val="28"/>
-          <w:lang w:val="ru-RU"/>
-        </w:rPr>
-        <w:t>/л</w:t>
-      </w:r>
-      <w:r>
-        <w:rPr>
-          <w:sz w:val="28"/>
-          <w:lang w:val="ru-RU"/>
-        </w:rPr>
-        <w:t xml:space="preserve">. </w:t>
-      </w:r>
-      <w:proofErr w:type="spellStart"/>
-      <w:r>
-        <w:rPr>
-          <w:sz w:val="28"/>
-          <w:lang w:val="ru-RU"/>
-        </w:rPr>
-        <w:t>НвАIс</w:t>
-      </w:r>
-      <w:proofErr w:type="spellEnd"/>
-      <w:r>
-        <w:rPr>
-          <w:sz w:val="28"/>
-          <w:lang w:val="ru-RU"/>
-        </w:rPr>
-        <w:t xml:space="preserve"> -  %</w:t>
-      </w:r>
-      <w:r>
-        <w:rPr>
-          <w:sz w:val="28"/>
-          <w:lang w:val="ru-RU"/>
-        </w:rPr>
-        <w:t xml:space="preserve"> от</w:t>
-      </w:r>
-      <w:proofErr w:type="gramStart"/>
-      <w:r>
-        <w:rPr>
-          <w:sz w:val="28"/>
-          <w:lang w:val="ru-RU"/>
-        </w:rPr>
-        <w:t xml:space="preserve">  </w:t>
-      </w:r>
-      <w:r>
-        <w:rPr>
-          <w:sz w:val="28"/>
-          <w:lang w:val="ru-RU"/>
-        </w:rPr>
-        <w:t>.</w:t>
-      </w:r>
-      <w:proofErr w:type="gramEnd"/>
-      <w:r>
-        <w:rPr>
-          <w:sz w:val="28"/>
-          <w:lang w:val="ru-RU"/>
-        </w:rPr>
-        <w:t xml:space="preserve"> </w:t>
-      </w:r>
-      <w:r>
-        <w:rPr>
-          <w:sz w:val="28"/>
-          <w:lang w:val="ru-RU"/>
-        </w:rPr>
-        <w:t xml:space="preserve">Последнее </w:t>
-      </w:r>
-      <w:proofErr w:type="spellStart"/>
-      <w:r>
-        <w:rPr>
-          <w:sz w:val="28"/>
-          <w:lang w:val="ru-RU"/>
-        </w:rPr>
-        <w:t>стац</w:t>
-      </w:r>
-      <w:proofErr w:type="spellEnd"/>
-      <w:r>
-        <w:rPr>
-          <w:sz w:val="28"/>
-          <w:lang w:val="ru-RU"/>
-        </w:rPr>
-        <w:t xml:space="preserve">. лечение  в </w:t>
-      </w:r>
-      <w:r>
-        <w:rPr>
-          <w:sz w:val="28"/>
-          <w:lang w:val="ru-RU"/>
-        </w:rPr>
-        <w:t>…</w:t>
-      </w:r>
-      <w:r>
-        <w:rPr>
-          <w:sz w:val="28"/>
-          <w:lang w:val="ru-RU"/>
-        </w:rPr>
-        <w:t xml:space="preserve">г. Повышение АД в течение </w:t>
-      </w:r>
-      <w:r>
-        <w:rPr>
-          <w:sz w:val="28"/>
-          <w:lang w:val="ru-RU"/>
-        </w:rPr>
-        <w:t xml:space="preserve">… </w:t>
-      </w:r>
-      <w:r>
-        <w:rPr>
-          <w:sz w:val="28"/>
-          <w:lang w:val="ru-RU"/>
-        </w:rPr>
-        <w:t>лет. Из гипотензивных принимает …</w:t>
-      </w:r>
-    </w:p>
-    <w:p>
-      <w:pPr>
-        <w:ind w:left="-567"/>
-        <w:jc w:val="both"/>
-        <w:rPr>
-          <w:sz w:val="28"/>
-          <w:szCs w:val="20"/>
-          <w:lang w:val="ru-RU"/>
-        </w:rPr>
-      </w:pPr>
-      <w:r>
-        <w:rPr>
-          <w:sz w:val="28"/>
-          <w:lang w:val="ru-RU"/>
-        </w:rPr>
-        <w:lastRenderedPageBreak/>
-        <w:t xml:space="preserve">ТТГ –   (0,3-4,0) </w:t>
-      </w:r>
-      <w:proofErr w:type="spellStart"/>
-      <w:r>
-        <w:rPr>
-          <w:sz w:val="28"/>
-          <w:lang w:val="ru-RU"/>
-        </w:rPr>
-        <w:t>Мме</w:t>
-      </w:r>
-      <w:proofErr w:type="spellEnd"/>
-      <w:r>
-        <w:rPr>
-          <w:sz w:val="28"/>
-          <w:lang w:val="ru-RU"/>
-        </w:rPr>
-        <w:t>/</w:t>
-      </w:r>
-      <w:r>
-        <w:rPr>
-          <w:sz w:val="28"/>
-          <w:lang w:val="ru-RU"/>
-        </w:rPr>
-        <w:t>м</w:t>
-      </w:r>
-      <w:r>
-        <w:rPr>
-          <w:sz w:val="28"/>
-          <w:lang w:val="ru-RU"/>
-        </w:rPr>
-        <w:t>л; АТ ТПО –  (0-30) МЕ/мл от …</w:t>
-      </w:r>
-      <w:proofErr w:type="gramStart"/>
-      <w:r>
-        <w:rPr>
-          <w:sz w:val="28"/>
-          <w:lang w:val="ru-RU"/>
-        </w:rPr>
-        <w:t xml:space="preserve"> .</w:t>
-      </w:r>
-      <w:proofErr w:type="gramEnd"/>
-    </w:p>
-    <w:p>
-      <w:pPr>
-        <w:ind w:left="-567"/>
-        <w:jc w:val="both"/>
-        <w:rPr>
-          <w:sz w:val="28"/>
-          <w:lang w:val="ru-RU"/>
-        </w:rPr>
-      </w:pPr>
-      <w:r>
-        <w:rPr>
-          <w:sz w:val="28"/>
-          <w:lang w:val="ru-RU"/>
-        </w:rPr>
-        <w:t>Госпитализирован  в обл. энд. диспансер для коррекции инсулинотерапии, ССТ, лечения хр. осложнений СД.</w:t>
-      </w:r>
-      <w:r>
-        <w:rPr>
-          <w:sz w:val="28"/>
-          <w:lang w:val="ru-RU"/>
-        </w:rPr>
-        <w:t xml:space="preserve"> </w:t>
-      </w:r>
-    </w:p>
-    <w:p>
-      <w:pPr>
-        <w:ind w:left="-567"/>
-        <w:jc w:val="both"/>
-        <w:rPr>
-          <w:sz w:val="28"/>
-          <w:u w:val="single"/>
-          <w:lang w:val="ru-RU"/>
-        </w:rPr>
-      </w:pPr>
-      <w:r>
-        <w:rPr>
-          <w:sz w:val="28"/>
-          <w:u w:val="single"/>
-          <w:lang w:val="ru-RU"/>
-        </w:rPr>
-        <w:t>Данные лабораторных исследований.</w:t>
-      </w:r>
-    </w:p>
-    <w:p>
-      <w:pPr>
-        <w:ind w:left="-567"/>
-        <w:jc w:val="both"/>
-        <w:rPr>
-          <w:sz w:val="28"/>
           <w:u w:val="single"/>
           <w:lang w:val="ru-RU"/>
         </w:rPr>
@@ -4322,13 +2536,360 @@
           </w:p>
         </w:tc>
       </w:tr>
+      <w:tr>
+        <w:trPr>
+          <w:cantSplit/>
+          <w:trHeight w:val="255"/>
+        </w:trPr>
+        <w:tc>
+          <w:tcPr>
+            <w:tcW w:w="850" w:type="dxa"/>
+            <w:tcBorders>
+              <w:top w:val="single" w:sz="4" w:space="0" w:color="auto"/>
+              <w:left w:val="single" w:sz="4" w:space="0" w:color="auto"/>
+              <w:bottom w:val="single" w:sz="4" w:space="0" w:color="auto"/>
+              <w:right w:val="single" w:sz="4" w:space="0" w:color="auto"/>
+            </w:tcBorders>
+            <w:vAlign w:val="center"/>
+          </w:tcPr>
+          <w:p>
+            <w:pPr>
+              <w:spacing w:line="276" w:lineRule="auto"/>
+              <w:ind w:right="-49"/>
+              <w:contextualSpacing/>
+              <w:jc w:val="center"/>
+              <w:rPr>
+                <w:lang w:val="ru-RU"/>
+              </w:rPr>
+            </w:pPr>
+            <w:r>
+              <w:rPr>
+                <w:lang w:val="ru-RU"/>
+              </w:rPr>
+              <w:t>01.11</w:t>
+            </w:r>
+          </w:p>
+        </w:tc>
+        <w:tc>
+          <w:tcPr>
+            <w:tcW w:w="851" w:type="dxa"/>
+            <w:tcBorders>
+              <w:top w:val="single" w:sz="4" w:space="0" w:color="auto"/>
+              <w:left w:val="single" w:sz="4" w:space="0" w:color="auto"/>
+              <w:bottom w:val="single" w:sz="4" w:space="0" w:color="auto"/>
+              <w:right w:val="single" w:sz="4" w:space="0" w:color="auto"/>
+            </w:tcBorders>
+            <w:vAlign w:val="center"/>
+          </w:tcPr>
+          <w:p>
+            <w:pPr>
+              <w:spacing w:line="276" w:lineRule="auto"/>
+              <w:ind w:right="-49"/>
+              <w:contextualSpacing/>
+              <w:jc w:val="center"/>
+              <w:rPr>
+                <w:lang w:val="ru-RU"/>
+              </w:rPr>
+            </w:pPr>
+          </w:p>
+        </w:tc>
+        <w:tc>
+          <w:tcPr>
+            <w:tcW w:w="785" w:type="dxa"/>
+            <w:tcBorders>
+              <w:top w:val="single" w:sz="4" w:space="0" w:color="auto"/>
+              <w:left w:val="single" w:sz="4" w:space="0" w:color="auto"/>
+              <w:bottom w:val="single" w:sz="4" w:space="0" w:color="auto"/>
+              <w:right w:val="single" w:sz="4" w:space="0" w:color="auto"/>
+            </w:tcBorders>
+            <w:vAlign w:val="center"/>
+          </w:tcPr>
+          <w:p>
+            <w:pPr>
+              <w:spacing w:line="276" w:lineRule="auto"/>
+              <w:ind w:right="-49"/>
+              <w:contextualSpacing/>
+              <w:jc w:val="center"/>
+              <w:rPr>
+                <w:lang w:val="ru-RU"/>
+              </w:rPr>
+            </w:pPr>
+          </w:p>
+        </w:tc>
+        <w:tc>
+          <w:tcPr>
+            <w:tcW w:w="919" w:type="dxa"/>
+            <w:tcBorders>
+              <w:top w:val="single" w:sz="4" w:space="0" w:color="auto"/>
+              <w:left w:val="single" w:sz="4" w:space="0" w:color="auto"/>
+              <w:bottom w:val="single" w:sz="4" w:space="0" w:color="auto"/>
+              <w:right w:val="single" w:sz="4" w:space="0" w:color="auto"/>
+            </w:tcBorders>
+            <w:vAlign w:val="center"/>
+          </w:tcPr>
+          <w:p>
+            <w:pPr>
+              <w:spacing w:line="276" w:lineRule="auto"/>
+              <w:ind w:right="-49"/>
+              <w:contextualSpacing/>
+              <w:jc w:val="center"/>
+              <w:rPr>
+                <w:lang w:val="ru-RU"/>
+              </w:rPr>
+            </w:pPr>
+          </w:p>
+        </w:tc>
+        <w:tc>
+          <w:tcPr>
+            <w:tcW w:w="851" w:type="dxa"/>
+            <w:tcBorders>
+              <w:top w:val="single" w:sz="4" w:space="0" w:color="auto"/>
+              <w:left w:val="single" w:sz="4" w:space="0" w:color="auto"/>
+              <w:bottom w:val="single" w:sz="4" w:space="0" w:color="auto"/>
+              <w:right w:val="single" w:sz="4" w:space="0" w:color="auto"/>
+            </w:tcBorders>
+            <w:vAlign w:val="center"/>
+          </w:tcPr>
+          <w:p>
+            <w:pPr>
+              <w:spacing w:line="276" w:lineRule="auto"/>
+              <w:ind w:right="-49"/>
+              <w:contextualSpacing/>
+              <w:jc w:val="center"/>
+              <w:rPr>
+                <w:lang w:val="ru-RU"/>
+              </w:rPr>
+            </w:pPr>
+          </w:p>
+        </w:tc>
+        <w:tc>
+          <w:tcPr>
+            <w:tcW w:w="846" w:type="dxa"/>
+            <w:gridSpan w:val="2"/>
+            <w:tcBorders>
+              <w:top w:val="single" w:sz="4" w:space="0" w:color="auto"/>
+              <w:left w:val="single" w:sz="4" w:space="0" w:color="auto"/>
+              <w:bottom w:val="single" w:sz="4" w:space="0" w:color="auto"/>
+              <w:right w:val="single" w:sz="4" w:space="0" w:color="auto"/>
+            </w:tcBorders>
+            <w:vAlign w:val="center"/>
+          </w:tcPr>
+          <w:p>
+            <w:pPr>
+              <w:spacing w:line="276" w:lineRule="auto"/>
+              <w:ind w:right="-49"/>
+              <w:contextualSpacing/>
+              <w:jc w:val="center"/>
+              <w:rPr>
+                <w:lang w:val="ru-RU"/>
+              </w:rPr>
+            </w:pPr>
+          </w:p>
+        </w:tc>
+        <w:tc>
+          <w:tcPr>
+            <w:tcW w:w="566" w:type="dxa"/>
+            <w:tcBorders>
+              <w:top w:val="single" w:sz="4" w:space="0" w:color="auto"/>
+              <w:left w:val="single" w:sz="4" w:space="0" w:color="auto"/>
+              <w:bottom w:val="single" w:sz="4" w:space="0" w:color="auto"/>
+              <w:right w:val="single" w:sz="4" w:space="0" w:color="auto"/>
+            </w:tcBorders>
+            <w:vAlign w:val="center"/>
+          </w:tcPr>
+          <w:p>
+            <w:pPr>
+              <w:spacing w:line="276" w:lineRule="auto"/>
+              <w:ind w:right="-49"/>
+              <w:contextualSpacing/>
+              <w:jc w:val="center"/>
+              <w:rPr>
+                <w:lang w:val="ru-RU"/>
+              </w:rPr>
+            </w:pPr>
+          </w:p>
+        </w:tc>
+        <w:tc>
+          <w:tcPr>
+            <w:tcW w:w="818" w:type="dxa"/>
+            <w:tcBorders>
+              <w:top w:val="single" w:sz="4" w:space="0" w:color="auto"/>
+              <w:left w:val="single" w:sz="4" w:space="0" w:color="auto"/>
+              <w:bottom w:val="single" w:sz="4" w:space="0" w:color="auto"/>
+              <w:right w:val="single" w:sz="4" w:space="0" w:color="auto"/>
+            </w:tcBorders>
+            <w:vAlign w:val="center"/>
+          </w:tcPr>
+          <w:p>
+            <w:pPr>
+              <w:spacing w:line="276" w:lineRule="auto"/>
+              <w:ind w:right="-49"/>
+              <w:contextualSpacing/>
+              <w:jc w:val="center"/>
+              <w:rPr>
+                <w:lang w:val="ru-RU"/>
+              </w:rPr>
+            </w:pPr>
+          </w:p>
+        </w:tc>
+        <w:tc>
+          <w:tcPr>
+            <w:tcW w:w="880" w:type="dxa"/>
+            <w:tcBorders>
+              <w:top w:val="single" w:sz="4" w:space="0" w:color="auto"/>
+              <w:left w:val="single" w:sz="4" w:space="0" w:color="auto"/>
+              <w:bottom w:val="single" w:sz="4" w:space="0" w:color="auto"/>
+              <w:right w:val="single" w:sz="4" w:space="0" w:color="auto"/>
+            </w:tcBorders>
+            <w:vAlign w:val="center"/>
+          </w:tcPr>
+          <w:p>
+            <w:pPr>
+              <w:spacing w:line="276" w:lineRule="auto"/>
+              <w:ind w:right="-49"/>
+              <w:contextualSpacing/>
+              <w:jc w:val="center"/>
+              <w:rPr>
+                <w:lang w:val="ru-RU"/>
+              </w:rPr>
+            </w:pPr>
+          </w:p>
+        </w:tc>
+        <w:tc>
+          <w:tcPr>
+            <w:tcW w:w="777" w:type="dxa"/>
+            <w:tcBorders>
+              <w:top w:val="single" w:sz="4" w:space="0" w:color="auto"/>
+              <w:left w:val="single" w:sz="4" w:space="0" w:color="auto"/>
+              <w:bottom w:val="single" w:sz="4" w:space="0" w:color="auto"/>
+              <w:right w:val="single" w:sz="4" w:space="0" w:color="auto"/>
+            </w:tcBorders>
+            <w:vAlign w:val="center"/>
+          </w:tcPr>
+          <w:p>
+            <w:pPr>
+              <w:spacing w:line="276" w:lineRule="auto"/>
+              <w:ind w:right="-49"/>
+              <w:contextualSpacing/>
+              <w:jc w:val="center"/>
+              <w:rPr>
+                <w:lang w:val="ru-RU"/>
+              </w:rPr>
+            </w:pPr>
+          </w:p>
+        </w:tc>
+        <w:tc>
+          <w:tcPr>
+            <w:tcW w:w="753" w:type="dxa"/>
+            <w:tcBorders>
+              <w:top w:val="single" w:sz="4" w:space="0" w:color="auto"/>
+              <w:left w:val="single" w:sz="4" w:space="0" w:color="auto"/>
+              <w:bottom w:val="single" w:sz="4" w:space="0" w:color="auto"/>
+              <w:right w:val="single" w:sz="4" w:space="0" w:color="auto"/>
+            </w:tcBorders>
+            <w:vAlign w:val="center"/>
+          </w:tcPr>
+          <w:p>
+            <w:pPr>
+              <w:spacing w:line="276" w:lineRule="auto"/>
+              <w:ind w:right="-49"/>
+              <w:contextualSpacing/>
+              <w:jc w:val="center"/>
+              <w:rPr>
+                <w:lang w:val="ru-RU"/>
+              </w:rPr>
+            </w:pPr>
+          </w:p>
+        </w:tc>
+        <w:tc>
+          <w:tcPr>
+            <w:tcW w:w="786" w:type="dxa"/>
+            <w:gridSpan w:val="2"/>
+            <w:tcBorders>
+              <w:top w:val="single" w:sz="4" w:space="0" w:color="auto"/>
+              <w:left w:val="single" w:sz="4" w:space="0" w:color="auto"/>
+              <w:bottom w:val="single" w:sz="4" w:space="0" w:color="auto"/>
+              <w:right w:val="single" w:sz="4" w:space="0" w:color="auto"/>
+            </w:tcBorders>
+            <w:vAlign w:val="center"/>
+          </w:tcPr>
+          <w:p>
+            <w:pPr>
+              <w:spacing w:line="276" w:lineRule="auto"/>
+              <w:ind w:right="-49"/>
+              <w:contextualSpacing/>
+              <w:jc w:val="center"/>
+              <w:rPr>
+                <w:lang w:val="ru-RU"/>
+              </w:rPr>
+            </w:pPr>
+          </w:p>
+        </w:tc>
+        <w:tc>
+          <w:tcPr>
+            <w:tcW w:w="669" w:type="dxa"/>
+            <w:tcBorders>
+              <w:top w:val="single" w:sz="4" w:space="0" w:color="auto"/>
+              <w:left w:val="single" w:sz="4" w:space="0" w:color="auto"/>
+              <w:bottom w:val="single" w:sz="4" w:space="0" w:color="auto"/>
+              <w:right w:val="single" w:sz="4" w:space="0" w:color="auto"/>
+            </w:tcBorders>
+            <w:vAlign w:val="center"/>
+          </w:tcPr>
+          <w:p>
+            <w:pPr>
+              <w:spacing w:line="276" w:lineRule="auto"/>
+              <w:ind w:left="-147" w:right="-49"/>
+              <w:contextualSpacing/>
+              <w:jc w:val="center"/>
+              <w:rPr>
+                <w:lang w:val="ru-RU"/>
+              </w:rPr>
+            </w:pPr>
+            <w:r>
+              <w:rPr>
+                <w:lang w:val="ru-RU"/>
+              </w:rPr>
+              <w:t>0,28</w:t>
+            </w:r>
+          </w:p>
+        </w:tc>
+        <w:tc>
+          <w:tcPr>
+            <w:tcW w:w="599" w:type="dxa"/>
+            <w:tcBorders>
+              <w:top w:val="single" w:sz="4" w:space="0" w:color="auto"/>
+              <w:left w:val="single" w:sz="4" w:space="0" w:color="auto"/>
+              <w:bottom w:val="single" w:sz="4" w:space="0" w:color="auto"/>
+              <w:right w:val="single" w:sz="4" w:space="0" w:color="auto"/>
+            </w:tcBorders>
+            <w:vAlign w:val="center"/>
+          </w:tcPr>
+          <w:p>
+            <w:pPr>
+              <w:spacing w:line="276" w:lineRule="auto"/>
+              <w:ind w:left="-108" w:right="-49"/>
+              <w:contextualSpacing/>
+              <w:jc w:val="center"/>
+              <w:rPr>
+                <w:lang w:val="ru-RU"/>
+              </w:rPr>
+            </w:pPr>
+            <w:r>
+              <w:rPr>
+                <w:lang w:val="ru-RU"/>
+              </w:rPr>
+              <w:t>0,3</w:t>
+            </w:r>
+          </w:p>
+        </w:tc>
+      </w:tr>
     </w:tbl>
     <w:p>
       <w:pPr>
         <w:ind w:left="-567"/>
         <w:jc w:val="both"/>
         <w:rPr>
-          <w:sz w:val="28"/>
           <w:lang w:val="ru-RU"/>
         </w:rPr>
       </w:pPr>
@@ -4338,47 +2899,35 @@
         <w:ind w:left="-567"/>
         <w:jc w:val="both"/>
         <w:rPr>
-          <w:sz w:val="28"/>
-          <w:szCs w:val="28"/>
           <w:lang w:val="ru-RU"/>
         </w:rPr>
       </w:pPr>
       <w:r>
         <w:rPr>
-          <w:sz w:val="28"/>
-          <w:szCs w:val="28"/>
           <w:lang w:val="ru-RU"/>
         </w:rPr>
         <w:t>29</w:t>
       </w:r>
       <w:r>
         <w:rPr>
-          <w:sz w:val="28"/>
-          <w:szCs w:val="28"/>
           <w:lang w:val="ru-RU"/>
         </w:rPr>
         <w:t>.</w:t>
       </w:r>
       <w:r>
         <w:rPr>
-          <w:sz w:val="28"/>
-          <w:szCs w:val="28"/>
           <w:lang w:val="ru-RU"/>
         </w:rPr>
         <w:t>10.18</w:t>
       </w:r>
       <w:r>
         <w:rPr>
-          <w:sz w:val="28"/>
-          <w:szCs w:val="28"/>
           <w:lang w:val="ru-RU"/>
         </w:rPr>
         <w:t xml:space="preserve"> К –</w:t>
       </w:r>
       <w:r>
         <w:rPr>
-          <w:sz w:val="28"/>
-          <w:szCs w:val="28"/>
           <w:lang w:val="ru-RU"/>
         </w:rPr>
         <w:t>4,41</w:t>
@@ -4386,8 +2935,6 @@
       <w:proofErr w:type="gramStart"/>
       <w:r>
         <w:rPr>
-          <w:sz w:val="28"/>
-          <w:szCs w:val="28"/>
           <w:lang w:val="ru-RU"/>
         </w:rPr>
         <w:t xml:space="preserve">   ;</w:t>
@@ -4395,8 +2942,6 @@
       <w:proofErr w:type="gramEnd"/>
       <w:r>
         <w:rPr>
-          <w:sz w:val="28"/>
-          <w:szCs w:val="28"/>
           <w:lang w:val="ru-RU"/>
         </w:rPr>
         <w:t xml:space="preserve"> </w:t>
@@ -4404,8 +2949,6 @@
       <w:proofErr w:type="spellStart"/>
       <w:r>
         <w:rPr>
-          <w:sz w:val="28"/>
-          <w:szCs w:val="28"/>
           <w:lang w:val="ru-RU"/>
         </w:rPr>
         <w:t>Nа</w:t>
@@ -4413,24 +2956,18 @@
       <w:proofErr w:type="spellEnd"/>
       <w:r>
         <w:rPr>
-          <w:sz w:val="28"/>
-          <w:szCs w:val="28"/>
           <w:lang w:val="ru-RU"/>
         </w:rPr>
         <w:t xml:space="preserve"> –</w:t>
       </w:r>
       <w:r>
         <w:rPr>
-          <w:sz w:val="28"/>
-          <w:szCs w:val="28"/>
           <w:lang w:val="ru-RU"/>
         </w:rPr>
         <w:t>142,9</w:t>
       </w:r>
       <w:r>
         <w:rPr>
-          <w:sz w:val="28"/>
-          <w:szCs w:val="28"/>
           <w:lang w:val="ru-RU"/>
         </w:rPr>
         <w:t xml:space="preserve">  </w:t>
@@ -4438,60 +2975,13 @@
       <w:proofErr w:type="spellStart"/>
       <w:r>
         <w:rPr>
-          <w:sz w:val="28"/>
-          <w:szCs w:val="28"/>
-          <w:lang w:val="ru-RU"/>
-        </w:rPr>
-        <w:t>Са</w:t>
+          <w:lang w:val="ru-RU"/>
+        </w:rPr>
+        <w:t>ммоль</w:t>
       </w:r>
       <w:proofErr w:type="spellEnd"/>
       <w:r>
         <w:rPr>
-          <w:sz w:val="28"/>
-          <w:szCs w:val="28"/>
-          <w:vertAlign w:val="superscript"/>
-          <w:lang w:val="ru-RU"/>
-        </w:rPr>
-        <w:t>++</w:t>
-      </w:r>
-      <w:r>
-        <w:rPr>
-          <w:sz w:val="28"/>
-          <w:szCs w:val="28"/>
-          <w:lang w:val="ru-RU"/>
-        </w:rPr>
-        <w:t xml:space="preserve"> - </w:t>
-      </w:r>
-      <w:r>
-        <w:rPr>
-          <w:sz w:val="28"/>
-          <w:szCs w:val="28"/>
-          <w:lang w:val="ru-RU"/>
-        </w:rPr>
-        <w:t>102</w:t>
-      </w:r>
-      <w:r>
-        <w:rPr>
-          <w:sz w:val="28"/>
-          <w:szCs w:val="28"/>
-          <w:lang w:val="ru-RU"/>
-        </w:rPr>
-        <w:t xml:space="preserve">С1 -   </w:t>
-      </w:r>
-      <w:proofErr w:type="spellStart"/>
-      <w:r>
-        <w:rPr>
-          <w:sz w:val="28"/>
-          <w:szCs w:val="28"/>
-          <w:lang w:val="ru-RU"/>
-        </w:rPr>
-        <w:t>ммоль</w:t>
-      </w:r>
-      <w:proofErr w:type="spellEnd"/>
-      <w:r>
-        <w:rPr>
-          <w:sz w:val="28"/>
-          <w:szCs w:val="28"/>
           <w:lang w:val="ru-RU"/>
         </w:rPr>
         <w:t>/л</w:t>
@@ -4502,15 +2992,11 @@
         <w:ind w:left="-567"/>
         <w:jc w:val="both"/>
         <w:rPr>
-          <w:sz w:val="28"/>
-          <w:szCs w:val="28"/>
           <w:lang w:val="ru-RU"/>
         </w:rPr>
       </w:pPr>
       <w:r>
         <w:rPr>
-          <w:sz w:val="28"/>
-          <w:szCs w:val="28"/>
           <w:lang w:val="ru-RU"/>
         </w:rPr>
         <w:t>01.11.18</w:t>
@@ -4518,8 +3004,6 @@
       <w:proofErr w:type="gramStart"/>
       <w:r>
         <w:rPr>
-          <w:sz w:val="28"/>
-          <w:szCs w:val="28"/>
           <w:lang w:val="ru-RU"/>
         </w:rPr>
         <w:t xml:space="preserve"> К</w:t>
@@ -4527,8 +3011,6 @@
       <w:proofErr w:type="gramEnd"/>
       <w:r>
         <w:rPr>
-          <w:sz w:val="28"/>
-          <w:szCs w:val="28"/>
           <w:lang w:val="ru-RU"/>
         </w:rPr>
         <w:t xml:space="preserve"> – 4,9 </w:t>
@@ -4536,8 +3018,6 @@
       <w:proofErr w:type="spellStart"/>
       <w:r>
         <w:rPr>
-          <w:sz w:val="28"/>
-          <w:szCs w:val="28"/>
           <w:lang w:val="ru-RU"/>
         </w:rPr>
         <w:t>Na</w:t>
@@ -4545,8 +3025,6 @@
       <w:proofErr w:type="spellEnd"/>
       <w:r>
         <w:rPr>
-          <w:sz w:val="28"/>
-          <w:szCs w:val="28"/>
           <w:lang w:val="ru-RU"/>
         </w:rPr>
         <w:t xml:space="preserve"> – 135,8</w:t>
@@ -4557,15 +3035,11 @@
         <w:ind w:left="-567"/>
         <w:jc w:val="both"/>
         <w:rPr>
-          <w:sz w:val="28"/>
-          <w:szCs w:val="28"/>
           <w:lang w:val="ru-RU"/>
         </w:rPr>
       </w:pPr>
       <w:r>
         <w:rPr>
-          <w:sz w:val="28"/>
-          <w:szCs w:val="28"/>
           <w:lang w:val="ru-RU"/>
         </w:rPr>
         <w:t>29.10.18 АЧТЧ – 32,6 МНО 1,28 ПТИ 78,9 ПТИ фибр 3,6</w:t>
@@ -4578,47 +3052,71 @@
         <w:jc w:val="both"/>
         <w:rPr>
           <w:b w:val="0"/>
+          <w:sz w:val="24"/>
+          <w:szCs w:val="24"/>
         </w:rPr>
       </w:pPr>
       <w:r>
         <w:rPr>
           <w:b w:val="0"/>
+          <w:sz w:val="24"/>
+          <w:szCs w:val="24"/>
+        </w:rPr>
+        <w:t>29</w:t>
+      </w:r>
+      <w:r>
+        <w:rPr>
+          <w:b w:val="0"/>
+          <w:sz w:val="24"/>
+          <w:szCs w:val="24"/>
         </w:rPr>
         <w:t>.</w:t>
       </w:r>
       <w:r>
         <w:rPr>
           <w:b w:val="0"/>
+          <w:sz w:val="24"/>
+          <w:szCs w:val="24"/>
         </w:rPr>
         <w:t>10.18</w:t>
       </w:r>
       <w:r>
         <w:rPr>
           <w:b w:val="0"/>
+          <w:sz w:val="24"/>
+          <w:szCs w:val="24"/>
         </w:rPr>
         <w:t xml:space="preserve"> </w:t>
       </w:r>
       <w:r>
         <w:rPr>
           <w:b w:val="0"/>
+          <w:sz w:val="24"/>
+          <w:szCs w:val="24"/>
         </w:rPr>
         <w:t>Общ. а</w:t>
       </w:r>
       <w:r>
         <w:rPr>
           <w:b w:val="0"/>
+          <w:sz w:val="24"/>
+          <w:szCs w:val="24"/>
         </w:rPr>
         <w:t xml:space="preserve">н. мочи уд вес </w:t>
       </w:r>
       <w:r>
         <w:rPr>
           <w:b w:val="0"/>
+          <w:sz w:val="24"/>
+          <w:szCs w:val="24"/>
         </w:rPr>
         <w:t>м/м</w:t>
       </w:r>
       <w:r>
         <w:rPr>
           <w:b w:val="0"/>
+          <w:sz w:val="24"/>
+          <w:szCs w:val="24"/>
         </w:rPr>
         <w:t xml:space="preserve">  </w:t>
       </w:r>
@@ -4626,6 +3124,8 @@
       <w:r>
         <w:rPr>
           <w:b w:val="0"/>
+          <w:sz w:val="24"/>
+          <w:szCs w:val="24"/>
         </w:rPr>
         <w:t>лейк</w:t>
       </w:r>
@@ -4633,18 +3133,24 @@
       <w:r>
         <w:rPr>
           <w:b w:val="0"/>
+          <w:sz w:val="24"/>
+          <w:szCs w:val="24"/>
         </w:rPr>
         <w:t xml:space="preserve"> –</w:t>
       </w:r>
       <w:r>
         <w:rPr>
           <w:b w:val="0"/>
+          <w:sz w:val="24"/>
+          <w:szCs w:val="24"/>
         </w:rPr>
         <w:t>0-2</w:t>
       </w:r>
       <w:r>
         <w:rPr>
           <w:b w:val="0"/>
+          <w:sz w:val="24"/>
+          <w:szCs w:val="24"/>
         </w:rPr>
         <w:t xml:space="preserve">   в </w:t>
       </w:r>
@@ -4652,6 +3158,8 @@
       <w:r>
         <w:rPr>
           <w:b w:val="0"/>
+          <w:sz w:val="24"/>
+          <w:szCs w:val="24"/>
         </w:rPr>
         <w:t>п</w:t>
       </w:r>
@@ -4659,6 +3167,8 @@
       <w:r>
         <w:rPr>
           <w:b w:val="0"/>
+          <w:sz w:val="24"/>
+          <w:szCs w:val="24"/>
         </w:rPr>
         <w:t>/</w:t>
       </w:r>
@@ -4666,6 +3176,8 @@
       <w:r>
         <w:rPr>
           <w:b w:val="0"/>
+          <w:sz w:val="24"/>
+          <w:szCs w:val="24"/>
         </w:rPr>
         <w:t>зр</w:t>
       </w:r>
@@ -4673,6 +3185,8 @@
       <w:r>
         <w:rPr>
           <w:b w:val="0"/>
+          <w:sz w:val="24"/>
+          <w:szCs w:val="24"/>
         </w:rPr>
         <w:t xml:space="preserve"> белок – </w:t>
       </w:r>
@@ -4680,6 +3194,8 @@
       <w:r>
         <w:rPr>
           <w:b w:val="0"/>
+          <w:sz w:val="24"/>
+          <w:szCs w:val="24"/>
         </w:rPr>
         <w:t>отр</w:t>
       </w:r>
@@ -4687,24 +3203,32 @@
       <w:r>
         <w:rPr>
           <w:b w:val="0"/>
+          <w:sz w:val="24"/>
+          <w:szCs w:val="24"/>
         </w:rPr>
         <w:t xml:space="preserve">  ацетон –</w:t>
       </w:r>
       <w:r>
         <w:rPr>
           <w:b w:val="0"/>
+          <w:sz w:val="24"/>
+          <w:szCs w:val="24"/>
         </w:rPr>
         <w:t>1+</w:t>
       </w:r>
       <w:r>
         <w:rPr>
           <w:b w:val="0"/>
+          <w:sz w:val="24"/>
+          <w:szCs w:val="24"/>
         </w:rPr>
         <w:t xml:space="preserve">; </w:t>
       </w:r>
       <w:r>
         <w:rPr>
           <w:b w:val="0"/>
+          <w:sz w:val="24"/>
+          <w:szCs w:val="24"/>
         </w:rPr>
         <w:t xml:space="preserve"> </w:t>
       </w:r>
@@ -4712,6 +3236,8 @@
       <w:r>
         <w:rPr>
           <w:b w:val="0"/>
+          <w:sz w:val="24"/>
+          <w:szCs w:val="24"/>
         </w:rPr>
         <w:t>эпит</w:t>
       </w:r>
@@ -4719,18 +3245,24 @@
       <w:r>
         <w:rPr>
           <w:b w:val="0"/>
+          <w:sz w:val="24"/>
+          <w:szCs w:val="24"/>
         </w:rPr>
         <w:t>. пл. -</w:t>
       </w:r>
       <w:r>
         <w:rPr>
           <w:b w:val="0"/>
+          <w:sz w:val="24"/>
+          <w:szCs w:val="24"/>
         </w:rPr>
         <w:t>много</w:t>
       </w:r>
       <w:r>
         <w:rPr>
           <w:b w:val="0"/>
+          <w:sz w:val="24"/>
+          <w:szCs w:val="24"/>
         </w:rPr>
         <w:t xml:space="preserve"> ; </w:t>
       </w:r>
@@ -4738,6 +3270,8 @@
       <w:r>
         <w:rPr>
           <w:b w:val="0"/>
+          <w:sz w:val="24"/>
+          <w:szCs w:val="24"/>
         </w:rPr>
         <w:t>эпит</w:t>
       </w:r>
@@ -4745,6 +3279,8 @@
       <w:r>
         <w:rPr>
           <w:b w:val="0"/>
+          <w:sz w:val="24"/>
+          <w:szCs w:val="24"/>
         </w:rPr>
         <w:t xml:space="preserve">. </w:t>
       </w:r>
@@ -4752,6 +3288,8 @@
       <w:r>
         <w:rPr>
           <w:b w:val="0"/>
+          <w:sz w:val="24"/>
+          <w:szCs w:val="24"/>
         </w:rPr>
         <w:t>перех</w:t>
       </w:r>
@@ -4759,6 +3297,8 @@
       <w:r>
         <w:rPr>
           <w:b w:val="0"/>
+          <w:sz w:val="24"/>
+          <w:szCs w:val="24"/>
         </w:rPr>
         <w:t>. -</w:t>
       </w:r>
@@ -4766,6 +3306,8 @@
       <w:r>
         <w:rPr>
           <w:b w:val="0"/>
+          <w:sz w:val="24"/>
+          <w:szCs w:val="24"/>
         </w:rPr>
         <w:t>ед</w:t>
       </w:r>
@@ -4773,12 +3315,16 @@
       <w:r>
         <w:rPr>
           <w:b w:val="0"/>
+          <w:sz w:val="24"/>
+          <w:szCs w:val="24"/>
         </w:rPr>
         <w:t xml:space="preserve"> </w:t>
       </w:r>
       <w:r>
         <w:rPr>
           <w:b w:val="0"/>
+          <w:sz w:val="24"/>
+          <w:szCs w:val="24"/>
         </w:rPr>
         <w:t xml:space="preserve"> в п/</w:t>
       </w:r>
@@ -4786,6 +3332,8 @@
       <w:r>
         <w:rPr>
           <w:b w:val="0"/>
+          <w:sz w:val="24"/>
+          <w:szCs w:val="24"/>
         </w:rPr>
         <w:t>зр</w:t>
       </w:r>
@@ -4795,42 +3343,77 @@
       <w:pPr>
         <w:ind w:left="-567"/>
         <w:rPr>
-          <w:sz w:val="28"/>
-          <w:szCs w:val="20"/>
           <w:lang w:val="ru-RU"/>
         </w:rPr>
       </w:pPr>
       <w:r>
         <w:rPr>
-          <w:sz w:val="28"/>
+          <w:lang w:val="ru-RU"/>
+        </w:rPr>
+        <w:t>30.10.18 ацетон  3+</w:t>
+      </w:r>
+    </w:p>
+    <w:p>
+      <w:pPr>
+        <w:ind w:left="-567"/>
+        <w:rPr>
+          <w:lang w:val="ru-RU"/>
+        </w:rPr>
+      </w:pPr>
+      <w:r>
+        <w:rPr>
+          <w:lang w:val="ru-RU"/>
+        </w:rPr>
+        <w:t xml:space="preserve">С 02.11.18 ацетон – </w:t>
+      </w:r>
+      <w:proofErr w:type="spellStart"/>
+      <w:r>
+        <w:rPr>
+          <w:lang w:val="ru-RU"/>
+        </w:rPr>
+        <w:t>отр</w:t>
+      </w:r>
+      <w:proofErr w:type="spellEnd"/>
+      <w:r>
+        <w:rPr>
+          <w:lang w:val="ru-RU"/>
+        </w:rPr>
+        <w:t xml:space="preserve"> </w:t>
+      </w:r>
+    </w:p>
+    <w:p>
+      <w:pPr>
+        <w:ind w:left="-567"/>
+        <w:rPr>
+          <w:lang w:val="ru-RU"/>
+        </w:rPr>
+      </w:pPr>
+      <w:r>
+        <w:rPr>
           <w:lang w:val="ru-RU"/>
         </w:rPr>
         <w:t>30</w:t>
       </w:r>
       <w:r>
         <w:rPr>
-          <w:sz w:val="28"/>
           <w:lang w:val="ru-RU"/>
         </w:rPr>
         <w:t>.</w:t>
       </w:r>
       <w:r>
         <w:rPr>
-          <w:sz w:val="28"/>
           <w:lang w:val="ru-RU"/>
         </w:rPr>
         <w:t>10.18</w:t>
       </w:r>
       <w:r>
         <w:rPr>
-          <w:sz w:val="28"/>
           <w:lang w:val="ru-RU"/>
         </w:rPr>
         <w:t xml:space="preserve"> </w:t>
       </w:r>
       <w:r>
         <w:rPr>
-          <w:sz w:val="28"/>
           <w:lang w:val="ru-RU"/>
         </w:rPr>
         <w:t xml:space="preserve">Анализ мочи по Нечипоренко </w:t>
@@ -4838,7 +3421,6 @@
       <w:proofErr w:type="spellStart"/>
       <w:r>
         <w:rPr>
-          <w:sz w:val="28"/>
           <w:lang w:val="ru-RU"/>
         </w:rPr>
         <w:t>лейк</w:t>
@@ -4846,21 +3428,18 @@
       <w:proofErr w:type="spellEnd"/>
       <w:r>
         <w:rPr>
-          <w:sz w:val="28"/>
           <w:lang w:val="ru-RU"/>
         </w:rPr>
         <w:t xml:space="preserve"> -</w:t>
       </w:r>
       <w:r>
         <w:rPr>
-          <w:sz w:val="28"/>
           <w:lang w:val="ru-RU"/>
         </w:rPr>
         <w:t>500</w:t>
       </w:r>
       <w:r>
         <w:rPr>
-          <w:sz w:val="28"/>
           <w:lang w:val="ru-RU"/>
         </w:rPr>
         <w:t xml:space="preserve">  </w:t>
@@ -4868,7 +3447,6 @@
       <w:proofErr w:type="spellStart"/>
       <w:r>
         <w:rPr>
-          <w:sz w:val="28"/>
           <w:lang w:val="ru-RU"/>
         </w:rPr>
         <w:t>эритр</w:t>
@@ -4876,7 +3454,6 @@
       <w:proofErr w:type="spellEnd"/>
       <w:r>
         <w:rPr>
-          <w:sz w:val="28"/>
           <w:lang w:val="ru-RU"/>
         </w:rPr>
         <w:t xml:space="preserve"> -  белок – </w:t>
@@ -4884,7 +3461,6 @@
       <w:proofErr w:type="spellStart"/>
       <w:r>
         <w:rPr>
-          <w:sz w:val="28"/>
           <w:lang w:val="ru-RU"/>
         </w:rPr>
         <w:t>отр</w:t>
@@ -4895,42 +3471,41 @@
       <w:pPr>
         <w:ind w:left="-567"/>
         <w:rPr>
-          <w:sz w:val="28"/>
-          <w:szCs w:val="20"/>
           <w:lang w:val="ru-RU"/>
         </w:rPr>
       </w:pPr>
       <w:r>
         <w:rPr>
-          <w:sz w:val="28"/>
           <w:lang w:val="ru-RU"/>
         </w:rPr>
         <w:t>01</w:t>
       </w:r>
       <w:r>
         <w:rPr>
-          <w:sz w:val="28"/>
           <w:lang w:val="ru-RU"/>
         </w:rPr>
         <w:t>.</w:t>
       </w:r>
       <w:r>
         <w:rPr>
-          <w:sz w:val="28"/>
-          <w:lang w:val="ru-RU"/>
-        </w:rPr>
-        <w:t>10.18</w:t>
-      </w:r>
-      <w:r>
-        <w:rPr>
-          <w:sz w:val="28"/>
+          <w:lang w:val="ru-RU"/>
+        </w:rPr>
+        <w:t>11</w:t>
+      </w:r>
+      <w:r>
+        <w:rPr>
+          <w:lang w:val="ru-RU"/>
+        </w:rPr>
+        <w:t>.18</w:t>
+      </w:r>
+      <w:r>
+        <w:rPr>
           <w:lang w:val="ru-RU"/>
         </w:rPr>
         <w:t xml:space="preserve"> </w:t>
       </w:r>
       <w:r>
         <w:rPr>
-          <w:sz w:val="28"/>
           <w:lang w:val="ru-RU"/>
         </w:rPr>
         <w:t xml:space="preserve">Суточная </w:t>
@@ -4938,7 +3513,6 @@
       <w:proofErr w:type="spellStart"/>
       <w:r>
         <w:rPr>
-          <w:sz w:val="28"/>
           <w:lang w:val="ru-RU"/>
         </w:rPr>
         <w:t>глюкозурия</w:t>
@@ -4946,28 +3520,24 @@
       <w:proofErr w:type="spellEnd"/>
       <w:r>
         <w:rPr>
-          <w:sz w:val="28"/>
           <w:lang w:val="ru-RU"/>
         </w:rPr>
         <w:t xml:space="preserve"> –  </w:t>
       </w:r>
       <w:r>
         <w:rPr>
-          <w:sz w:val="28"/>
           <w:lang w:val="ru-RU"/>
         </w:rPr>
         <w:t>0,7</w:t>
       </w:r>
       <w:r>
         <w:rPr>
-          <w:sz w:val="28"/>
           <w:lang w:val="ru-RU"/>
         </w:rPr>
         <w:t>%</w:t>
       </w:r>
       <w:r>
         <w:rPr>
-          <w:sz w:val="28"/>
           <w:lang w:val="ru-RU"/>
         </w:rPr>
         <w:t xml:space="preserve">;   Суточная протеинурия –  </w:t>
@@ -4975,7 +3545,6 @@
       <w:proofErr w:type="spellStart"/>
       <w:r>
         <w:rPr>
-          <w:sz w:val="28"/>
           <w:lang w:val="ru-RU"/>
         </w:rPr>
         <w:t>отр</w:t>
@@ -4986,39 +3555,74 @@
       <w:pPr>
         <w:pStyle w:val="5"/>
         <w:ind w:left="-567"/>
+        <w:rPr>
+          <w:sz w:val="24"/>
+          <w:szCs w:val="24"/>
+        </w:rPr>
       </w:pPr>
       <w:r>
+        <w:rPr>
+          <w:sz w:val="24"/>
+          <w:szCs w:val="24"/>
+        </w:rPr>
+        <w:t>01</w:t>
+      </w:r>
+      <w:r>
+        <w:rPr>
+          <w:sz w:val="24"/>
+          <w:szCs w:val="24"/>
+        </w:rPr>
         <w:t>.</w:t>
       </w:r>
       <w:r>
-        <w:t>10.18</w:t>
-      </w:r>
-      <w:r>
+        <w:rPr>
+          <w:sz w:val="24"/>
+          <w:szCs w:val="24"/>
+        </w:rPr>
+        <w:t>11</w:t>
+      </w:r>
+      <w:r>
+        <w:rPr>
+          <w:sz w:val="24"/>
+          <w:szCs w:val="24"/>
+        </w:rPr>
+        <w:t>.18</w:t>
+      </w:r>
+      <w:r>
+        <w:rPr>
+          <w:sz w:val="24"/>
+          <w:szCs w:val="24"/>
+        </w:rPr>
         <w:t xml:space="preserve"> </w:t>
       </w:r>
       <w:r>
         <w:rPr>
-          <w:highlight w:val="yellow"/>
-        </w:rPr>
-        <w:t>Микроальбуминурия</w:t>
-      </w:r>
-      <w:r>
+          <w:sz w:val="24"/>
+          <w:szCs w:val="24"/>
+        </w:rPr>
+        <w:t xml:space="preserve">Микроальбуминурия </w:t>
+      </w:r>
+      <w:r>
+        <w:rPr>
+          <w:sz w:val="24"/>
+          <w:szCs w:val="24"/>
+        </w:rPr>
+        <w:t>–</w:t>
+      </w:r>
+      <w:r>
+        <w:rPr>
+          <w:sz w:val="24"/>
+          <w:szCs w:val="24"/>
+        </w:rPr>
         <w:t xml:space="preserve"> </w:t>
       </w:r>
       <w:r>
-        <w:t>–</w:t>
-      </w:r>
-      <w:r>
-        <w:t xml:space="preserve"> </w:t>
-      </w:r>
-      <w:r>
-        <w:t>мг/</w:t>
-      </w:r>
-      <w:proofErr w:type="spellStart"/>
-      <w:r>
-        <w:t>сут</w:t>
-      </w:r>
-      <w:proofErr w:type="spellEnd"/>
+        <w:rPr>
+          <w:sz w:val="24"/>
+          <w:szCs w:val="24"/>
+        </w:rPr>
+        <w:t xml:space="preserve"> взята</w:t>
+      </w:r>
     </w:p>
     <w:tbl>
       <w:tblPr>
@@ -5049,15 +3653,11 @@
           <w:p>
             <w:pPr>
               <w:rPr>
-                <w:sz w:val="28"/>
-                <w:szCs w:val="28"/>
                 <w:lang w:val="ru-RU"/>
               </w:rPr>
             </w:pPr>
             <w:r>
               <w:rPr>
-                <w:sz w:val="28"/>
-                <w:szCs w:val="28"/>
                 <w:lang w:val="ru-RU"/>
               </w:rPr>
               <w:t xml:space="preserve">Гликемический </w:t>
@@ -5066,15 +3666,11 @@
           <w:p>
             <w:pPr>
               <w:rPr>
-                <w:sz w:val="28"/>
-                <w:szCs w:val="28"/>
                 <w:lang w:val="ru-RU"/>
               </w:rPr>
             </w:pPr>
             <w:r>
               <w:rPr>
-                <w:sz w:val="28"/>
-                <w:szCs w:val="28"/>
                 <w:lang w:val="ru-RU"/>
               </w:rPr>
               <w:t>профиль</w:t>
@@ -5088,15 +3684,11 @@
           <w:p>
             <w:pPr>
               <w:rPr>
-                <w:sz w:val="28"/>
-                <w:szCs w:val="28"/>
                 <w:lang w:val="ru-RU"/>
               </w:rPr>
             </w:pPr>
             <w:r>
               <w:rPr>
-                <w:sz w:val="28"/>
-                <w:szCs w:val="28"/>
                 <w:lang w:val="ru-RU"/>
               </w:rPr>
               <w:t>8.00</w:t>
@@ -5110,15 +3702,11 @@
           <w:p>
             <w:pPr>
               <w:rPr>
-                <w:sz w:val="28"/>
-                <w:szCs w:val="28"/>
                 <w:lang w:val="ru-RU"/>
               </w:rPr>
             </w:pPr>
             <w:r>
               <w:rPr>
-                <w:sz w:val="28"/>
-                <w:szCs w:val="28"/>
                 <w:lang w:val="ru-RU"/>
               </w:rPr>
               <w:t>11.00</w:t>
@@ -5132,15 +3720,11 @@
           <w:p>
             <w:pPr>
               <w:rPr>
-                <w:sz w:val="28"/>
-                <w:szCs w:val="28"/>
                 <w:lang w:val="ru-RU"/>
               </w:rPr>
             </w:pPr>
             <w:r>
               <w:rPr>
-                <w:sz w:val="28"/>
-                <w:szCs w:val="28"/>
                 <w:lang w:val="ru-RU"/>
               </w:rPr>
               <w:t>16.00</w:t>
@@ -5154,15 +3738,11 @@
           <w:p>
             <w:pPr>
               <w:rPr>
-                <w:sz w:val="28"/>
-                <w:szCs w:val="28"/>
                 <w:lang w:val="ru-RU"/>
               </w:rPr>
             </w:pPr>
             <w:r>
               <w:rPr>
-                <w:sz w:val="28"/>
-                <w:szCs w:val="28"/>
                 <w:lang w:val="ru-RU"/>
               </w:rPr>
               <w:t>20.00</w:t>
@@ -5176,15 +3756,11 @@
           <w:p>
             <w:pPr>
               <w:rPr>
-                <w:sz w:val="28"/>
-                <w:szCs w:val="28"/>
                 <w:lang w:val="ru-RU"/>
               </w:rPr>
             </w:pPr>
             <w:r>
               <w:rPr>
-                <w:sz w:val="28"/>
-                <w:szCs w:val="28"/>
                 <w:lang w:val="ru-RU"/>
               </w:rPr>
               <w:t>22.00</w:t>
@@ -5201,15 +3777,11 @@
             <w:pPr>
               <w:jc w:val="center"/>
               <w:rPr>
-                <w:sz w:val="28"/>
-                <w:szCs w:val="28"/>
                 <w:lang w:val="ru-RU"/>
               </w:rPr>
             </w:pPr>
             <w:r>
               <w:rPr>
-                <w:sz w:val="28"/>
-                <w:szCs w:val="28"/>
                 <w:lang w:val="ru-RU"/>
               </w:rPr>
               <w:t>12.10</w:t>
@@ -5223,8 +3795,6 @@
           <w:p>
             <w:pPr>
               <w:rPr>
-                <w:sz w:val="28"/>
-                <w:szCs w:val="28"/>
                 <w:lang w:val="ru-RU"/>
               </w:rPr>
             </w:pPr>
@@ -5237,8 +3807,6 @@
           <w:p>
             <w:pPr>
               <w:rPr>
-                <w:sz w:val="28"/>
-                <w:szCs w:val="28"/>
                 <w:lang w:val="ru-RU"/>
               </w:rPr>
             </w:pPr>
@@ -5251,8 +3819,6 @@
           <w:p>
             <w:pPr>
               <w:rPr>
-                <w:sz w:val="28"/>
-                <w:szCs w:val="28"/>
                 <w:lang w:val="ru-RU"/>
               </w:rPr>
             </w:pPr>
@@ -5265,8 +3831,6 @@
           <w:p>
             <w:pPr>
               <w:rPr>
-                <w:sz w:val="28"/>
-                <w:szCs w:val="28"/>
                 <w:lang w:val="ru-RU"/>
               </w:rPr>
             </w:pPr>
@@ -5279,15 +3843,11 @@
           <w:p>
             <w:pPr>
               <w:rPr>
-                <w:sz w:val="28"/>
-                <w:szCs w:val="28"/>
                 <w:lang w:val="ru-RU"/>
               </w:rPr>
             </w:pPr>
             <w:r>
               <w:rPr>
-                <w:sz w:val="28"/>
-                <w:szCs w:val="28"/>
                 <w:lang w:val="ru-RU"/>
               </w:rPr>
               <w:t>12,3</w:t>
@@ -5303,15 +3863,11 @@
           <w:p>
             <w:pPr>
               <w:rPr>
-                <w:sz w:val="28"/>
-                <w:szCs w:val="28"/>
                 <w:lang w:val="ru-RU"/>
               </w:rPr>
             </w:pPr>
             <w:r>
               <w:rPr>
-                <w:sz w:val="28"/>
-                <w:szCs w:val="28"/>
                 <w:lang w:val="ru-RU"/>
               </w:rPr>
               <w:t>29.10 2.00-11,1</w:t>
@@ -5325,15 +3881,11 @@
           <w:p>
             <w:pPr>
               <w:rPr>
-                <w:sz w:val="28"/>
-                <w:szCs w:val="28"/>
                 <w:lang w:val="ru-RU"/>
               </w:rPr>
             </w:pPr>
             <w:r>
               <w:rPr>
-                <w:sz w:val="28"/>
-                <w:szCs w:val="28"/>
                 <w:lang w:val="ru-RU"/>
               </w:rPr>
               <w:t>12,7</w:t>
@@ -5347,15 +3899,11 @@
           <w:p>
             <w:pPr>
               <w:rPr>
-                <w:sz w:val="28"/>
-                <w:szCs w:val="28"/>
                 <w:lang w:val="ru-RU"/>
               </w:rPr>
             </w:pPr>
             <w:r>
               <w:rPr>
-                <w:sz w:val="28"/>
-                <w:szCs w:val="28"/>
                 <w:lang w:val="ru-RU"/>
               </w:rPr>
               <w:t>8,3</w:t>
@@ -5369,15 +3917,11 @@
           <w:p>
             <w:pPr>
               <w:rPr>
-                <w:sz w:val="28"/>
-                <w:szCs w:val="28"/>
                 <w:lang w:val="ru-RU"/>
               </w:rPr>
             </w:pPr>
             <w:r>
               <w:rPr>
-                <w:sz w:val="28"/>
-                <w:szCs w:val="28"/>
                 <w:lang w:val="ru-RU"/>
               </w:rPr>
               <w:t>8,3</w:t>
@@ -5391,15 +3935,11 @@
           <w:p>
             <w:pPr>
               <w:rPr>
-                <w:sz w:val="28"/>
-                <w:szCs w:val="28"/>
                 <w:lang w:val="ru-RU"/>
               </w:rPr>
             </w:pPr>
             <w:r>
               <w:rPr>
-                <w:sz w:val="28"/>
-                <w:szCs w:val="28"/>
                 <w:lang w:val="ru-RU"/>
               </w:rPr>
               <w:t>6,6</w:t>
@@ -5413,8 +3953,6 @@
           <w:p>
             <w:pPr>
               <w:rPr>
-                <w:sz w:val="28"/>
-                <w:szCs w:val="28"/>
                 <w:lang w:val="ru-RU"/>
               </w:rPr>
             </w:pPr>
@@ -5429,15 +3967,11 @@
           <w:p>
             <w:pPr>
               <w:rPr>
-                <w:sz w:val="28"/>
-                <w:szCs w:val="28"/>
                 <w:lang w:val="ru-RU"/>
               </w:rPr>
             </w:pPr>
             <w:r>
               <w:rPr>
-                <w:sz w:val="28"/>
-                <w:szCs w:val="28"/>
                 <w:lang w:val="ru-RU"/>
               </w:rPr>
               <w:t>30.10 2.00-11,1</w:t>
@@ -5451,15 +3985,11 @@
           <w:p>
             <w:pPr>
               <w:rPr>
-                <w:sz w:val="28"/>
-                <w:szCs w:val="28"/>
                 <w:lang w:val="ru-RU"/>
               </w:rPr>
             </w:pPr>
             <w:r>
               <w:rPr>
-                <w:sz w:val="28"/>
-                <w:szCs w:val="28"/>
                 <w:lang w:val="ru-RU"/>
               </w:rPr>
               <w:t>12,0</w:t>
@@ -5473,15 +4003,11 @@
           <w:p>
             <w:pPr>
               <w:rPr>
-                <w:sz w:val="28"/>
-                <w:szCs w:val="28"/>
                 <w:lang w:val="ru-RU"/>
               </w:rPr>
             </w:pPr>
             <w:r>
               <w:rPr>
-                <w:sz w:val="28"/>
-                <w:szCs w:val="28"/>
                 <w:lang w:val="ru-RU"/>
               </w:rPr>
               <w:t>11,3</w:t>
@@ -5495,15 +4021,11 @@
           <w:p>
             <w:pPr>
               <w:rPr>
-                <w:sz w:val="28"/>
-                <w:szCs w:val="28"/>
                 <w:lang w:val="ru-RU"/>
               </w:rPr>
             </w:pPr>
             <w:r>
               <w:rPr>
-                <w:sz w:val="28"/>
-                <w:szCs w:val="28"/>
                 <w:lang w:val="ru-RU"/>
               </w:rPr>
               <w:t>8,2</w:t>
@@ -5517,15 +4039,11 @@
           <w:p>
             <w:pPr>
               <w:rPr>
-                <w:sz w:val="28"/>
-                <w:szCs w:val="28"/>
                 <w:lang w:val="ru-RU"/>
               </w:rPr>
             </w:pPr>
             <w:r>
               <w:rPr>
-                <w:sz w:val="28"/>
-                <w:szCs w:val="28"/>
                 <w:lang w:val="ru-RU"/>
               </w:rPr>
               <w:t>5,5</w:t>
@@ -5539,8 +4057,6 @@
           <w:p>
             <w:pPr>
               <w:rPr>
-                <w:sz w:val="28"/>
-                <w:szCs w:val="28"/>
                 <w:lang w:val="ru-RU"/>
               </w:rPr>
             </w:pPr>
@@ -5555,15 +4071,11 @@
           <w:p>
             <w:pPr>
               <w:rPr>
-                <w:sz w:val="28"/>
-                <w:szCs w:val="28"/>
                 <w:lang w:val="ru-RU"/>
               </w:rPr>
             </w:pPr>
             <w:r>
               <w:rPr>
-                <w:sz w:val="28"/>
-                <w:szCs w:val="28"/>
                 <w:lang w:val="ru-RU"/>
               </w:rPr>
               <w:t>31.10 2.00</w:t>
@@ -5577,15 +4089,11 @@
           <w:p>
             <w:pPr>
               <w:rPr>
-                <w:sz w:val="28"/>
-                <w:szCs w:val="28"/>
                 <w:lang w:val="ru-RU"/>
               </w:rPr>
             </w:pPr>
             <w:r>
               <w:rPr>
-                <w:sz w:val="28"/>
-                <w:szCs w:val="28"/>
                 <w:lang w:val="ru-RU"/>
               </w:rPr>
               <w:t>6,9</w:t>
@@ -5599,15 +4107,11 @@
           <w:p>
             <w:pPr>
               <w:rPr>
-                <w:sz w:val="28"/>
-                <w:szCs w:val="28"/>
                 <w:lang w:val="ru-RU"/>
               </w:rPr>
             </w:pPr>
             <w:r>
               <w:rPr>
-                <w:sz w:val="28"/>
-                <w:szCs w:val="28"/>
                 <w:lang w:val="ru-RU"/>
               </w:rPr>
               <w:t>7,6</w:t>
@@ -5621,15 +4125,11 @@
           <w:p>
             <w:pPr>
               <w:rPr>
-                <w:sz w:val="28"/>
-                <w:szCs w:val="28"/>
                 <w:lang w:val="ru-RU"/>
               </w:rPr>
             </w:pPr>
             <w:r>
               <w:rPr>
-                <w:sz w:val="28"/>
-                <w:szCs w:val="28"/>
                 <w:lang w:val="ru-RU"/>
               </w:rPr>
               <w:t>12,1</w:t>
@@ -5643,15 +4143,11 @@
           <w:p>
             <w:pPr>
               <w:rPr>
-                <w:sz w:val="28"/>
-                <w:szCs w:val="28"/>
                 <w:lang w:val="ru-RU"/>
               </w:rPr>
             </w:pPr>
             <w:r>
               <w:rPr>
-                <w:sz w:val="28"/>
-                <w:szCs w:val="28"/>
                 <w:lang w:val="ru-RU"/>
               </w:rPr>
               <w:t>6,,5</w:t>
@@ -5665,15 +4161,11 @@
           <w:p>
             <w:pPr>
               <w:rPr>
-                <w:sz w:val="28"/>
-                <w:szCs w:val="28"/>
                 <w:lang w:val="ru-RU"/>
               </w:rPr>
             </w:pPr>
             <w:r>
               <w:rPr>
-                <w:sz w:val="28"/>
-                <w:szCs w:val="28"/>
                 <w:lang w:val="ru-RU"/>
               </w:rPr>
               <w:t>7,0</w:t>
@@ -5689,11 +4181,15 @@
           <w:p>
             <w:pPr>
               <w:rPr>
-                <w:sz w:val="28"/>
-                <w:szCs w:val="28"/>
-                <w:lang w:val="ru-RU"/>
-              </w:rPr>
-            </w:pPr>
+                <w:lang w:val="ru-RU"/>
+              </w:rPr>
+            </w:pPr>
+            <w:r>
+              <w:rPr>
+                <w:lang w:val="ru-RU"/>
+              </w:rPr>
+              <w:t>01.11</w:t>
+            </w:r>
           </w:p>
         </w:tc>
         <w:tc>
@@ -5703,11 +4199,15 @@
           <w:p>
             <w:pPr>
               <w:rPr>
-                <w:sz w:val="28"/>
-                <w:szCs w:val="28"/>
-                <w:lang w:val="ru-RU"/>
-              </w:rPr>
-            </w:pPr>
+                <w:lang w:val="ru-RU"/>
+              </w:rPr>
+            </w:pPr>
+            <w:r>
+              <w:rPr>
+                <w:lang w:val="ru-RU"/>
+              </w:rPr>
+              <w:t>12,6</w:t>
+            </w:r>
           </w:p>
         </w:tc>
         <w:tc>
@@ -5717,11 +4217,15 @@
           <w:p>
             <w:pPr>
               <w:rPr>
-                <w:sz w:val="28"/>
-                <w:szCs w:val="28"/>
-                <w:lang w:val="ru-RU"/>
-              </w:rPr>
-            </w:pPr>
+                <w:lang w:val="ru-RU"/>
+              </w:rPr>
+            </w:pPr>
+            <w:r>
+              <w:rPr>
+                <w:lang w:val="ru-RU"/>
+              </w:rPr>
+              <w:t>7,7</w:t>
+            </w:r>
           </w:p>
         </w:tc>
         <w:tc>
@@ -5731,11 +4235,15 @@
           <w:p>
             <w:pPr>
               <w:rPr>
-                <w:sz w:val="28"/>
-                <w:szCs w:val="28"/>
-                <w:lang w:val="ru-RU"/>
-              </w:rPr>
-            </w:pPr>
+                <w:lang w:val="ru-RU"/>
+              </w:rPr>
+            </w:pPr>
+            <w:r>
+              <w:rPr>
+                <w:lang w:val="ru-RU"/>
+              </w:rPr>
+              <w:t>4,8</w:t>
+            </w:r>
           </w:p>
         </w:tc>
         <w:tc>
@@ -5745,11 +4253,15 @@
           <w:p>
             <w:pPr>
               <w:rPr>
-                <w:sz w:val="28"/>
-                <w:szCs w:val="28"/>
-                <w:lang w:val="ru-RU"/>
-              </w:rPr>
-            </w:pPr>
+                <w:lang w:val="ru-RU"/>
+              </w:rPr>
+            </w:pPr>
+            <w:r>
+              <w:rPr>
+                <w:lang w:val="ru-RU"/>
+              </w:rPr>
+              <w:t>4,4</w:t>
+            </w:r>
           </w:p>
         </w:tc>
         <w:tc>
@@ -5759,8 +4271,92 @@
           <w:p>
             <w:pPr>
               <w:rPr>
-                <w:sz w:val="28"/>
-                <w:szCs w:val="28"/>
+                <w:lang w:val="ru-RU"/>
+              </w:rPr>
+            </w:pPr>
+          </w:p>
+        </w:tc>
+      </w:tr>
+      <w:tr>
+        <w:tc>
+          <w:tcPr>
+            <w:tcW w:w="2518" w:type="dxa"/>
+          </w:tcPr>
+          <w:p>
+            <w:pPr>
+              <w:rPr>
+                <w:lang w:val="ru-RU"/>
+              </w:rPr>
+            </w:pPr>
+            <w:r>
+              <w:rPr>
+                <w:lang w:val="ru-RU"/>
+              </w:rPr>
+              <w:t>02.11</w:t>
+            </w:r>
+          </w:p>
+        </w:tc>
+        <w:tc>
+          <w:tcPr>
+            <w:tcW w:w="992" w:type="dxa"/>
+          </w:tcPr>
+          <w:p>
+            <w:pPr>
+              <w:rPr>
+                <w:lang w:val="ru-RU"/>
+              </w:rPr>
+            </w:pPr>
+            <w:r>
+              <w:rPr>
+                <w:lang w:val="ru-RU"/>
+              </w:rPr>
+              <w:t>4,4</w:t>
+            </w:r>
+          </w:p>
+        </w:tc>
+        <w:tc>
+          <w:tcPr>
+            <w:tcW w:w="993" w:type="dxa"/>
+          </w:tcPr>
+          <w:p>
+            <w:pPr>
+              <w:rPr>
+                <w:lang w:val="ru-RU"/>
+              </w:rPr>
+            </w:pPr>
+          </w:p>
+        </w:tc>
+        <w:tc>
+          <w:tcPr>
+            <w:tcW w:w="992" w:type="dxa"/>
+          </w:tcPr>
+          <w:p>
+            <w:pPr>
+              <w:rPr>
+                <w:lang w:val="ru-RU"/>
+              </w:rPr>
+            </w:pPr>
+          </w:p>
+        </w:tc>
+        <w:tc>
+          <w:tcPr>
+            <w:tcW w:w="992" w:type="dxa"/>
+          </w:tcPr>
+          <w:p>
+            <w:pPr>
+              <w:rPr>
+                <w:lang w:val="ru-RU"/>
+              </w:rPr>
+            </w:pPr>
+          </w:p>
+        </w:tc>
+        <w:tc>
+          <w:tcPr>
+            <w:tcW w:w="992" w:type="dxa"/>
+          </w:tcPr>
+          <w:p>
+            <w:pPr>
+              <w:rPr>
                 <w:lang w:val="ru-RU"/>
               </w:rPr>
             </w:pPr>
@@ -5771,93 +4367,30 @@
     <w:p>
       <w:pPr>
         <w:ind w:left="-567"/>
-        <w:jc w:val="both"/>
-        <w:rPr>
-          <w:sz w:val="28"/>
-          <w:szCs w:val="20"/>
+        <w:rPr>
+          <w:lang w:val="ru-RU"/>
         </w:rPr>
       </w:pPr>
       <w:r>
         <w:rPr>
-          <w:sz w:val="28"/>
           <w:u w:val="single"/>
         </w:rPr>
-        <w:t>Невропатолог</w:t>
-      </w:r>
-      <w:r>
-        <w:rPr>
-          <w:sz w:val="28"/>
-        </w:rPr>
-        <w:t xml:space="preserve">: </w:t>
+        <w:t xml:space="preserve">29.10.18 </w:t>
+      </w:r>
+      <w:proofErr w:type="spellStart"/>
+      <w:r>
+        <w:rPr>
+          <w:u w:val="single"/>
+        </w:rPr>
+        <w:t>Окулист</w:t>
+      </w:r>
+      <w:proofErr w:type="spellEnd"/>
+      <w:r>
+        <w:t>:.</w:t>
       </w:r>
       <w:sdt>
         <w:sdtPr>
           <w:rPr>
-            <w:sz w:val="28"/>
-          </w:rPr>
-          <w:id w:val="-1949923650"/>
-          <w:placeholder>
-            <w:docPart w:val="DefaultPlaceholder_1082065159"/>
-          </w:placeholder>
-          <w:comboBox>
-            <w:listItem w:value="Выберите элемент."/>
-            <w:listItem w:displayText="На момент осмотра патологи со стороны ЦНС и ПНС нет." w:value="На момент осмотра патологи со стороны ЦНС и ПНС нет."/>
-            <w:listItem w:displayText=" " w:value="  "/>
-          </w:comboBox>
-        </w:sdtPr>
-        <w:sdtEndPr/>
-        <w:sdtContent>
-          <w:r>
-            <w:rPr>
-              <w:sz w:val="28"/>
-            </w:rPr>
-            <w:t xml:space="preserve"> </w:t>
-          </w:r>
-        </w:sdtContent>
-      </w:sdt>
-      <w:r>
-        <w:rPr>
-          <w:sz w:val="28"/>
-        </w:rPr>
-        <w:t xml:space="preserve"> </w:t>
-      </w:r>
-    </w:p>
-    <w:p>
-      <w:pPr>
-        <w:ind w:left="-567"/>
-      </w:pPr>
-      <w:r>
-        <w:rPr>
-          <w:u w:val="single"/>
-        </w:rPr>
-        <w:t xml:space="preserve">29.10.18 </w:t>
-      </w:r>
-      <w:proofErr w:type="spellStart"/>
-      <w:r>
-        <w:rPr>
-          <w:u w:val="single"/>
-        </w:rPr>
-        <w:t>Окулист</w:t>
-      </w:r>
-      <w:proofErr w:type="spellEnd"/>
-      <w:r>
-        <w:t>:.</w:t>
-      </w:r>
-    </w:p>
-    <w:p>
-      <w:pPr>
-        <w:ind w:left="-567"/>
-        <w:jc w:val="both"/>
-        <w:rPr>
-          <w:sz w:val="28"/>
-          <w:szCs w:val="20"/>
-          <w:lang w:val="ru-RU"/>
-        </w:rPr>
-      </w:pPr>
-      <w:sdt>
-        <w:sdtPr>
-          <w:rPr>
-            <w:sz w:val="28"/>
             <w:lang w:val="ru-RU"/>
           </w:rPr>
           <w:id w:val="1272982356"/>
@@ -5876,7 +4409,6 @@
         <w:sdtContent>
           <w:r>
             <w:rPr>
-              <w:sz w:val="28"/>
               <w:lang w:val="ru-RU"/>
             </w:rPr>
             <w:t xml:space="preserve"> </w:t>
@@ -5885,42 +4417,36 @@
       </w:sdt>
       <w:r>
         <w:rPr>
-          <w:sz w:val="28"/>
           <w:lang w:val="ru-RU"/>
         </w:rPr>
         <w:t xml:space="preserve"> Гл. дно: ДЗН бледно-розовые. </w:t>
       </w:r>
       <w:r>
         <w:rPr>
-          <w:sz w:val="28"/>
           <w:lang w:val="ru-RU"/>
         </w:rPr>
         <w:t xml:space="preserve"> </w:t>
       </w:r>
       <w:r>
         <w:rPr>
-          <w:sz w:val="28"/>
           <w:lang w:val="ru-RU"/>
         </w:rPr>
         <w:t>Границы четкие</w:t>
       </w:r>
       <w:r>
         <w:rPr>
-          <w:sz w:val="28"/>
           <w:lang w:val="ru-RU"/>
         </w:rPr>
         <w:t>.</w:t>
       </w:r>
       <w:r>
         <w:rPr>
-          <w:sz w:val="28"/>
           <w:lang w:val="ru-RU"/>
         </w:rPr>
         <w:t xml:space="preserve"> </w:t>
       </w:r>
       <w:r>
         <w:rPr>
-          <w:sz w:val="28"/>
           <w:lang w:val="ru-RU"/>
         </w:rPr>
         <w:t xml:space="preserve">А:V </w:t>
@@ -5963,14 +4489,12 @@
       </w:r>
       <w:r>
         <w:rPr>
-          <w:sz w:val="28"/>
           <w:lang w:val="ru-RU"/>
         </w:rPr>
         <w:t xml:space="preserve"> </w:t>
       </w:r>
       <w:r>
         <w:rPr>
-          <w:sz w:val="28"/>
           <w:lang w:val="ru-RU"/>
         </w:rPr>
         <w:t xml:space="preserve"> </w:t>
@@ -5981,14 +4505,11 @@
         <w:ind w:left="-567"/>
         <w:jc w:val="both"/>
         <w:rPr>
-          <w:sz w:val="28"/>
-          <w:szCs w:val="20"/>
           <w:lang w:val="ru-RU"/>
         </w:rPr>
       </w:pPr>
       <w:r>
         <w:rPr>
-          <w:sz w:val="28"/>
           <w:u w:val="single"/>
           <w:lang w:val="ru-RU"/>
         </w:rPr>
@@ -5996,7 +4517,6 @@
       </w:r>
       <w:r>
         <w:rPr>
-          <w:sz w:val="28"/>
           <w:u w:val="single"/>
           <w:lang w:val="ru-RU"/>
         </w:rPr>
@@ -6004,35 +4524,30 @@
       </w:r>
       <w:r>
         <w:rPr>
-          <w:sz w:val="28"/>
           <w:lang w:val="ru-RU"/>
         </w:rPr>
         <w:t>:</w:t>
       </w:r>
       <w:r>
         <w:rPr>
-          <w:sz w:val="28"/>
           <w:lang w:val="ru-RU"/>
         </w:rPr>
         <w:t xml:space="preserve"> </w:t>
       </w:r>
       <w:r>
         <w:rPr>
-          <w:sz w:val="28"/>
           <w:lang w:val="ru-RU"/>
         </w:rPr>
         <w:t>ЧСС -</w:t>
       </w:r>
       <w:r>
         <w:rPr>
-          <w:sz w:val="28"/>
           <w:lang w:val="ru-RU"/>
         </w:rPr>
         <w:t>109</w:t>
       </w:r>
       <w:r>
         <w:rPr>
-          <w:sz w:val="28"/>
           <w:lang w:val="ru-RU"/>
         </w:rPr>
         <w:t xml:space="preserve"> уд/мин. Вольтаж </w:t>
@@ -6040,7 +4555,6 @@
       <w:sdt>
         <w:sdtPr>
           <w:rPr>
-            <w:sz w:val="28"/>
             <w:lang w:val="ru-RU"/>
           </w:rPr>
           <w:id w:val="-1300382127"/>
@@ -6058,7 +4572,6 @@
         <w:sdtContent>
           <w:r>
             <w:rPr>
-              <w:sz w:val="28"/>
               <w:lang w:val="ru-RU"/>
             </w:rPr>
             <w:t>сохранен.</w:t>
@@ -6067,7 +4580,6 @@
       </w:sdt>
       <w:r>
         <w:rPr>
-          <w:sz w:val="28"/>
           <w:lang w:val="ru-RU"/>
         </w:rPr>
         <w:t xml:space="preserve">  Ритм синусовый, тахикардия. Эл</w:t>
@@ -6075,7 +4587,6 @@
       <w:proofErr w:type="gramStart"/>
       <w:r>
         <w:rPr>
-          <w:sz w:val="28"/>
           <w:lang w:val="ru-RU"/>
         </w:rPr>
         <w:t>.</w:t>
@@ -6083,7 +4594,6 @@
       <w:proofErr w:type="gramEnd"/>
       <w:r>
         <w:rPr>
-          <w:sz w:val="28"/>
           <w:lang w:val="ru-RU"/>
         </w:rPr>
         <w:t xml:space="preserve"> </w:t>
@@ -6091,7 +4601,6 @@
       <w:proofErr w:type="gramStart"/>
       <w:r>
         <w:rPr>
-          <w:sz w:val="28"/>
           <w:lang w:val="ru-RU"/>
         </w:rPr>
         <w:t>о</w:t>
@@ -6099,35 +4608,30 @@
       <w:proofErr w:type="gramEnd"/>
       <w:r>
         <w:rPr>
-          <w:sz w:val="28"/>
           <w:lang w:val="ru-RU"/>
         </w:rPr>
         <w:t xml:space="preserve">сь </w:t>
       </w:r>
       <w:r>
         <w:rPr>
-          <w:sz w:val="28"/>
           <w:lang w:val="ru-RU"/>
         </w:rPr>
         <w:t>не</w:t>
       </w:r>
       <w:r>
         <w:rPr>
-          <w:sz w:val="28"/>
           <w:lang w:val="ru-RU"/>
         </w:rPr>
         <w:t xml:space="preserve"> отклонена</w:t>
       </w:r>
       <w:r>
         <w:rPr>
-          <w:sz w:val="28"/>
           <w:lang w:val="ru-RU"/>
         </w:rPr>
         <w:t xml:space="preserve">. </w:t>
       </w:r>
       <w:r>
         <w:rPr>
-          <w:sz w:val="28"/>
           <w:lang w:val="ru-RU"/>
         </w:rPr>
         <w:t xml:space="preserve"> </w:t>
@@ -6138,21 +4642,19 @@
         <w:ind w:left="-567"/>
         <w:jc w:val="both"/>
         <w:rPr>
-          <w:sz w:val="28"/>
           <w:lang w:val="ru-RU"/>
         </w:rPr>
       </w:pPr>
       <w:r>
         <w:rPr>
-          <w:sz w:val="28"/>
           <w:u w:val="single"/>
           <w:lang w:val="ru-RU"/>
         </w:rPr>
+        <w:lastRenderedPageBreak/>
         <w:t>29.10.18</w:t>
       </w:r>
       <w:r>
         <w:rPr>
-          <w:sz w:val="28"/>
           <w:u w:val="single"/>
           <w:lang w:val="ru-RU"/>
         </w:rPr>
@@ -6160,14 +4662,12 @@
       </w:r>
       <w:r>
         <w:rPr>
-          <w:sz w:val="28"/>
           <w:lang w:val="ru-RU"/>
         </w:rPr>
         <w:t xml:space="preserve">: </w:t>
       </w:r>
       <w:r>
         <w:rPr>
-          <w:sz w:val="28"/>
           <w:lang w:val="ru-RU"/>
         </w:rPr>
         <w:t xml:space="preserve"> Метаболическая кардиомиопатия СН</w:t>
@@ -6175,7 +4675,6 @@
       <w:proofErr w:type="gramStart"/>
       <w:r>
         <w:rPr>
-          <w:sz w:val="28"/>
           <w:lang w:val="ru-RU"/>
         </w:rPr>
         <w:t>0</w:t>
@@ -6183,7 +4682,6 @@
       <w:proofErr w:type="gramEnd"/>
       <w:r>
         <w:rPr>
-          <w:sz w:val="28"/>
           <w:lang w:val="ru-RU"/>
         </w:rPr>
         <w:t xml:space="preserve">. </w:t>
@@ -6194,14 +4692,11 @@
         <w:ind w:left="-567"/>
         <w:jc w:val="both"/>
         <w:rPr>
-          <w:sz w:val="28"/>
-          <w:szCs w:val="28"/>
           <w:lang w:val="ru-RU"/>
         </w:rPr>
       </w:pPr>
       <w:r>
         <w:rPr>
-          <w:sz w:val="28"/>
           <w:u w:val="single"/>
           <w:lang w:val="ru-RU"/>
         </w:rPr>
@@ -6209,7 +4704,6 @@
       </w:r>
       <w:r>
         <w:rPr>
-          <w:sz w:val="28"/>
           <w:u w:val="single"/>
           <w:lang w:val="ru-RU"/>
         </w:rPr>
@@ -6217,16 +4711,12 @@
       </w:r>
       <w:r>
         <w:rPr>
-          <w:sz w:val="28"/>
-          <w:szCs w:val="28"/>
           <w:lang w:val="ru-RU"/>
         </w:rPr>
         <w:t xml:space="preserve">: </w:t>
       </w:r>
       <w:r>
         <w:rPr>
-          <w:sz w:val="28"/>
-          <w:szCs w:val="28"/>
           <w:lang w:val="ru-RU"/>
         </w:rPr>
         <w:t xml:space="preserve"> </w:t>
@@ -6234,7 +4724,6 @@
       <w:sdt>
         <w:sdtPr>
           <w:rPr>
-            <w:sz w:val="28"/>
             <w:lang w:val="ru-RU"/>
           </w:rPr>
           <w:id w:val="-1004209914"/>
@@ -6250,7 +4739,6 @@
         <w:sdtContent>
           <w:r>
             <w:rPr>
-              <w:sz w:val="28"/>
               <w:lang w:val="ru-RU"/>
             </w:rPr>
             <w:t xml:space="preserve">Диабетическая ангиопатия артерий н/к </w:t>
@@ -6258,7 +4746,6 @@
           <w:proofErr w:type="spellStart"/>
           <w:r>
             <w:rPr>
-              <w:sz w:val="28"/>
               <w:lang w:val="ru-RU"/>
             </w:rPr>
             <w:t>IIc</w:t>
@@ -6266,7 +4753,6 @@
           <w:proofErr w:type="gramStart"/>
           <w:r>
             <w:rPr>
-              <w:sz w:val="28"/>
               <w:lang w:val="ru-RU"/>
             </w:rPr>
             <w:t>т</w:t>
@@ -6275,7 +4761,6 @@
           <w:proofErr w:type="gramEnd"/>
           <w:r>
             <w:rPr>
-              <w:sz w:val="28"/>
               <w:lang w:val="ru-RU"/>
             </w:rPr>
             <w:t xml:space="preserve">. </w:t>
@@ -6284,7 +4769,6 @@
       </w:sdt>
       <w:r>
         <w:rPr>
-          <w:sz w:val="28"/>
           <w:lang w:val="ru-RU"/>
         </w:rPr>
         <w:t xml:space="preserve"> </w:t>
@@ -6295,102 +4779,65 @@
         <w:ind w:left="-567"/>
         <w:jc w:val="both"/>
         <w:rPr>
-          <w:sz w:val="28"/>
-          <w:szCs w:val="20"/>
           <w:lang w:val="ru-RU"/>
         </w:rPr>
       </w:pPr>
       <w:r>
         <w:rPr>
-          <w:sz w:val="28"/>
           <w:u w:val="single"/>
           <w:lang w:val="ru-RU"/>
         </w:rPr>
-        <w:t>УЗИ щит</w:t>
+        <w:t xml:space="preserve">18.07.18 </w:t>
+      </w:r>
+      <w:r>
+        <w:rPr>
+          <w:u w:val="single"/>
+        </w:rPr>
+        <w:t>Невропатолог</w:t>
+      </w:r>
+      <w:r>
+        <w:t xml:space="preserve">: </w:t>
+      </w:r>
+      <w:sdt>
+        <w:sdtPr>
+          <w:id w:val="-1949923650"/>
+          <w:placeholder>
+            <w:docPart w:val="4D808EAF22034EE28FD2757BD8CF33F1"/>
+          </w:placeholder>
+          <w:comboBox>
+            <w:listItem w:value="Выберите элемент."/>
+            <w:listItem w:displayText="На момент осмотра патологи со стороны ЦНС и ПНС нет." w:value="На момент осмотра патологи со стороны ЦНС и ПНС нет."/>
+            <w:listItem w:displayText=" " w:value="  "/>
+          </w:comboBox>
+        </w:sdtPr>
+        <w:sdtContent>
+          <w:r>
+            <w:t xml:space="preserve"> </w:t>
+          </w:r>
+        </w:sdtContent>
+      </w:sdt>
+      <w:r>
+        <w:t xml:space="preserve"> </w:t>
+      </w:r>
+      <w:r>
+        <w:rPr>
+          <w:lang w:val="ru-RU"/>
+        </w:rPr>
+        <w:t xml:space="preserve">Диабетическая дистальная симметричная полинейропатия н/к, сенсомоторная форма (NSS 2, NDS 0).  СВД  цефалгический </w:t>
       </w:r>
       <w:proofErr w:type="gramStart"/>
       <w:r>
         <w:rPr>
-          <w:sz w:val="28"/>
-          <w:u w:val="single"/>
+          <w:lang w:val="ru-RU"/>
+        </w:rPr>
+        <w:t>с-м</w:t>
+      </w:r>
+      <w:proofErr w:type="gramEnd"/>
+      <w:r>
+        <w:rPr>
           <w:lang w:val="ru-RU"/>
         </w:rPr>
         <w:t>.</w:t>
-      </w:r>
-      <w:proofErr w:type="gramEnd"/>
-      <w:r>
-        <w:rPr>
-          <w:sz w:val="28"/>
-          <w:u w:val="single"/>
-          <w:lang w:val="ru-RU"/>
-        </w:rPr>
-        <w:t xml:space="preserve"> </w:t>
-      </w:r>
-      <w:proofErr w:type="gramStart"/>
-      <w:r>
-        <w:rPr>
-          <w:sz w:val="28"/>
-          <w:u w:val="single"/>
-          <w:lang w:val="ru-RU"/>
-        </w:rPr>
-        <w:t>ж</w:t>
-      </w:r>
-      <w:proofErr w:type="gramEnd"/>
-      <w:r>
-        <w:rPr>
-          <w:sz w:val="28"/>
-          <w:u w:val="single"/>
-          <w:lang w:val="ru-RU"/>
-        </w:rPr>
-        <w:t>елезы</w:t>
-      </w:r>
-      <w:r>
-        <w:rPr>
-          <w:sz w:val="28"/>
-          <w:lang w:val="ru-RU"/>
-        </w:rPr>
-        <w:t xml:space="preserve">: </w:t>
-      </w:r>
-      <w:proofErr w:type="spellStart"/>
-      <w:proofErr w:type="gramStart"/>
-      <w:r>
-        <w:rPr>
-          <w:sz w:val="28"/>
-          <w:lang w:val="ru-RU"/>
-        </w:rPr>
-        <w:t>Пр</w:t>
-      </w:r>
-      <w:proofErr w:type="spellEnd"/>
-      <w:proofErr w:type="gramEnd"/>
-      <w:r>
-        <w:rPr>
-          <w:sz w:val="28"/>
-          <w:lang w:val="ru-RU"/>
-        </w:rPr>
-        <w:t xml:space="preserve"> д. V =  см</w:t>
-      </w:r>
-      <w:r>
-        <w:rPr>
-          <w:sz w:val="28"/>
-          <w:vertAlign w:val="superscript"/>
-          <w:lang w:val="ru-RU"/>
-        </w:rPr>
-        <w:t>3</w:t>
-      </w:r>
-      <w:r>
-        <w:rPr>
-          <w:sz w:val="28"/>
-          <w:lang w:val="ru-RU"/>
-        </w:rPr>
-        <w:t>; лев. д. V =  см</w:t>
-      </w:r>
-      <w:r>
-        <w:rPr>
-          <w:sz w:val="28"/>
-          <w:vertAlign w:val="superscript"/>
-          <w:lang w:val="ru-RU"/>
-        </w:rPr>
-        <w:t>3</w:t>
       </w:r>
     </w:p>
     <w:p>
@@ -6398,39 +4845,249 @@
         <w:ind w:left="-567"/>
         <w:jc w:val="both"/>
         <w:rPr>
-          <w:sz w:val="28"/>
           <w:lang w:val="ru-RU"/>
         </w:rPr>
       </w:pPr>
       <w:r>
         <w:rPr>
-          <w:sz w:val="28"/>
-          <w:lang w:val="ru-RU"/>
-        </w:rPr>
-        <w:t xml:space="preserve">Перешеек – </w:t>
-      </w:r>
-      <w:proofErr w:type="gramStart"/>
-      <w:r>
-        <w:rPr>
-          <w:sz w:val="28"/>
-          <w:lang w:val="ru-RU"/>
-        </w:rPr>
-        <w:t>с</w:t>
-      </w:r>
-      <w:r>
-        <w:rPr>
-          <w:sz w:val="28"/>
-          <w:lang w:val="ru-RU"/>
-        </w:rPr>
-        <w:t>м</w:t>
-      </w:r>
-      <w:proofErr w:type="gramEnd"/>
-      <w:r>
-        <w:rPr>
-          <w:sz w:val="28"/>
-          <w:lang w:val="ru-RU"/>
-        </w:rPr>
-        <w:t xml:space="preserve">. </w:t>
+          <w:u w:val="single"/>
+          <w:lang w:val="ru-RU"/>
+        </w:rPr>
+        <w:t>Лечение:</w:t>
+      </w:r>
+      <w:bookmarkStart w:id="3" w:name="лн"/>
+      <w:bookmarkEnd w:id="3"/>
+      <w:r>
+        <w:rPr>
+          <w:lang w:val="ru-RU"/>
+        </w:rPr>
+        <w:t xml:space="preserve"> </w:t>
+      </w:r>
+      <w:r>
+        <w:rPr>
+          <w:lang w:val="ru-RU"/>
+        </w:rPr>
+        <w:t xml:space="preserve"> </w:t>
+      </w:r>
+      <w:proofErr w:type="spellStart"/>
+      <w:r>
+        <w:rPr>
+          <w:lang w:val="ru-RU"/>
+        </w:rPr>
+        <w:t>Актрапид</w:t>
+      </w:r>
+      <w:proofErr w:type="spellEnd"/>
+      <w:r>
+        <w:rPr>
+          <w:lang w:val="ru-RU"/>
+        </w:rPr>
+        <w:t xml:space="preserve"> НМ, Лантус, </w:t>
+      </w:r>
+      <w:proofErr w:type="spellStart"/>
+      <w:r>
+        <w:rPr>
+          <w:lang w:val="ru-RU"/>
+        </w:rPr>
+        <w:t>энетросгель</w:t>
+      </w:r>
+      <w:proofErr w:type="spellEnd"/>
+      <w:r>
+        <w:rPr>
+          <w:lang w:val="ru-RU"/>
+        </w:rPr>
+        <w:t xml:space="preserve">, </w:t>
+      </w:r>
+      <w:proofErr w:type="spellStart"/>
+      <w:r>
+        <w:rPr>
+          <w:lang w:val="ru-RU"/>
+        </w:rPr>
+        <w:t>аспаркам</w:t>
+      </w:r>
+      <w:proofErr w:type="spellEnd"/>
+      <w:r>
+        <w:rPr>
+          <w:lang w:val="ru-RU"/>
+        </w:rPr>
+        <w:t xml:space="preserve">, </w:t>
+      </w:r>
+      <w:proofErr w:type="spellStart"/>
+      <w:r>
+        <w:rPr>
+          <w:lang w:val="ru-RU"/>
+        </w:rPr>
+        <w:t>лесфаль</w:t>
+      </w:r>
+      <w:proofErr w:type="spellEnd"/>
+      <w:r>
+        <w:rPr>
+          <w:lang w:val="ru-RU"/>
+        </w:rPr>
+        <w:t xml:space="preserve">, </w:t>
+      </w:r>
+      <w:proofErr w:type="spellStart"/>
+      <w:r>
+        <w:rPr>
+          <w:lang w:val="ru-RU"/>
+        </w:rPr>
+        <w:t>альмаге</w:t>
+      </w:r>
+      <w:r>
+        <w:rPr>
+          <w:lang w:val="ru-RU"/>
+        </w:rPr>
+        <w:t>л</w:t>
+      </w:r>
+      <w:r>
+        <w:rPr>
+          <w:lang w:val="ru-RU"/>
+        </w:rPr>
+        <w:t>ь</w:t>
+      </w:r>
+      <w:proofErr w:type="spellEnd"/>
+      <w:r>
+        <w:rPr>
+          <w:lang w:val="ru-RU"/>
+        </w:rPr>
+        <w:t xml:space="preserve">, </w:t>
+      </w:r>
+      <w:proofErr w:type="spellStart"/>
+      <w:r>
+        <w:rPr>
+          <w:lang w:val="ru-RU"/>
+        </w:rPr>
+        <w:t>берлитион</w:t>
+      </w:r>
+      <w:proofErr w:type="spellEnd"/>
+      <w:r>
+        <w:rPr>
+          <w:lang w:val="ru-RU"/>
+        </w:rPr>
+        <w:t xml:space="preserve">,  </w:t>
+      </w:r>
+      <w:proofErr w:type="spellStart"/>
+      <w:r>
+        <w:rPr>
+          <w:lang w:val="ru-RU"/>
+        </w:rPr>
+        <w:t>преудктал</w:t>
+      </w:r>
+      <w:proofErr w:type="spellEnd"/>
+      <w:r>
+        <w:rPr>
+          <w:lang w:val="ru-RU"/>
+        </w:rPr>
+        <w:t xml:space="preserve">, </w:t>
+      </w:r>
+      <w:proofErr w:type="spellStart"/>
+      <w:r>
+        <w:rPr>
+          <w:lang w:val="ru-RU"/>
+        </w:rPr>
+        <w:t>кораксан</w:t>
+      </w:r>
+      <w:proofErr w:type="spellEnd"/>
+      <w:r>
+        <w:rPr>
+          <w:lang w:val="ru-RU"/>
+        </w:rPr>
+        <w:t xml:space="preserve">,  метоклопрамид, </w:t>
+      </w:r>
+      <w:proofErr w:type="spellStart"/>
+      <w:r>
+        <w:rPr>
+          <w:lang w:val="ru-RU"/>
+        </w:rPr>
+        <w:t>ксилат</w:t>
+      </w:r>
+      <w:proofErr w:type="spellEnd"/>
+      <w:r>
+        <w:rPr>
+          <w:lang w:val="ru-RU"/>
+        </w:rPr>
+        <w:t xml:space="preserve">, </w:t>
+      </w:r>
+      <w:proofErr w:type="spellStart"/>
+      <w:r>
+        <w:rPr>
+          <w:lang w:val="ru-RU"/>
+        </w:rPr>
+        <w:t>трисоль</w:t>
+      </w:r>
+      <w:proofErr w:type="spellEnd"/>
+      <w:r>
+        <w:rPr>
+          <w:lang w:val="ru-RU"/>
+        </w:rPr>
+        <w:t xml:space="preserve">, </w:t>
+      </w:r>
+      <w:proofErr w:type="spellStart"/>
+      <w:r>
+        <w:rPr>
+          <w:lang w:val="ru-RU"/>
+        </w:rPr>
+        <w:t>реосорбилакт</w:t>
+      </w:r>
+      <w:proofErr w:type="spellEnd"/>
+      <w:r>
+        <w:rPr>
+          <w:lang w:val="ru-RU"/>
+        </w:rPr>
+        <w:t xml:space="preserve">, р-р </w:t>
+      </w:r>
+      <w:proofErr w:type="spellStart"/>
+      <w:r>
+        <w:rPr>
+          <w:lang w:val="ru-RU"/>
+        </w:rPr>
+        <w:t>дарроу</w:t>
+      </w:r>
+      <w:proofErr w:type="spellEnd"/>
+      <w:r>
+        <w:rPr>
+          <w:lang w:val="ru-RU"/>
+        </w:rPr>
+        <w:t xml:space="preserve">, сода, </w:t>
+      </w:r>
+      <w:r>
+        <w:rPr>
+          <w:lang w:val="ru-RU"/>
+        </w:rPr>
+        <w:t xml:space="preserve">р-р </w:t>
+      </w:r>
+      <w:proofErr w:type="spellStart"/>
+      <w:r>
+        <w:rPr>
+          <w:lang w:val="ru-RU"/>
+        </w:rPr>
+        <w:t>рингер</w:t>
+      </w:r>
+      <w:r>
+        <w:rPr>
+          <w:lang w:val="ru-RU"/>
+        </w:rPr>
+        <w:t>а</w:t>
+      </w:r>
+      <w:proofErr w:type="spellEnd"/>
+      <w:r>
+        <w:rPr>
+          <w:lang w:val="ru-RU"/>
+        </w:rPr>
+        <w:t xml:space="preserve">,  </w:t>
+      </w:r>
+      <w:proofErr w:type="spellStart"/>
+      <w:r>
+        <w:rPr>
+          <w:lang w:val="ru-RU"/>
+        </w:rPr>
+        <w:t>реамбирин</w:t>
+      </w:r>
+      <w:proofErr w:type="spellEnd"/>
+      <w:r>
+        <w:rPr>
+          <w:lang w:val="ru-RU"/>
+        </w:rPr>
+        <w:t>, гепарин, ККБ</w:t>
       </w:r>
     </w:p>
     <w:p>
@@ -6438,558 +5095,19 @@
         <w:ind w:left="-567"/>
         <w:jc w:val="both"/>
         <w:rPr>
-          <w:sz w:val="28"/>
-          <w:szCs w:val="20"/>
           <w:lang w:val="ru-RU"/>
         </w:rPr>
       </w:pPr>
-      <w:r>
-        <w:rPr>
-          <w:sz w:val="28"/>
-          <w:lang w:val="ru-RU"/>
-        </w:rPr>
-        <w:t>Щит</w:t>
-      </w:r>
-      <w:proofErr w:type="gramStart"/>
-      <w:r>
-        <w:rPr>
-          <w:sz w:val="28"/>
-          <w:lang w:val="ru-RU"/>
-        </w:rPr>
-        <w:t>.</w:t>
-      </w:r>
-      <w:proofErr w:type="gramEnd"/>
-      <w:r>
-        <w:rPr>
-          <w:sz w:val="28"/>
-          <w:lang w:val="ru-RU"/>
-        </w:rPr>
-        <w:t xml:space="preserve"> </w:t>
-      </w:r>
-      <w:proofErr w:type="gramStart"/>
-      <w:r>
-        <w:rPr>
-          <w:sz w:val="28"/>
-          <w:lang w:val="ru-RU"/>
-        </w:rPr>
-        <w:t>ж</w:t>
-      </w:r>
-      <w:proofErr w:type="gramEnd"/>
-      <w:r>
-        <w:rPr>
-          <w:sz w:val="28"/>
-          <w:lang w:val="ru-RU"/>
-        </w:rPr>
-        <w:t>елеза</w:t>
-      </w:r>
-      <w:r>
-        <w:rPr>
-          <w:sz w:val="28"/>
-          <w:lang w:val="ru-RU"/>
-        </w:rPr>
-        <w:t xml:space="preserve"> </w:t>
-      </w:r>
-      <w:r>
-        <w:rPr>
-          <w:sz w:val="28"/>
-          <w:lang w:val="ru-RU"/>
-        </w:rPr>
-        <w:t>не увеличена, контуры ровные</w:t>
-      </w:r>
-      <w:r>
-        <w:rPr>
-          <w:sz w:val="28"/>
-          <w:lang w:val="ru-RU"/>
-        </w:rPr>
-        <w:t>, фестончатые</w:t>
-      </w:r>
-      <w:r>
-        <w:rPr>
-          <w:sz w:val="28"/>
-          <w:lang w:val="ru-RU"/>
-        </w:rPr>
-        <w:t>. Капсула уплотнена</w:t>
-      </w:r>
-      <w:r>
-        <w:rPr>
-          <w:sz w:val="28"/>
-          <w:lang w:val="ru-RU"/>
-        </w:rPr>
-        <w:t>, утолщена</w:t>
-      </w:r>
-      <w:r>
-        <w:rPr>
-          <w:sz w:val="28"/>
-          <w:lang w:val="ru-RU"/>
-        </w:rPr>
-        <w:t xml:space="preserve">. </w:t>
-      </w:r>
-      <w:proofErr w:type="spellStart"/>
-      <w:r>
-        <w:rPr>
-          <w:sz w:val="28"/>
-          <w:lang w:val="ru-RU"/>
-        </w:rPr>
-        <w:t>Эхогенность</w:t>
-      </w:r>
-      <w:proofErr w:type="spellEnd"/>
-      <w:r>
-        <w:rPr>
-          <w:sz w:val="28"/>
-          <w:lang w:val="ru-RU"/>
-        </w:rPr>
-        <w:t xml:space="preserve"> паренхимы обычная, снижена.</w:t>
-      </w:r>
-      <w:r>
-        <w:rPr>
-          <w:sz w:val="28"/>
-          <w:lang w:val="ru-RU"/>
-        </w:rPr>
-        <w:t xml:space="preserve"> </w:t>
-      </w:r>
-      <w:proofErr w:type="spellStart"/>
-      <w:r>
-        <w:rPr>
-          <w:sz w:val="28"/>
-          <w:lang w:val="ru-RU"/>
-        </w:rPr>
-        <w:t>Эхоструктура</w:t>
-      </w:r>
-      <w:proofErr w:type="spellEnd"/>
-      <w:r>
-        <w:rPr>
-          <w:sz w:val="28"/>
-          <w:lang w:val="ru-RU"/>
-        </w:rPr>
-        <w:t xml:space="preserve"> </w:t>
-      </w:r>
-      <w:proofErr w:type="gramStart"/>
-      <w:r>
-        <w:rPr>
-          <w:sz w:val="28"/>
-          <w:lang w:val="ru-RU"/>
-        </w:rPr>
-        <w:t>повышенной</w:t>
-      </w:r>
-      <w:proofErr w:type="gramEnd"/>
-      <w:r>
-        <w:rPr>
-          <w:sz w:val="28"/>
-          <w:lang w:val="ru-RU"/>
-        </w:rPr>
-        <w:t xml:space="preserve"> </w:t>
-      </w:r>
-      <w:proofErr w:type="spellStart"/>
-      <w:r>
-        <w:rPr>
-          <w:sz w:val="28"/>
-          <w:lang w:val="ru-RU"/>
-        </w:rPr>
-        <w:t>эхогенности</w:t>
-      </w:r>
-      <w:proofErr w:type="spellEnd"/>
-      <w:r>
-        <w:rPr>
-          <w:sz w:val="28"/>
-          <w:lang w:val="ru-RU"/>
-        </w:rPr>
-        <w:t xml:space="preserve">, </w:t>
-      </w:r>
-      <w:r>
-        <w:rPr>
-          <w:sz w:val="28"/>
-          <w:lang w:val="ru-RU"/>
-        </w:rPr>
-        <w:t xml:space="preserve">мелкозернистая, крупнозернистая,  </w:t>
-      </w:r>
-      <w:r>
-        <w:rPr>
-          <w:sz w:val="28"/>
-          <w:lang w:val="ru-RU"/>
-        </w:rPr>
-        <w:t xml:space="preserve">однородная, </w:t>
-      </w:r>
-      <w:r>
-        <w:rPr>
-          <w:sz w:val="28"/>
-          <w:lang w:val="ru-RU"/>
-        </w:rPr>
-        <w:t>мелкий и крупный фиброз.</w:t>
-      </w:r>
-    </w:p>
-    <w:p>
-      <w:pPr>
-        <w:ind w:left="-567"/>
-        <w:jc w:val="both"/>
-        <w:rPr>
-          <w:sz w:val="28"/>
-          <w:lang w:val="ru-RU"/>
-        </w:rPr>
-      </w:pPr>
-      <w:r>
-        <w:rPr>
-          <w:sz w:val="28"/>
-          <w:lang w:val="ru-RU"/>
-        </w:rPr>
-        <w:t xml:space="preserve">В пр. доле  в </w:t>
-      </w:r>
-      <w:proofErr w:type="gramStart"/>
-      <w:r>
-        <w:rPr>
-          <w:sz w:val="28"/>
-          <w:lang w:val="ru-RU"/>
-        </w:rPr>
-        <w:t>в</w:t>
-      </w:r>
-      <w:proofErr w:type="gramEnd"/>
-      <w:r>
-        <w:rPr>
-          <w:sz w:val="28"/>
-          <w:lang w:val="ru-RU"/>
-        </w:rPr>
-        <w:t xml:space="preserve">/3 </w:t>
-      </w:r>
-      <w:proofErr w:type="spellStart"/>
-      <w:r>
-        <w:rPr>
-          <w:sz w:val="28"/>
-          <w:lang w:val="ru-RU"/>
-        </w:rPr>
-        <w:t>изоэхогенный</w:t>
-      </w:r>
-      <w:proofErr w:type="spellEnd"/>
-      <w:r>
-        <w:rPr>
-          <w:sz w:val="28"/>
-          <w:lang w:val="ru-RU"/>
-        </w:rPr>
-        <w:t xml:space="preserve"> узел с гидрофильным ободком   * см. </w:t>
-      </w:r>
-    </w:p>
-    <w:p>
-      <w:pPr>
-        <w:ind w:left="-567"/>
-        <w:jc w:val="both"/>
-        <w:rPr>
-          <w:sz w:val="28"/>
-          <w:lang w:val="ru-RU"/>
-        </w:rPr>
-      </w:pPr>
-      <w:r>
-        <w:rPr>
-          <w:sz w:val="28"/>
-          <w:lang w:val="ru-RU"/>
-        </w:rPr>
-        <w:t>В лев</w:t>
-      </w:r>
-      <w:proofErr w:type="gramStart"/>
-      <w:r>
-        <w:rPr>
-          <w:sz w:val="28"/>
-          <w:lang w:val="ru-RU"/>
-        </w:rPr>
-        <w:t>.</w:t>
-      </w:r>
-      <w:proofErr w:type="gramEnd"/>
-      <w:r>
-        <w:rPr>
-          <w:sz w:val="28"/>
-          <w:lang w:val="ru-RU"/>
-        </w:rPr>
-        <w:t xml:space="preserve"> </w:t>
-      </w:r>
-      <w:proofErr w:type="gramStart"/>
-      <w:r>
-        <w:rPr>
-          <w:sz w:val="28"/>
-          <w:lang w:val="ru-RU"/>
-        </w:rPr>
-        <w:t>д</w:t>
-      </w:r>
-      <w:proofErr w:type="gramEnd"/>
-      <w:r>
-        <w:rPr>
-          <w:sz w:val="28"/>
-          <w:lang w:val="ru-RU"/>
-        </w:rPr>
-        <w:t xml:space="preserve">оле в ср/3 гидрофильный очаг - см. </w:t>
-      </w:r>
-      <w:r>
-        <w:rPr>
-          <w:sz w:val="28"/>
-          <w:lang w:val="ru-RU"/>
-        </w:rPr>
-        <w:t>Р</w:t>
-      </w:r>
-      <w:r>
-        <w:rPr>
-          <w:sz w:val="28"/>
-          <w:lang w:val="ru-RU"/>
-        </w:rPr>
-        <w:t>егионарны</w:t>
-      </w:r>
-      <w:r>
-        <w:rPr>
-          <w:sz w:val="28"/>
-          <w:lang w:val="ru-RU"/>
-        </w:rPr>
-        <w:t>е</w:t>
-      </w:r>
-      <w:r>
-        <w:rPr>
-          <w:sz w:val="28"/>
-          <w:lang w:val="ru-RU"/>
-        </w:rPr>
-        <w:t xml:space="preserve"> л/узл</w:t>
-      </w:r>
-      <w:r>
-        <w:rPr>
-          <w:sz w:val="28"/>
-          <w:lang w:val="ru-RU"/>
-        </w:rPr>
-        <w:t>ы</w:t>
-      </w:r>
-      <w:r>
-        <w:rPr>
-          <w:sz w:val="28"/>
-          <w:lang w:val="ru-RU"/>
-        </w:rPr>
-        <w:t xml:space="preserve"> </w:t>
-      </w:r>
-      <w:r>
-        <w:rPr>
-          <w:sz w:val="28"/>
-          <w:lang w:val="ru-RU"/>
-        </w:rPr>
-        <w:t xml:space="preserve"> </w:t>
-      </w:r>
-      <w:r>
-        <w:rPr>
-          <w:sz w:val="28"/>
-          <w:lang w:val="ru-RU"/>
-        </w:rPr>
-        <w:t xml:space="preserve">не </w:t>
-      </w:r>
-      <w:r>
-        <w:rPr>
-          <w:sz w:val="28"/>
-          <w:lang w:val="ru-RU"/>
-        </w:rPr>
-        <w:t xml:space="preserve">визуализируются. </w:t>
-      </w:r>
-      <w:proofErr w:type="spellStart"/>
-      <w:r>
-        <w:rPr>
-          <w:sz w:val="28"/>
-          <w:lang w:val="ru-RU"/>
-        </w:rPr>
-        <w:t>Закл</w:t>
-      </w:r>
-      <w:proofErr w:type="spellEnd"/>
-      <w:r>
-        <w:rPr>
-          <w:sz w:val="28"/>
-          <w:lang w:val="ru-RU"/>
-        </w:rPr>
-        <w:t xml:space="preserve">.: </w:t>
-      </w:r>
-      <w:sdt>
-        <w:sdtPr>
-          <w:rPr>
-            <w:sz w:val="28"/>
-            <w:lang w:val="ru-RU"/>
-          </w:rPr>
-          <w:id w:val="-1644262041"/>
-          <w:placeholder>
-            <w:docPart w:val="DefaultPlaceholder_1082065159"/>
-          </w:placeholder>
-          <w:comboBox>
-            <w:listItem w:displayText="Увеличение" w:value="Увеличение"/>
-            <w:listItem w:displayText="Гипоплазия" w:value="Гипоплазия"/>
-          </w:comboBox>
-        </w:sdtPr>
-        <w:sdtEndPr/>
-        <w:sdtContent>
-          <w:r>
-            <w:rPr>
-              <w:sz w:val="28"/>
-              <w:lang w:val="ru-RU"/>
-            </w:rPr>
-            <w:t>Увеличение</w:t>
-          </w:r>
-        </w:sdtContent>
-      </w:sdt>
-      <w:r>
-        <w:rPr>
-          <w:sz w:val="28"/>
-          <w:lang w:val="ru-RU"/>
-        </w:rPr>
-        <w:t xml:space="preserve"> щит</w:t>
-      </w:r>
-      <w:proofErr w:type="gramStart"/>
-      <w:r>
-        <w:rPr>
-          <w:sz w:val="28"/>
-          <w:lang w:val="ru-RU"/>
-        </w:rPr>
-        <w:t>.</w:t>
-      </w:r>
-      <w:proofErr w:type="gramEnd"/>
-      <w:r>
-        <w:rPr>
-          <w:sz w:val="28"/>
-          <w:lang w:val="ru-RU"/>
-        </w:rPr>
-        <w:t xml:space="preserve"> </w:t>
-      </w:r>
-      <w:proofErr w:type="gramStart"/>
-      <w:r>
-        <w:rPr>
-          <w:sz w:val="28"/>
-          <w:lang w:val="ru-RU"/>
-        </w:rPr>
-        <w:t>ж</w:t>
-      </w:r>
-      <w:proofErr w:type="gramEnd"/>
-      <w:r>
-        <w:rPr>
-          <w:sz w:val="28"/>
-          <w:lang w:val="ru-RU"/>
-        </w:rPr>
-        <w:t xml:space="preserve">елезы. </w:t>
-      </w:r>
-      <w:r>
-        <w:rPr>
-          <w:sz w:val="28"/>
-          <w:lang w:val="ru-RU"/>
-        </w:rPr>
-        <w:t xml:space="preserve">Незначительные </w:t>
-      </w:r>
-      <w:r>
-        <w:rPr>
-          <w:sz w:val="28"/>
-          <w:lang w:val="ru-RU"/>
-        </w:rPr>
-        <w:t>диффузные изменения паренхимы.</w:t>
-      </w:r>
-      <w:r>
-        <w:rPr>
-          <w:sz w:val="28"/>
-          <w:lang w:val="ru-RU"/>
-        </w:rPr>
-        <w:t xml:space="preserve"> </w:t>
-      </w:r>
-      <w:proofErr w:type="spellStart"/>
-      <w:r>
-        <w:rPr>
-          <w:sz w:val="28"/>
-          <w:lang w:val="ru-RU"/>
-        </w:rPr>
-        <w:t>Эхопризнаков</w:t>
-      </w:r>
-      <w:proofErr w:type="spellEnd"/>
-      <w:r>
-        <w:rPr>
-          <w:sz w:val="28"/>
-          <w:lang w:val="ru-RU"/>
-        </w:rPr>
-        <w:t xml:space="preserve"> патологии щит</w:t>
-      </w:r>
-      <w:proofErr w:type="gramStart"/>
-      <w:r>
-        <w:rPr>
-          <w:sz w:val="28"/>
-          <w:lang w:val="ru-RU"/>
-        </w:rPr>
-        <w:t>.</w:t>
-      </w:r>
-      <w:proofErr w:type="gramEnd"/>
-      <w:r>
-        <w:rPr>
-          <w:sz w:val="28"/>
-          <w:lang w:val="ru-RU"/>
-        </w:rPr>
-        <w:t xml:space="preserve"> </w:t>
-      </w:r>
-      <w:proofErr w:type="gramStart"/>
-      <w:r>
-        <w:rPr>
-          <w:sz w:val="28"/>
-          <w:lang w:val="ru-RU"/>
-        </w:rPr>
-        <w:t>ж</w:t>
-      </w:r>
-      <w:proofErr w:type="gramEnd"/>
-      <w:r>
-        <w:rPr>
-          <w:sz w:val="28"/>
-          <w:lang w:val="ru-RU"/>
-        </w:rPr>
-        <w:t>елезы нет.</w:t>
-      </w:r>
-      <w:r>
-        <w:rPr>
-          <w:sz w:val="28"/>
-          <w:lang w:val="ru-RU"/>
-        </w:rPr>
-        <w:t xml:space="preserve"> </w:t>
-      </w:r>
-    </w:p>
-    <w:p>
-      <w:pPr>
-        <w:ind w:left="-567"/>
-        <w:jc w:val="both"/>
-        <w:rPr>
-          <w:sz w:val="28"/>
-          <w:szCs w:val="20"/>
-          <w:lang w:val="ru-RU"/>
-        </w:rPr>
-      </w:pPr>
-      <w:r>
-        <w:rPr>
-          <w:sz w:val="28"/>
+      <w:bookmarkStart w:id="4" w:name="дд"/>
+      <w:bookmarkStart w:id="5" w:name="лк"/>
+      <w:bookmarkEnd w:id="4"/>
+      <w:bookmarkEnd w:id="5"/>
+      <w:r>
+        <w:rPr>
           <w:u w:val="single"/>
           <w:lang w:val="ru-RU"/>
         </w:rPr>
-        <w:t>Лечение:</w:t>
-      </w:r>
-      <w:bookmarkStart w:id="5" w:name="лн"/>
-      <w:bookmarkEnd w:id="5"/>
-      <w:r>
-        <w:rPr>
-          <w:sz w:val="28"/>
-          <w:lang w:val="ru-RU"/>
-        </w:rPr>
-        <w:t xml:space="preserve"> </w:t>
-      </w:r>
-    </w:p>
-    <w:p>
-      <w:pPr>
-        <w:ind w:left="-567"/>
-        <w:jc w:val="both"/>
-        <w:rPr>
-          <w:sz w:val="28"/>
-          <w:lang w:val="ru-RU"/>
-        </w:rPr>
-      </w:pPr>
-      <w:bookmarkStart w:id="6" w:name="дд"/>
-      <w:bookmarkStart w:id="7" w:name="лк"/>
-      <w:bookmarkEnd w:id="6"/>
-      <w:bookmarkEnd w:id="7"/>
-      <w:r>
-        <w:rPr>
-          <w:sz w:val="28"/>
-          <w:u w:val="single"/>
-          <w:lang w:val="ru-RU"/>
-        </w:rPr>
         <w:t>Состояние больного при выписке</w:t>
-      </w:r>
-      <w:r>
-        <w:rPr>
-          <w:sz w:val="28"/>
-          <w:lang w:val="ru-RU"/>
-        </w:rPr>
-        <w:t xml:space="preserve">:  </w:t>
       </w:r>
       <w:sdt>
         <w:sdtPr>
@@ -7010,19 +5128,7 @@
             <w:rPr>
               <w:lang w:val="ru-RU"/>
             </w:rPr>
-            <w:t xml:space="preserve">Общее состояние улучшилось, гликемия </w:t>
-          </w:r>
-          <w:r>
-            <w:rPr>
-              <w:lang w:val="ru-RU"/>
-            </w:rPr>
-            <w:t>нормализовалась</w:t>
-          </w:r>
-          <w:r>
-            <w:rPr>
-              <w:lang w:val="ru-RU"/>
-            </w:rPr>
-            <w:t>, уменьшились боли в н/к.</w:t>
+            <w:t>.</w:t>
           </w:r>
         </w:sdtContent>
       </w:sdt>
@@ -7034,26 +5140,69 @@
       </w:r>
       <w:r>
         <w:rPr>
-          <w:sz w:val="28"/>
-          <w:lang w:val="ru-RU"/>
-        </w:rPr>
-        <w:t xml:space="preserve">АД  </w:t>
+          <w:lang w:val="ru-RU"/>
+        </w:rPr>
+        <w:t xml:space="preserve"> </w:t>
+      </w:r>
+      <w:proofErr w:type="spellStart"/>
+      <w:r>
+        <w:rPr>
+          <w:lang w:val="ru-RU"/>
+        </w:rPr>
+        <w:t>Кетоацидоз</w:t>
+      </w:r>
+      <w:proofErr w:type="spellEnd"/>
+      <w:r>
+        <w:rPr>
+          <w:lang w:val="ru-RU"/>
+        </w:rPr>
+        <w:t xml:space="preserve"> </w:t>
       </w:r>
       <w:proofErr w:type="gramStart"/>
       <w:r>
         <w:rPr>
-          <w:sz w:val="28"/>
-          <w:lang w:val="ru-RU"/>
-        </w:rPr>
-        <w:t>мм</w:t>
+          <w:lang w:val="ru-RU"/>
+        </w:rPr>
+        <w:t>купирован</w:t>
       </w:r>
       <w:proofErr w:type="gramEnd"/>
       <w:r>
         <w:rPr>
-          <w:sz w:val="28"/>
-          <w:lang w:val="ru-RU"/>
-        </w:rPr>
-        <w:t xml:space="preserve"> рт. ст. </w:t>
+          <w:lang w:val="ru-RU"/>
+        </w:rPr>
+        <w:t xml:space="preserve">. Нуждается в дальнейшей коррекции инсулинотерапии, но по семейным обстоятельствам настаивает на выписке домой,  о последствиях </w:t>
+      </w:r>
+      <w:proofErr w:type="gramStart"/>
+      <w:r>
+        <w:rPr>
+          <w:lang w:val="ru-RU"/>
+        </w:rPr>
+        <w:t>предупреждена</w:t>
+      </w:r>
+      <w:proofErr w:type="gramEnd"/>
+      <w:r>
+        <w:rPr>
+          <w:lang w:val="ru-RU"/>
+        </w:rPr>
+        <w:t xml:space="preserve">. </w:t>
+      </w:r>
+      <w:r>
+        <w:rPr>
+          <w:lang w:val="ru-RU"/>
+        </w:rPr>
+        <w:t xml:space="preserve">АД </w:t>
+      </w:r>
+      <w:r>
+        <w:rPr>
+          <w:lang w:val="ru-RU"/>
+        </w:rPr>
+        <w:t>90/60-120/80</w:t>
+      </w:r>
+      <w:r>
+        <w:rPr>
+          <w:lang w:val="ru-RU"/>
+        </w:rPr>
+        <w:t xml:space="preserve"> мм рт. ст. </w:t>
       </w:r>
       <w:sdt>
         <w:sdtPr>
@@ -7081,14 +5230,12 @@
       </w:sdt>
       <w:r>
         <w:rPr>
-          <w:sz w:val="28"/>
           <w:lang w:val="ru-RU"/>
         </w:rPr>
         <w:t xml:space="preserve">  </w:t>
       </w:r>
       <w:r>
         <w:rPr>
-          <w:sz w:val="28"/>
           <w:lang w:val="ru-RU"/>
         </w:rPr>
         <w:t xml:space="preserve"> </w:t>
@@ -7096,8 +5243,6 @@
       <w:sdt>
         <w:sdtPr>
           <w:rPr>
-            <w:sz w:val="20"/>
-            <w:szCs w:val="20"/>
             <w:lang w:val="ru-RU"/>
           </w:rPr>
           <w:id w:val="-698077397"/>
@@ -7113,11 +5258,149 @@
         <w:sdtContent>
           <w:r>
             <w:rPr>
-              <w:sz w:val="20"/>
-              <w:szCs w:val="20"/>
+              <w:lang w:val="ru-RU"/>
+            </w:rPr>
+            <w:t xml:space="preserve">Пациент ознакомлен с постановлением КМУ 29.03.16 № 239 </w:t>
+          </w:r>
+          <w:proofErr w:type="spellStart"/>
+          <w:r>
+            <w:rPr>
+              <w:lang w:val="ru-RU"/>
+            </w:rPr>
+            <w:t>щодо</w:t>
+          </w:r>
+          <w:proofErr w:type="spellEnd"/>
+          <w:r>
+            <w:rPr>
+              <w:lang w:val="ru-RU"/>
+            </w:rPr>
+            <w:t xml:space="preserve"> «</w:t>
+          </w:r>
+          <w:proofErr w:type="spellStart"/>
+          <w:r>
+            <w:rPr>
+              <w:lang w:val="ru-RU"/>
+            </w:rPr>
+            <w:t>Перел</w:t>
+          </w:r>
+          <w:proofErr w:type="gramStart"/>
+          <w:r>
+            <w:rPr>
+              <w:lang w:val="ru-RU"/>
+            </w:rPr>
+            <w:t>i</w:t>
+          </w:r>
+          <w:proofErr w:type="gramEnd"/>
+          <w:r>
+            <w:rPr>
+              <w:lang w:val="ru-RU"/>
+            </w:rPr>
+            <w:t>ку</w:t>
+          </w:r>
+          <w:proofErr w:type="spellEnd"/>
+          <w:r>
+            <w:rPr>
               <w:lang w:val="ru-RU"/>
             </w:rPr>
             <w:t xml:space="preserve"> </w:t>
+          </w:r>
+          <w:proofErr w:type="spellStart"/>
+          <w:r>
+            <w:rPr>
+              <w:lang w:val="ru-RU"/>
+            </w:rPr>
+            <w:t>хворих</w:t>
+          </w:r>
+          <w:proofErr w:type="spellEnd"/>
+          <w:r>
+            <w:rPr>
+              <w:lang w:val="ru-RU"/>
+            </w:rPr>
+            <w:t xml:space="preserve"> на </w:t>
+          </w:r>
+          <w:proofErr w:type="spellStart"/>
+          <w:r>
+            <w:rPr>
+              <w:lang w:val="ru-RU"/>
+            </w:rPr>
+            <w:t>цукровий</w:t>
+          </w:r>
+          <w:proofErr w:type="spellEnd"/>
+          <w:r>
+            <w:rPr>
+              <w:lang w:val="ru-RU"/>
+            </w:rPr>
+            <w:t xml:space="preserve"> </w:t>
+          </w:r>
+          <w:proofErr w:type="spellStart"/>
+          <w:r>
+            <w:rPr>
+              <w:lang w:val="ru-RU"/>
+            </w:rPr>
+            <w:t>дiабет</w:t>
+          </w:r>
+          <w:proofErr w:type="spellEnd"/>
+          <w:r>
+            <w:rPr>
+              <w:lang w:val="ru-RU"/>
+            </w:rPr>
+            <w:t xml:space="preserve"> для </w:t>
+          </w:r>
+          <w:proofErr w:type="spellStart"/>
+          <w:r>
+            <w:rPr>
+              <w:lang w:val="ru-RU"/>
+            </w:rPr>
+            <w:t>вiдшкодування</w:t>
+          </w:r>
+          <w:proofErr w:type="spellEnd"/>
+          <w:r>
+            <w:rPr>
+              <w:lang w:val="ru-RU"/>
+            </w:rPr>
+            <w:t xml:space="preserve"> </w:t>
+          </w:r>
+          <w:proofErr w:type="spellStart"/>
+          <w:r>
+            <w:rPr>
+              <w:lang w:val="ru-RU"/>
+            </w:rPr>
+            <w:t>вартостi</w:t>
+          </w:r>
+          <w:proofErr w:type="spellEnd"/>
+          <w:r>
+            <w:rPr>
+              <w:lang w:val="ru-RU"/>
+            </w:rPr>
+            <w:t xml:space="preserve"> </w:t>
+          </w:r>
+          <w:proofErr w:type="spellStart"/>
+          <w:r>
+            <w:rPr>
+              <w:lang w:val="ru-RU"/>
+            </w:rPr>
+            <w:t>препаратiв</w:t>
+          </w:r>
+          <w:proofErr w:type="spellEnd"/>
+          <w:r>
+            <w:rPr>
+              <w:lang w:val="ru-RU"/>
+            </w:rPr>
+            <w:t xml:space="preserve"> </w:t>
+          </w:r>
+          <w:proofErr w:type="spellStart"/>
+          <w:r>
+            <w:rPr>
+              <w:lang w:val="ru-RU"/>
+            </w:rPr>
+            <w:t>iнсулiну</w:t>
+          </w:r>
+          <w:proofErr w:type="spellEnd"/>
+          <w:r>
+            <w:rPr>
+              <w:lang w:val="ru-RU"/>
+            </w:rPr>
+            <w:t xml:space="preserve">» </w:t>
           </w:r>
         </w:sdtContent>
       </w:sdt>
@@ -7127,7 +5410,6 @@
         <w:ind w:left="-567"/>
         <w:jc w:val="both"/>
         <w:rPr>
-          <w:sz w:val="28"/>
           <w:lang w:val="ru-RU"/>
         </w:rPr>
       </w:pPr>
@@ -7216,7 +5498,6 @@
         <w:rPr>
           <w:lang w:val="ru-RU"/>
         </w:rPr>
-        <w:lastRenderedPageBreak/>
         <w:t xml:space="preserve">Диета № 9, </w:t>
       </w:r>
       <w:r>
@@ -7330,7 +5611,7 @@
             <w:rPr>
               <w:lang w:val="ru-RU"/>
             </w:rPr>
-            <w:t>10,0</w:t>
+            <w:t>9,0</w:t>
           </w:r>
         </w:sdtContent>
       </w:sdt>
@@ -7382,7 +5663,7 @@
             <w:rPr>
               <w:lang w:val="ru-RU"/>
             </w:rPr>
-            <w:t>7,5</w:t>
+            <w:t>7,0</w:t>
           </w:r>
         </w:sdtContent>
       </w:sdt>
@@ -7411,6 +5692,26 @@
         </w:rPr>
         <w:t xml:space="preserve">Инсулинотерапия:   </w:t>
       </w:r>
+      <w:proofErr w:type="spellStart"/>
+      <w:r>
+        <w:rPr>
+          <w:lang w:val="ru-RU"/>
+        </w:rPr>
+        <w:t>Актрапид</w:t>
+      </w:r>
+      <w:proofErr w:type="spellEnd"/>
+      <w:r>
+        <w:rPr>
+          <w:lang w:val="ru-RU"/>
+        </w:rPr>
+        <w:t xml:space="preserve"> НМ</w:t>
+      </w:r>
+      <w:r>
+        <w:rPr>
+          <w:lang w:val="ru-RU"/>
+        </w:rPr>
+        <w:t xml:space="preserve"> </w:t>
+      </w:r>
       <w:proofErr w:type="gramStart"/>
       <w:r>
         <w:rPr>
@@ -7423,7 +5724,31 @@
         <w:rPr>
           <w:lang w:val="ru-RU"/>
         </w:rPr>
-        <w:t>/з- ед., п/о- ед., п/у</w:t>
+        <w:t>/з-</w:t>
+      </w:r>
+      <w:r>
+        <w:rPr>
+          <w:lang w:val="ru-RU"/>
+        </w:rPr>
+        <w:t>12-14</w:t>
+      </w:r>
+      <w:r>
+        <w:rPr>
+          <w:lang w:val="ru-RU"/>
+        </w:rPr>
+        <w:t xml:space="preserve"> ед., п/о-</w:t>
+      </w:r>
+      <w:r>
+        <w:rPr>
+          <w:lang w:val="ru-RU"/>
+        </w:rPr>
+        <w:t>12-14</w:t>
+      </w:r>
+      <w:r>
+        <w:rPr>
+          <w:lang w:val="ru-RU"/>
+        </w:rPr>
+        <w:t xml:space="preserve"> ед., п/у</w:t>
       </w:r>
       <w:r>
         <w:rPr>
@@ -7435,240 +5760,55 @@
         <w:rPr>
           <w:lang w:val="ru-RU"/>
         </w:rPr>
-        <w:t>- ед.,  22.00</w:t>
-      </w:r>
-      <w:r>
-        <w:rPr>
-          <w:lang w:val="ru-RU"/>
-        </w:rPr>
-        <w:t xml:space="preserve">   ед.</w:t>
-      </w:r>
-    </w:p>
-    <w:p>
-      <w:pPr>
-        <w:ind w:left="-142"/>
-        <w:jc w:val="both"/>
-        <w:rPr>
-          <w:lang w:val="ru-RU"/>
-        </w:rPr>
-      </w:pPr>
-      <w:proofErr w:type="spellStart"/>
-      <w:r>
-        <w:rPr>
-          <w:lang w:val="ru-RU"/>
-        </w:rPr>
-        <w:t>Актрапид</w:t>
-      </w:r>
-      <w:proofErr w:type="spellEnd"/>
-      <w:r>
-        <w:rPr>
-          <w:lang w:val="ru-RU"/>
-        </w:rPr>
-        <w:t xml:space="preserve"> НМ, </w:t>
-      </w:r>
-      <w:proofErr w:type="spellStart"/>
-      <w:r>
-        <w:rPr>
-          <w:lang w:val="ru-RU"/>
-        </w:rPr>
-        <w:t>Протафан</w:t>
-      </w:r>
-      <w:proofErr w:type="spellEnd"/>
-      <w:r>
-        <w:rPr>
-          <w:lang w:val="ru-RU"/>
-        </w:rPr>
-        <w:t xml:space="preserve"> НМ, </w:t>
-      </w:r>
-      <w:proofErr w:type="spellStart"/>
-      <w:r>
-        <w:rPr>
-          <w:lang w:val="ru-RU"/>
-        </w:rPr>
-        <w:t>Хумодар</w:t>
-      </w:r>
-      <w:proofErr w:type="spellEnd"/>
-      <w:r>
-        <w:rPr>
-          <w:lang w:val="ru-RU"/>
-        </w:rPr>
-        <w:t xml:space="preserve"> Р</w:t>
-      </w:r>
-      <w:r>
-        <w:rPr>
-          <w:lang w:val="ru-RU"/>
-        </w:rPr>
-        <w:t>100</w:t>
-      </w:r>
-      <w:r>
-        <w:rPr>
-          <w:lang w:val="ru-RU"/>
-        </w:rPr>
-        <w:t xml:space="preserve">Р, </w:t>
-      </w:r>
-      <w:proofErr w:type="spellStart"/>
-      <w:r>
-        <w:rPr>
-          <w:lang w:val="ru-RU"/>
-        </w:rPr>
-        <w:t>Хумодар</w:t>
-      </w:r>
-      <w:proofErr w:type="spellEnd"/>
-      <w:r>
-        <w:rPr>
-          <w:lang w:val="ru-RU"/>
-        </w:rPr>
-        <w:t xml:space="preserve"> Б</w:t>
-      </w:r>
-      <w:r>
-        <w:rPr>
-          <w:lang w:val="ru-RU"/>
-        </w:rPr>
-        <w:t>100</w:t>
-      </w:r>
-      <w:r>
-        <w:rPr>
-          <w:lang w:val="ru-RU"/>
-        </w:rPr>
-        <w:t xml:space="preserve">Р, </w:t>
-      </w:r>
-      <w:proofErr w:type="spellStart"/>
-      <w:r>
-        <w:rPr>
-          <w:lang w:val="ru-RU"/>
-        </w:rPr>
-        <w:t>Хумодар</w:t>
-      </w:r>
-      <w:proofErr w:type="spellEnd"/>
-      <w:proofErr w:type="gramStart"/>
-      <w:r>
-        <w:rPr>
-          <w:lang w:val="ru-RU"/>
-        </w:rPr>
-        <w:t xml:space="preserve"> К</w:t>
-      </w:r>
-      <w:proofErr w:type="gramEnd"/>
-      <w:r>
-        <w:rPr>
-          <w:lang w:val="ru-RU"/>
-        </w:rPr>
-        <w:t xml:space="preserve"> 25</w:t>
-      </w:r>
-      <w:r>
-        <w:rPr>
-          <w:lang w:val="ru-RU"/>
-        </w:rPr>
-        <w:t xml:space="preserve"> 100</w:t>
-      </w:r>
-      <w:r>
-        <w:rPr>
-          <w:lang w:val="ru-RU"/>
-        </w:rPr>
-        <w:t xml:space="preserve">Р, </w:t>
-      </w:r>
-      <w:proofErr w:type="spellStart"/>
-      <w:r>
-        <w:rPr>
-          <w:lang w:val="ru-RU"/>
-        </w:rPr>
-        <w:t>Инсуман</w:t>
-      </w:r>
-      <w:proofErr w:type="spellEnd"/>
+        <w:t>-</w:t>
+      </w:r>
+      <w:r>
+        <w:rPr>
+          <w:lang w:val="ru-RU"/>
+        </w:rPr>
+        <w:t>8-10</w:t>
+      </w:r>
+      <w:r>
+        <w:rPr>
+          <w:lang w:val="ru-RU"/>
+        </w:rPr>
+        <w:t xml:space="preserve"> ед.,  </w:t>
+      </w:r>
+      <w:r>
+        <w:rPr>
+          <w:lang w:val="ru-RU"/>
+        </w:rPr>
+        <w:t>Лантус</w:t>
+      </w:r>
       <w:r>
         <w:rPr>
           <w:lang w:val="ru-RU"/>
         </w:rPr>
         <w:t xml:space="preserve"> </w:t>
       </w:r>
-      <w:proofErr w:type="spellStart"/>
-      <w:r>
-        <w:rPr>
-          <w:lang w:val="ru-RU"/>
-        </w:rPr>
-        <w:t>Базал</w:t>
-      </w:r>
-      <w:proofErr w:type="spellEnd"/>
-      <w:r>
-        <w:rPr>
-          <w:lang w:val="ru-RU"/>
-        </w:rPr>
-        <w:t xml:space="preserve">, </w:t>
-      </w:r>
-      <w:proofErr w:type="spellStart"/>
-      <w:r>
-        <w:rPr>
-          <w:lang w:val="ru-RU"/>
-        </w:rPr>
-        <w:t>Инсуман</w:t>
-      </w:r>
-      <w:proofErr w:type="spellEnd"/>
-      <w:r>
-        <w:rPr>
-          <w:lang w:val="ru-RU"/>
-        </w:rPr>
-        <w:t xml:space="preserve"> Рапид, </w:t>
-      </w:r>
-      <w:proofErr w:type="spellStart"/>
-      <w:r>
-        <w:rPr>
-          <w:lang w:val="ru-RU"/>
-        </w:rPr>
-        <w:t>Хумулин</w:t>
-      </w:r>
-      <w:proofErr w:type="spellEnd"/>
-      <w:r>
-        <w:rPr>
-          <w:lang w:val="ru-RU"/>
-        </w:rPr>
-        <w:t xml:space="preserve"> R, </w:t>
-      </w:r>
-      <w:proofErr w:type="spellStart"/>
-      <w:r>
-        <w:rPr>
-          <w:lang w:val="ru-RU"/>
-        </w:rPr>
-        <w:t>Хумулин</w:t>
-      </w:r>
-      <w:proofErr w:type="spellEnd"/>
-      <w:r>
-        <w:rPr>
-          <w:lang w:val="ru-RU"/>
-        </w:rPr>
-        <w:t xml:space="preserve"> НПХ, Фармасулин Н, Фармасулин НN</w:t>
-      </w:r>
-      <w:r>
-        <w:rPr>
-          <w:lang w:val="ru-RU"/>
-        </w:rPr>
-        <w:t xml:space="preserve">Р, </w:t>
-      </w:r>
-      <w:proofErr w:type="spellStart"/>
-      <w:r>
-        <w:rPr>
-          <w:lang w:val="ru-RU"/>
-        </w:rPr>
-        <w:t>Генсулин</w:t>
-      </w:r>
-      <w:proofErr w:type="spellEnd"/>
-      <w:r>
-        <w:rPr>
-          <w:lang w:val="ru-RU"/>
-        </w:rPr>
-        <w:t xml:space="preserve"> R, </w:t>
-      </w:r>
-      <w:proofErr w:type="spellStart"/>
-      <w:r>
-        <w:rPr>
-          <w:lang w:val="ru-RU"/>
-        </w:rPr>
-        <w:t>Генсулин</w:t>
-      </w:r>
-      <w:proofErr w:type="spellEnd"/>
-      <w:r>
-        <w:rPr>
-          <w:lang w:val="ru-RU"/>
-        </w:rPr>
-        <w:t xml:space="preserve"> Н</w:t>
+      <w:r>
+        <w:rPr>
+          <w:lang w:val="ru-RU"/>
+        </w:rPr>
+        <w:t>22.00</w:t>
+      </w:r>
+      <w:r>
+        <w:rPr>
+          <w:lang w:val="ru-RU"/>
+        </w:rPr>
+        <w:t xml:space="preserve"> </w:t>
+      </w:r>
+      <w:r>
+        <w:rPr>
+          <w:lang w:val="ru-RU"/>
+        </w:rPr>
+        <w:t>23-25</w:t>
+      </w:r>
+      <w:r>
+        <w:rPr>
+          <w:lang w:val="ru-RU"/>
+        </w:rPr>
+        <w:t xml:space="preserve">  ед.</w:t>
       </w:r>
     </w:p>
     <w:p>
@@ -7687,290 +5827,33 @@
         <w:rPr>
           <w:lang w:val="ru-RU"/>
         </w:rPr>
-        <w:t xml:space="preserve">ССТ: </w:t>
+        <w:t>Конт</w:t>
+      </w:r>
+      <w:r>
+        <w:rPr>
+          <w:lang w:val="ru-RU"/>
+        </w:rPr>
+        <w:t xml:space="preserve">роль </w:t>
       </w:r>
       <w:proofErr w:type="spellStart"/>
       <w:r>
         <w:rPr>
           <w:lang w:val="ru-RU"/>
         </w:rPr>
-        <w:t>диабетон</w:t>
+        <w:t>глик</w:t>
       </w:r>
       <w:proofErr w:type="spellEnd"/>
       <w:r>
         <w:rPr>
           <w:lang w:val="ru-RU"/>
         </w:rPr>
-        <w:t xml:space="preserve"> М</w:t>
-      </w:r>
-      <w:proofErr w:type="gramStart"/>
-      <w:r>
-        <w:rPr>
-          <w:lang w:val="ru-RU"/>
-        </w:rPr>
-        <w:t>R</w:t>
-      </w:r>
-      <w:proofErr w:type="gramEnd"/>
-      <w:r>
-        <w:rPr>
-          <w:lang w:val="ru-RU"/>
-        </w:rPr>
-        <w:t xml:space="preserve"> </w:t>
-      </w:r>
-      <w:r>
-        <w:rPr>
-          <w:lang w:val="ru-RU"/>
-        </w:rPr>
-        <w:t>(</w:t>
-      </w:r>
-      <w:proofErr w:type="spellStart"/>
-      <w:r>
-        <w:rPr>
-          <w:lang w:val="ru-RU"/>
-        </w:rPr>
-        <w:t>диаглизид</w:t>
-      </w:r>
-      <w:proofErr w:type="spellEnd"/>
-      <w:r>
-        <w:rPr>
-          <w:lang w:val="ru-RU"/>
-        </w:rPr>
-        <w:t xml:space="preserve"> МR) </w:t>
-      </w:r>
-      <w:r>
-        <w:rPr>
-          <w:lang w:val="ru-RU"/>
-        </w:rPr>
-        <w:t>60 мг</w:t>
-      </w:r>
-    </w:p>
-    <w:p>
-      <w:pPr>
-        <w:ind w:left="-142"/>
-        <w:jc w:val="both"/>
-        <w:rPr>
-          <w:lang w:val="ru-RU"/>
-        </w:rPr>
-      </w:pPr>
-      <w:proofErr w:type="spellStart"/>
-      <w:r>
-        <w:rPr>
-          <w:lang w:val="ru-RU"/>
-        </w:rPr>
-        <w:t>диапирид</w:t>
-      </w:r>
-      <w:proofErr w:type="spellEnd"/>
-      <w:r>
-        <w:rPr>
-          <w:lang w:val="ru-RU"/>
-        </w:rPr>
-        <w:t xml:space="preserve"> (</w:t>
-      </w:r>
-      <w:r>
-        <w:rPr>
-          <w:lang w:val="ru-RU"/>
-        </w:rPr>
-        <w:t>амарил</w:t>
-      </w:r>
-      <w:r>
-        <w:rPr>
-          <w:lang w:val="ru-RU"/>
-        </w:rPr>
-        <w:t xml:space="preserve">, </w:t>
-      </w:r>
-      <w:r>
-        <w:rPr>
-          <w:lang w:val="ru-RU"/>
-        </w:rPr>
-        <w:t xml:space="preserve"> </w:t>
-      </w:r>
-      <w:proofErr w:type="spellStart"/>
-      <w:r>
-        <w:rPr>
-          <w:lang w:val="ru-RU"/>
-        </w:rPr>
-        <w:t>олтар</w:t>
-      </w:r>
-      <w:proofErr w:type="spellEnd"/>
-      <w:r>
-        <w:rPr>
-          <w:lang w:val="ru-RU"/>
-        </w:rPr>
-        <w:t xml:space="preserve"> ) 3 мг 1т. *1р/</w:t>
-      </w:r>
-      <w:proofErr w:type="spellStart"/>
-      <w:r>
-        <w:rPr>
-          <w:lang w:val="ru-RU"/>
-        </w:rPr>
-        <w:t>сут</w:t>
-      </w:r>
-      <w:proofErr w:type="spellEnd"/>
-      <w:r>
-        <w:rPr>
-          <w:lang w:val="ru-RU"/>
-        </w:rPr>
-        <w:t xml:space="preserve">. </w:t>
-      </w:r>
-      <w:proofErr w:type="gramStart"/>
-      <w:r>
-        <w:rPr>
-          <w:lang w:val="ru-RU"/>
-        </w:rPr>
-        <w:t>п</w:t>
-      </w:r>
-      <w:proofErr w:type="gramEnd"/>
-      <w:r>
-        <w:rPr>
-          <w:lang w:val="ru-RU"/>
-        </w:rPr>
-        <w:t xml:space="preserve">/з., </w:t>
-      </w:r>
-    </w:p>
-    <w:p>
-      <w:pPr>
-        <w:ind w:left="-142"/>
-        <w:jc w:val="both"/>
-        <w:rPr>
-          <w:lang w:val="ru-RU"/>
-        </w:rPr>
-      </w:pPr>
-      <w:proofErr w:type="spellStart"/>
-      <w:r>
-        <w:rPr>
-          <w:lang w:val="ru-RU"/>
-        </w:rPr>
-        <w:t>метформин</w:t>
-      </w:r>
-      <w:proofErr w:type="spellEnd"/>
-      <w:r>
-        <w:rPr>
-          <w:lang w:val="ru-RU"/>
-        </w:rPr>
-        <w:t xml:space="preserve"> (</w:t>
-      </w:r>
-      <w:r>
-        <w:rPr>
-          <w:lang w:val="ru-RU"/>
-        </w:rPr>
-        <w:t>диаф</w:t>
-      </w:r>
-      <w:r>
-        <w:rPr>
-          <w:lang w:val="ru-RU"/>
-        </w:rPr>
-        <w:t>ормин</w:t>
-      </w:r>
-      <w:r>
-        <w:rPr>
-          <w:lang w:val="ru-RU"/>
-        </w:rPr>
-        <w:t>,</w:t>
-      </w:r>
-      <w:r>
-        <w:rPr>
-          <w:lang w:val="ru-RU"/>
-        </w:rPr>
-        <w:t xml:space="preserve"> </w:t>
-      </w:r>
-      <w:proofErr w:type="spellStart"/>
-      <w:r>
-        <w:rPr>
-          <w:lang w:val="ru-RU"/>
-        </w:rPr>
-        <w:t>сиофор</w:t>
-      </w:r>
-      <w:proofErr w:type="spellEnd"/>
-      <w:r>
-        <w:rPr>
-          <w:lang w:val="ru-RU"/>
-        </w:rPr>
-        <w:t xml:space="preserve">, </w:t>
-      </w:r>
-      <w:r>
-        <w:rPr>
-          <w:lang w:val="ru-RU"/>
-        </w:rPr>
-        <w:t xml:space="preserve"> </w:t>
-      </w:r>
-      <w:proofErr w:type="spellStart"/>
-      <w:r>
-        <w:rPr>
-          <w:lang w:val="ru-RU"/>
-        </w:rPr>
-        <w:t>глюкофаж</w:t>
-      </w:r>
-      <w:proofErr w:type="spellEnd"/>
-      <w:r>
-        <w:rPr>
-          <w:lang w:val="ru-RU"/>
-        </w:rPr>
-        <w:t>) 1000 -</w:t>
-      </w:r>
-      <w:r>
-        <w:rPr>
-          <w:lang w:val="ru-RU"/>
-        </w:rPr>
-        <w:t xml:space="preserve"> 1т. *2р/</w:t>
-      </w:r>
-      <w:proofErr w:type="spellStart"/>
-      <w:r>
-        <w:rPr>
-          <w:lang w:val="ru-RU"/>
-        </w:rPr>
-        <w:t>сут</w:t>
-      </w:r>
-      <w:proofErr w:type="spellEnd"/>
-      <w:r>
-        <w:rPr>
-          <w:lang w:val="ru-RU"/>
-        </w:rPr>
-        <w:t xml:space="preserve">. </w:t>
-      </w:r>
-    </w:p>
-    <w:p>
-      <w:pPr>
-        <w:numPr>
-          <w:ilvl w:val="0"/>
-          <w:numId w:val="2"/>
-        </w:numPr>
-        <w:ind w:left="-142"/>
-        <w:jc w:val="both"/>
-        <w:rPr>
-          <w:lang w:val="ru-RU"/>
-        </w:rPr>
-      </w:pPr>
-      <w:r>
-        <w:rPr>
-          <w:lang w:val="ru-RU"/>
-        </w:rPr>
-        <w:t>Конт</w:t>
-      </w:r>
-      <w:r>
-        <w:rPr>
-          <w:lang w:val="ru-RU"/>
-        </w:rPr>
-        <w:t xml:space="preserve">роль </w:t>
-      </w:r>
-      <w:proofErr w:type="spellStart"/>
-      <w:r>
-        <w:rPr>
-          <w:lang w:val="ru-RU"/>
-        </w:rPr>
-        <w:t>глик</w:t>
-      </w:r>
-      <w:proofErr w:type="spellEnd"/>
-      <w:r>
-        <w:rPr>
-          <w:lang w:val="ru-RU"/>
-        </w:rPr>
         <w:t xml:space="preserve">. гемоглобина 1 раз в </w:t>
       </w:r>
       <w:r>
         <w:rPr>
           <w:lang w:val="ru-RU"/>
         </w:rPr>
-        <w:t>6</w:t>
+        <w:t>3</w:t>
       </w:r>
       <w:r>
         <w:rPr>
@@ -8023,157 +5906,6 @@
           <w:lang w:val="ru-RU"/>
         </w:rPr>
       </w:pPr>
-      <w:proofErr w:type="spellStart"/>
-      <w:r>
-        <w:rPr>
-          <w:lang w:val="ru-RU"/>
-        </w:rPr>
-        <w:t>Гиполипидемическая</w:t>
-      </w:r>
-      <w:proofErr w:type="spellEnd"/>
-      <w:r>
-        <w:rPr>
-          <w:lang w:val="ru-RU"/>
-        </w:rPr>
-        <w:t xml:space="preserve"> терапия</w:t>
-      </w:r>
-      <w:r>
-        <w:rPr>
-          <w:lang w:val="ru-RU"/>
-        </w:rPr>
-        <w:t>:</w:t>
-      </w:r>
-      <w:r>
-        <w:rPr>
-          <w:lang w:val="ru-RU"/>
-        </w:rPr>
-        <w:t xml:space="preserve"> </w:t>
-      </w:r>
-      <w:sdt>
-        <w:sdtPr>
-          <w:rPr>
-            <w:lang w:val="ru-RU"/>
-          </w:rPr>
-          <w:id w:val="1725480614"/>
-          <w:placeholder>
-            <w:docPart w:val="DefaultPlaceholder_1082065159"/>
-          </w:placeholder>
-          <w:comboBox>
-            <w:listItem w:displayText="розувастатин " w:value="розувастатин "/>
-            <w:listItem w:displayText="аторвастатин" w:value="аторвастатин"/>
-          </w:comboBox>
-        </w:sdtPr>
-        <w:sdtEndPr/>
-        <w:sdtContent>
-          <w:proofErr w:type="spellStart"/>
-          <w:r>
-            <w:rPr>
-              <w:lang w:val="ru-RU"/>
-            </w:rPr>
-            <w:t>розувастатин</w:t>
-          </w:r>
-          <w:proofErr w:type="spellEnd"/>
-        </w:sdtContent>
-      </w:sdt>
-      <w:r>
-        <w:rPr>
-          <w:lang w:val="ru-RU"/>
-        </w:rPr>
-        <w:t xml:space="preserve"> </w:t>
-      </w:r>
-      <w:r>
-        <w:rPr>
-          <w:lang w:val="ru-RU"/>
-        </w:rPr>
-        <w:t>10 мг</w:t>
-      </w:r>
-      <w:r>
-        <w:rPr>
-          <w:lang w:val="ru-RU"/>
-        </w:rPr>
-        <w:t xml:space="preserve"> </w:t>
-      </w:r>
-      <w:r>
-        <w:rPr>
-          <w:lang w:val="ru-RU"/>
-        </w:rPr>
-        <w:t xml:space="preserve">1т </w:t>
-      </w:r>
-      <w:proofErr w:type="spellStart"/>
-      <w:r>
-        <w:rPr>
-          <w:lang w:val="ru-RU"/>
-        </w:rPr>
-        <w:t>веч</w:t>
-      </w:r>
-      <w:proofErr w:type="spellEnd"/>
-      <w:r>
-        <w:rPr>
-          <w:lang w:val="ru-RU"/>
-        </w:rPr>
-        <w:t xml:space="preserve"> </w:t>
-      </w:r>
-      <w:r>
-        <w:rPr>
-          <w:lang w:val="ru-RU"/>
-        </w:rPr>
-        <w:t>с контр</w:t>
-      </w:r>
-      <w:proofErr w:type="gramStart"/>
-      <w:r>
-        <w:rPr>
-          <w:lang w:val="ru-RU"/>
-        </w:rPr>
-        <w:t>.</w:t>
-      </w:r>
-      <w:proofErr w:type="gramEnd"/>
-      <w:r>
-        <w:rPr>
-          <w:lang w:val="ru-RU"/>
-        </w:rPr>
-        <w:t xml:space="preserve"> </w:t>
-      </w:r>
-      <w:proofErr w:type="spellStart"/>
-      <w:proofErr w:type="gramStart"/>
-      <w:r>
-        <w:rPr>
-          <w:lang w:val="ru-RU"/>
-        </w:rPr>
-        <w:t>л</w:t>
-      </w:r>
-      <w:proofErr w:type="gramEnd"/>
-      <w:r>
-        <w:rPr>
-          <w:lang w:val="ru-RU"/>
-        </w:rPr>
-        <w:t>ипидограммы</w:t>
-      </w:r>
-      <w:proofErr w:type="spellEnd"/>
-      <w:r>
-        <w:rPr>
-          <w:lang w:val="ru-RU"/>
-        </w:rPr>
-        <w:t xml:space="preserve"> </w:t>
-      </w:r>
-      <w:r>
-        <w:rPr>
-          <w:lang w:val="ru-RU"/>
-        </w:rPr>
-        <w:t>через 3 мес.</w:t>
-      </w:r>
-    </w:p>
-    <w:p>
-      <w:pPr>
-        <w:numPr>
-          <w:ilvl w:val="0"/>
-          <w:numId w:val="2"/>
-        </w:numPr>
-        <w:ind w:left="-142"/>
-        <w:jc w:val="both"/>
-        <w:rPr>
-          <w:lang w:val="ru-RU"/>
-        </w:rPr>
-      </w:pPr>
       <w:r>
         <w:rPr>
           <w:lang w:val="ru-RU"/>
@@ -8280,55 +6012,6 @@
         </w:rPr>
         <w:t xml:space="preserve">ардиолога: </w:t>
       </w:r>
-    </w:p>
-    <w:p>
-      <w:pPr>
-        <w:numPr>
-          <w:ilvl w:val="0"/>
-          <w:numId w:val="2"/>
-        </w:numPr>
-        <w:ind w:left="-142"/>
-        <w:jc w:val="both"/>
-        <w:rPr>
-          <w:lang w:val="ru-RU"/>
-        </w:rPr>
-      </w:pPr>
-      <w:sdt>
-        <w:sdtPr>
-          <w:rPr>
-            <w:lang w:val="ru-RU"/>
-          </w:rPr>
-          <w:id w:val="-1414849388"/>
-          <w:placeholder>
-            <w:docPart w:val="DefaultPlaceholder_1082065159"/>
-          </w:placeholder>
-          <w:comboBox>
-            <w:listItem w:displayText="Гипотензивная терапия:" w:value="Гипотензивная терапия:"/>
-            <w:listItem w:displayText="С нефропротекторной целью:" w:value="С нефропротекторной целью:"/>
-          </w:comboBox>
-        </w:sdtPr>
-        <w:sdtEndPr/>
-        <w:sdtContent>
-          <w:r>
-            <w:rPr>
-              <w:lang w:val="ru-RU"/>
-            </w:rPr>
-            <w:t>Гипотензивная терапия:</w:t>
-          </w:r>
-        </w:sdtContent>
-      </w:sdt>
-      <w:r>
-        <w:rPr>
-          <w:lang w:val="ru-RU"/>
-        </w:rPr>
-        <w:t xml:space="preserve"> э</w:t>
-      </w:r>
-      <w:r>
-        <w:rPr>
-          <w:lang w:val="ru-RU"/>
-        </w:rPr>
-        <w:t>налаприл 5 мг утром,</w:t>
-      </w:r>
       <w:r>
         <w:rPr>
           <w:lang w:val="ru-RU"/>
@@ -8340,34 +6023,28 @@
         <w:rPr>
           <w:lang w:val="ru-RU"/>
         </w:rPr>
-        <w:t>индапрес</w:t>
+        <w:t>ивабрадин</w:t>
       </w:r>
       <w:proofErr w:type="spellEnd"/>
       <w:r>
         <w:rPr>
           <w:lang w:val="ru-RU"/>
         </w:rPr>
-        <w:t xml:space="preserve"> (</w:t>
+        <w:t xml:space="preserve"> 5 мг,  </w:t>
       </w:r>
       <w:proofErr w:type="spellStart"/>
       <w:r>
         <w:rPr>
           <w:lang w:val="ru-RU"/>
         </w:rPr>
-        <w:t>индап</w:t>
+        <w:t>предуктал</w:t>
       </w:r>
       <w:proofErr w:type="spellEnd"/>
       <w:r>
         <w:rPr>
           <w:lang w:val="ru-RU"/>
         </w:rPr>
-        <w:t xml:space="preserve">) 2,5 мг утром, </w:t>
-      </w:r>
-      <w:r>
-        <w:rPr>
-          <w:lang w:val="ru-RU"/>
-        </w:rPr>
-        <w:t xml:space="preserve"> кардиомагнил  1 т. вечер. Контр. АД. </w:t>
+        <w:t xml:space="preserve"> MR 1т 2р/д.  дообследование ЭХОКС, 5 ст. проб.</w:t>
       </w:r>
     </w:p>
     <w:p>
@@ -8403,11 +6080,19 @@
         </w:sdtPr>
         <w:sdtEndPr/>
         <w:sdtContent>
+          <w:proofErr w:type="spellStart"/>
           <w:r>
             <w:rPr>
               <w:lang w:val="ru-RU"/>
             </w:rPr>
-            <w:t xml:space="preserve">Диалипон </w:t>
+            <w:t>Берлитион</w:t>
+          </w:r>
+          <w:proofErr w:type="spellEnd"/>
+          <w:r>
+            <w:rPr>
+              <w:lang w:val="ru-RU"/>
+            </w:rPr>
+            <w:t xml:space="preserve"> (диалипон) </w:t>
           </w:r>
         </w:sdtContent>
       </w:sdt>
@@ -8448,84 +6133,20 @@
         <w:rPr>
           <w:lang w:val="ru-RU"/>
         </w:rPr>
-        <w:t>нейрорубин</w:t>
+        <w:t>мильгамма</w:t>
       </w:r>
       <w:proofErr w:type="spellEnd"/>
       <w:r>
         <w:rPr>
           <w:lang w:val="ru-RU"/>
         </w:rPr>
-        <w:t xml:space="preserve"> форте 1т./</w:t>
-      </w:r>
-      <w:proofErr w:type="spellStart"/>
-      <w:r>
-        <w:rPr>
-          <w:lang w:val="ru-RU"/>
-        </w:rPr>
-        <w:t>сут</w:t>
-      </w:r>
-      <w:proofErr w:type="spellEnd"/>
-      <w:r>
-        <w:rPr>
-          <w:lang w:val="ru-RU"/>
-        </w:rPr>
-        <w:t>.</w:t>
-      </w:r>
-      <w:r>
-        <w:rPr>
-          <w:lang w:val="ru-RU"/>
-        </w:rPr>
-        <w:t>, (</w:t>
-      </w:r>
-      <w:proofErr w:type="spellStart"/>
-      <w:r>
-        <w:rPr>
-          <w:lang w:val="ru-RU"/>
-        </w:rPr>
-        <w:t>мильгамма</w:t>
-      </w:r>
-      <w:proofErr w:type="spellEnd"/>
-      <w:r>
-        <w:rPr>
-          <w:lang w:val="ru-RU"/>
-        </w:rPr>
         <w:t xml:space="preserve"> 1т.*3р/д.</w:t>
       </w:r>
       <w:r>
         <w:rPr>
           <w:lang w:val="ru-RU"/>
         </w:rPr>
-        <w:t>, витаксон 1т. *</w:t>
-      </w:r>
-      <w:r>
-        <w:rPr>
-          <w:lang w:val="ru-RU"/>
-        </w:rPr>
-        <w:t>3</w:t>
-      </w:r>
-      <w:r>
-        <w:rPr>
-          <w:lang w:val="ru-RU"/>
-        </w:rPr>
-        <w:t>р/д.</w:t>
-      </w:r>
-      <w:r>
-        <w:rPr>
-          <w:lang w:val="ru-RU"/>
-        </w:rPr>
-        <w:t>)</w:t>
-      </w:r>
-      <w:r>
-        <w:rPr>
-          <w:lang w:val="ru-RU"/>
-        </w:rPr>
-        <w:t xml:space="preserve"> </w:t>
-      </w:r>
-      <w:r>
-        <w:rPr>
-          <w:lang w:val="ru-RU"/>
-        </w:rPr>
-        <w:t>1 мес.</w:t>
+        <w:t xml:space="preserve"> 1 мес.</w:t>
       </w:r>
       <w:r>
         <w:rPr>
@@ -8563,250 +6184,6 @@
           </w:r>
         </w:sdtContent>
       </w:sdt>
-    </w:p>
-    <w:p>
-      <w:pPr>
-        <w:numPr>
-          <w:ilvl w:val="0"/>
-          <w:numId w:val="2"/>
-        </w:numPr>
-        <w:ind w:left="-142"/>
-        <w:jc w:val="both"/>
-        <w:rPr>
-          <w:lang w:val="ru-RU"/>
-        </w:rPr>
-      </w:pPr>
-      <w:r>
-        <w:rPr>
-          <w:lang w:val="ru-RU"/>
-        </w:rPr>
-        <w:t>УЗИ щит</w:t>
-      </w:r>
-      <w:proofErr w:type="gramStart"/>
-      <w:r>
-        <w:rPr>
-          <w:lang w:val="ru-RU"/>
-        </w:rPr>
-        <w:t>.</w:t>
-      </w:r>
-      <w:proofErr w:type="gramEnd"/>
-      <w:r>
-        <w:rPr>
-          <w:lang w:val="ru-RU"/>
-        </w:rPr>
-        <w:t xml:space="preserve"> </w:t>
-      </w:r>
-      <w:proofErr w:type="gramStart"/>
-      <w:r>
-        <w:rPr>
-          <w:lang w:val="ru-RU"/>
-        </w:rPr>
-        <w:t>ж</w:t>
-      </w:r>
-      <w:proofErr w:type="gramEnd"/>
-      <w:r>
-        <w:rPr>
-          <w:lang w:val="ru-RU"/>
-        </w:rPr>
-        <w:t xml:space="preserve">елезы 1р. в год. </w:t>
-      </w:r>
-      <w:r>
-        <w:rPr>
-          <w:lang w:val="ru-RU"/>
-        </w:rPr>
-        <w:t xml:space="preserve">Контр ТТГ 1р в 6 мес. </w:t>
-      </w:r>
-    </w:p>
-    <w:p>
-      <w:pPr>
-        <w:numPr>
-          <w:ilvl w:val="0"/>
-          <w:numId w:val="2"/>
-        </w:numPr>
-        <w:ind w:left="-142"/>
-        <w:jc w:val="both"/>
-        <w:rPr>
-          <w:lang w:val="ru-RU"/>
-        </w:rPr>
-      </w:pPr>
-      <w:r>
-        <w:rPr>
-          <w:lang w:val="ru-RU"/>
-        </w:rPr>
-        <w:t>Б/</w:t>
-      </w:r>
-      <w:proofErr w:type="gramStart"/>
-      <w:r>
-        <w:rPr>
-          <w:lang w:val="ru-RU"/>
-        </w:rPr>
-        <w:t>л</w:t>
-      </w:r>
-      <w:proofErr w:type="gramEnd"/>
-      <w:r>
-        <w:rPr>
-          <w:lang w:val="ru-RU"/>
-        </w:rPr>
-        <w:t xml:space="preserve"> серия. </w:t>
-      </w:r>
-      <w:r>
-        <w:rPr>
-          <w:lang w:val="ru-RU"/>
-        </w:rPr>
-        <w:t>АД</w:t>
-      </w:r>
-      <w:r>
-        <w:rPr>
-          <w:lang w:val="ru-RU"/>
-        </w:rPr>
-        <w:t>Л</w:t>
-      </w:r>
-      <w:r>
-        <w:rPr>
-          <w:lang w:val="ru-RU"/>
-        </w:rPr>
-        <w:t xml:space="preserve">  №  </w:t>
-      </w:r>
-      <w:r>
-        <w:rPr>
-          <w:lang w:val="ru-RU"/>
-        </w:rPr>
-        <w:t>177</w:t>
-      </w:r>
-      <w:r>
-        <w:rPr>
-          <w:lang w:val="ru-RU"/>
-        </w:rPr>
-        <w:t>8</w:t>
-      </w:r>
-      <w:r>
-        <w:rPr>
-          <w:lang w:val="ru-RU"/>
-        </w:rPr>
-        <w:t xml:space="preserve">     с </w:t>
-      </w:r>
-      <w:r>
-        <w:rPr>
-          <w:lang w:val="ru-RU"/>
-        </w:rPr>
-        <w:fldChar w:fldCharType="begin"/>
-      </w:r>
-      <w:r>
-        <w:rPr>
-          <w:lang w:val="ru-RU"/>
-        </w:rPr>
-        <w:instrText xml:space="preserve"> REF c \h </w:instrText>
-      </w:r>
-      <w:r>
-        <w:rPr>
-          <w:lang w:val="ru-RU"/>
-        </w:rPr>
-      </w:r>
-      <w:r>
-        <w:rPr>
-          <w:lang w:val="ru-RU"/>
-        </w:rPr>
-        <w:fldChar w:fldCharType="separate"/>
-      </w:r>
-      <w:r>
-        <w:rPr>
-          <w:sz w:val="28"/>
-          <w:lang w:val="ru-RU"/>
-        </w:rPr>
-        <w:t xml:space="preserve">.10.18 </w:t>
-      </w:r>
-      <w:r>
-        <w:rPr>
-          <w:sz w:val="28"/>
-          <w:lang w:val="ru-RU"/>
-        </w:rPr>
-        <w:t xml:space="preserve"> </w:t>
-      </w:r>
-      <w:r>
-        <w:rPr>
-          <w:lang w:val="ru-RU"/>
-        </w:rPr>
-        <w:fldChar w:fldCharType="end"/>
-      </w:r>
-      <w:r>
-        <w:rPr>
-          <w:lang w:val="ru-RU"/>
-        </w:rPr>
-        <w:t xml:space="preserve"> </w:t>
-      </w:r>
-      <w:r>
-        <w:rPr>
-          <w:lang w:val="ru-RU"/>
-        </w:rPr>
-        <w:t xml:space="preserve">по  </w:t>
-      </w:r>
-      <w:r>
-        <w:rPr>
-          <w:lang w:val="ru-RU"/>
-        </w:rPr>
-        <w:fldChar w:fldCharType="begin"/>
-      </w:r>
-      <w:r>
-        <w:rPr>
-          <w:lang w:val="ru-RU"/>
-        </w:rPr>
-        <w:instrText xml:space="preserve"> REF по \h </w:instrText>
-      </w:r>
-      <w:r>
-        <w:rPr>
-          <w:lang w:val="ru-RU"/>
-        </w:rPr>
-      </w:r>
-      <w:r>
-        <w:rPr>
-          <w:lang w:val="ru-RU"/>
-        </w:rPr>
-        <w:fldChar w:fldCharType="separate"/>
-      </w:r>
-      <w:r>
-        <w:rPr>
-          <w:sz w:val="28"/>
-          <w:lang w:val="ru-RU"/>
-        </w:rPr>
-        <w:t xml:space="preserve">  .11.18 </w:t>
-      </w:r>
-      <w:r>
-        <w:rPr>
-          <w:sz w:val="28"/>
-          <w:lang w:val="ru-RU"/>
-        </w:rPr>
-        <w:t xml:space="preserve"> </w:t>
-      </w:r>
-      <w:r>
-        <w:rPr>
-          <w:lang w:val="ru-RU"/>
-        </w:rPr>
-        <w:fldChar w:fldCharType="end"/>
-      </w:r>
-      <w:r>
-        <w:rPr>
-          <w:lang w:val="ru-RU"/>
-        </w:rPr>
-        <w:t>к труду     .</w:t>
-      </w:r>
-      <w:r>
-        <w:rPr>
-          <w:lang w:val="ru-RU"/>
-        </w:rPr>
-        <w:t>11</w:t>
-      </w:r>
-      <w:r>
-        <w:rPr>
-          <w:lang w:val="ru-RU"/>
-        </w:rPr>
-        <w:t>.18</w:t>
-      </w:r>
-      <w:r>
-        <w:rPr>
-          <w:lang w:val="ru-RU"/>
-        </w:rPr>
-        <w:t xml:space="preserve"> </w:t>
-      </w:r>
     </w:p>
     <w:p>
       <w:pPr>
@@ -8960,7 +6337,15 @@
         <w:rPr>
           <w:lang w:val="ru-RU"/>
         </w:rPr>
-        <w:t>Нач. мед. Карпенко И.В</w:t>
+        <w:t>На</w:t>
+      </w:r>
+      <w:bookmarkStart w:id="6" w:name="_GoBack"/>
+      <w:bookmarkEnd w:id="6"/>
+      <w:r>
+        <w:rPr>
+          <w:lang w:val="ru-RU"/>
+        </w:rPr>
+        <w:t>ч. мед. Карпенко И.В</w:t>
       </w:r>
       <w:r>
         <w:rPr>
@@ -10305,93 +7690,6 @@
     </w:docPart>
     <w:docPart>
       <w:docPartPr>
-        <w:name w:val="FBFC6A18E07A484F9E976562E903BEB7"/>
-        <w:category>
-          <w:name w:val="Общие"/>
-          <w:gallery w:val="placeholder"/>
-        </w:category>
-        <w:types>
-          <w:type w:val="bbPlcHdr"/>
-        </w:types>
-        <w:behaviors>
-          <w:behavior w:val="content"/>
-        </w:behaviors>
-        <w:guid w:val="{E5D938F3-E00E-4F48-ACDE-E2E2655275DF}"/>
-      </w:docPartPr>
-      <w:docPartBody>
-        <w:p>
-          <w:pPr>
-            <w:pStyle w:val="FBFC6A18E07A484F9E976562E903BEB7"/>
-          </w:pPr>
-          <w:r>
-            <w:rPr>
-              <w:rStyle w:val="a3"/>
-            </w:rPr>
-            <w:t>Выберите элемент.</w:t>
-          </w:r>
-        </w:p>
-      </w:docPartBody>
-    </w:docPart>
-    <w:docPart>
-      <w:docPartPr>
-        <w:name w:val="DB435B1E68954750936FB322747598D2"/>
-        <w:category>
-          <w:name w:val="Общие"/>
-          <w:gallery w:val="placeholder"/>
-        </w:category>
-        <w:types>
-          <w:type w:val="bbPlcHdr"/>
-        </w:types>
-        <w:behaviors>
-          <w:behavior w:val="content"/>
-        </w:behaviors>
-        <w:guid w:val="{7122C427-55FD-49A2-B369-ED6DAFC67A8F}"/>
-      </w:docPartPr>
-      <w:docPartBody>
-        <w:p>
-          <w:pPr>
-            <w:pStyle w:val="DB435B1E68954750936FB322747598D2"/>
-          </w:pPr>
-          <w:r>
-            <w:rPr>
-              <w:rStyle w:val="a3"/>
-            </w:rPr>
-            <w:t>Выберите элемент.</w:t>
-          </w:r>
-        </w:p>
-      </w:docPartBody>
-    </w:docPart>
-    <w:docPart>
-      <w:docPartPr>
-        <w:name w:val="5917FEE754784A0BA4173B51A4E1CE95"/>
-        <w:category>
-          <w:name w:val="Общие"/>
-          <w:gallery w:val="placeholder"/>
-        </w:category>
-        <w:types>
-          <w:type w:val="bbPlcHdr"/>
-        </w:types>
-        <w:behaviors>
-          <w:behavior w:val="content"/>
-        </w:behaviors>
-        <w:guid w:val="{92F74F23-8C0C-424C-A12C-19EB4EDE41E3}"/>
-      </w:docPartPr>
-      <w:docPartBody>
-        <w:p>
-          <w:pPr>
-            <w:pStyle w:val="5917FEE754784A0BA4173B51A4E1CE95"/>
-          </w:pPr>
-          <w:r>
-            <w:rPr>
-              <w:rStyle w:val="a3"/>
-            </w:rPr>
-            <w:t>Выберите элемент.</w:t>
-          </w:r>
-        </w:p>
-      </w:docPartBody>
-    </w:docPart>
-    <w:docPart>
-      <w:docPartPr>
         <w:name w:val="3755473979B24CB896600859156E5B44"/>
         <w:category>
           <w:name w:val="Общие"/>
@@ -10439,6 +7737,35 @@
         <w:p>
           <w:pPr>
             <w:pStyle w:val="BA1FB41A1B0F4FDF8B14D2F6319521D6"/>
+          </w:pPr>
+          <w:r>
+            <w:rPr>
+              <w:rStyle w:val="a3"/>
+            </w:rPr>
+            <w:t>Выберите элемент.</w:t>
+          </w:r>
+        </w:p>
+      </w:docPartBody>
+    </w:docPart>
+    <w:docPart>
+      <w:docPartPr>
+        <w:name w:val="4D808EAF22034EE28FD2757BD8CF33F1"/>
+        <w:category>
+          <w:name w:val="Общие"/>
+          <w:gallery w:val="placeholder"/>
+        </w:category>
+        <w:types>
+          <w:type w:val="bbPlcHdr"/>
+        </w:types>
+        <w:behaviors>
+          <w:behavior w:val="content"/>
+        </w:behaviors>
+        <w:guid w:val="{5365B797-C3A5-420C-9815-652F0522D1C8}"/>
+      </w:docPartPr>
+      <w:docPartBody>
+        <w:p>
+          <w:pPr>
+            <w:pStyle w:val="4D808EAF22034EE28FD2757BD8CF33F1"/>
           </w:pPr>
           <w:r>
             <w:rPr>
@@ -10589,8 +7916,10 @@
     <w:rsid w:val="00B11C8A"/>
     <w:rsid w:val="00B7133E"/>
     <w:rsid w:val="00BA4DC9"/>
+    <w:rsid w:val="00BD373F"/>
     <w:rsid w:val="00BE64BE"/>
     <w:rsid w:val="00C00E28"/>
+    <w:rsid w:val="00C13E77"/>
     <w:rsid w:val="00C14F94"/>
     <w:rsid w:val="00C401A9"/>
     <w:rsid w:val="00C70043"/>
@@ -10824,7 +8153,7 @@
     <w:basedOn w:val="a0"/>
     <w:uiPriority w:val="99"/>
     <w:semiHidden/>
-    <w:rsid w:val="0006090D"/>
+    <w:rsid w:val="00C13E77"/>
     <w:rPr>
       <w:color w:val="808080"/>
     </w:rPr>
@@ -11498,6 +8827,27 @@
   <w:style w:type="paragraph" w:customStyle="1" w:styleId="F4181B3175294A9BAA33423019BF5C90">
     <w:name w:val="F4181B3175294A9BAA33423019BF5C90"/>
     <w:rsid w:val="0006090D"/>
+    <w:rPr>
+      <w:lang w:val="uk-UA" w:eastAsia="uk-UA"/>
+    </w:rPr>
+  </w:style>
+  <w:style w:type="paragraph" w:customStyle="1" w:styleId="0552F254AA844602AEB2DE069EB50B53">
+    <w:name w:val="0552F254AA844602AEB2DE069EB50B53"/>
+    <w:rsid w:val="00C13E77"/>
+    <w:rPr>
+      <w:lang w:val="uk-UA" w:eastAsia="uk-UA"/>
+    </w:rPr>
+  </w:style>
+  <w:style w:type="paragraph" w:customStyle="1" w:styleId="C16FBFE408AF4798BFB219FF57B987B8">
+    <w:name w:val="C16FBFE408AF4798BFB219FF57B987B8"/>
+    <w:rsid w:val="00C13E77"/>
+    <w:rPr>
+      <w:lang w:val="uk-UA" w:eastAsia="uk-UA"/>
+    </w:rPr>
+  </w:style>
+  <w:style w:type="paragraph" w:customStyle="1" w:styleId="4D808EAF22034EE28FD2757BD8CF33F1">
+    <w:name w:val="4D808EAF22034EE28FD2757BD8CF33F1"/>
+    <w:rsid w:val="00C13E77"/>
     <w:rPr>
       <w:lang w:val="uk-UA" w:eastAsia="uk-UA"/>
     </w:rPr>
@@ -11989,7 +9339,7 @@
 </file>
 
 <file path=customXml/itemProps1.xml><?xml version="1.0" encoding="utf-8"?>
-<ds:datastoreItem xmlns:ds="http://schemas.openxmlformats.org/officeDocument/2006/customXml" ds:itemID="{7D21283B-9513-4C6C-8384-1746D1062D0E}">
+<ds:datastoreItem xmlns:ds="http://schemas.openxmlformats.org/officeDocument/2006/customXml" ds:itemID="{82518A19-BA50-4C4D-A636-BE4C6C93BB8E}">
   <ds:schemaRefs>
     <ds:schemaRef ds:uri="http://schemas.openxmlformats.org/officeDocument/2006/bibliography"/>
   </ds:schemaRefs>
